--- a/231028_midtermPrepared.docx
+++ b/231028_midtermPrepared.docx
@@ -44,12 +44,3846 @@
       </w:r>
     </w:p>
     <w:p>
+      <w:pPr>
+        <w:rPr>
+          <w:highlight w:val="none"/>
+          <w:lang w:val="zh-TW"/>
+          <w14:ligatures w14:val="none"/>
+        </w:rPr>
+      </w:pPr>
+      <w:r>
+        <w:rPr>
+          <w:lang w:val="zh-TW"/>
+        </w:rPr>
+        <w:t xml:space="preserve">這份</w:t>
+      </w:r>
+      <w:r>
+        <w:rPr>
+          <w:lang w:val="zh-TW"/>
+        </w:rPr>
+        <w:t xml:space="preserve">文件</w:t>
+      </w:r>
+      <w:r>
+        <w:rPr>
+          <w:lang w:val="zh-TW"/>
+        </w:rPr>
+        <w:t xml:space="preserve">是</w:t>
+      </w:r>
+      <w:r>
+        <w:rPr>
+          <w:lang w:val="zh-TW"/>
+        </w:rPr>
+        <w:t xml:space="preserve">為了</w:t>
+      </w:r>
+      <w:r>
+        <w:rPr>
+          <w:lang w:val="zh-TW"/>
+        </w:rPr>
+        <w:t xml:space="preserve">給</w:t>
+      </w:r>
+      <w:r>
+        <w:rPr>
+          <w:lang w:val="zh-TW"/>
+        </w:rPr>
+        <w:t xml:space="preserve">自己</w:t>
+      </w:r>
+      <w:r>
+        <w:rPr>
+          <w:lang w:val="zh-TW"/>
+        </w:rPr>
+        <w:t xml:space="preserve">做複習，</w:t>
+      </w:r>
+      <w:r>
+        <w:rPr>
+          <w:lang w:val="zh-TW"/>
+        </w:rPr>
+        <w:t xml:space="preserve">順便</w:t>
+      </w:r>
+      <w:r>
+        <w:rPr>
+          <w:lang w:val="zh-TW"/>
+        </w:rPr>
+        <w:t xml:space="preserve">分享</w:t>
+      </w:r>
+      <w:r>
+        <w:rPr>
+          <w:lang w:val="zh-TW"/>
+        </w:rPr>
+        <w:t xml:space="preserve">給</w:t>
+      </w:r>
+      <w:r>
+        <w:rPr>
+          <w:lang w:val="zh-TW"/>
+        </w:rPr>
+        <w:t xml:space="preserve">你</w:t>
+      </w:r>
+      <w:r>
+        <w:rPr>
+          <w:lang w:val="zh-TW"/>
+        </w:rPr>
+        <w:t xml:space="preserve">做</w:t>
+      </w:r>
+      <w:r>
+        <w:rPr>
+          <w:lang w:val="zh-TW"/>
+        </w:rPr>
+        <w:t xml:space="preserve">做</w:t>
+      </w:r>
+      <w:r>
+        <w:rPr>
+          <w:lang w:val="zh-TW"/>
+        </w:rPr>
+        <w:t xml:space="preserve">參考。</w:t>
+      </w:r>
+      <w:r>
+        <w:rPr>
+          <w:lang w:val="zh-TW"/>
+        </w:rPr>
+        <w:t xml:space="preserve">有問題</w:t>
+      </w:r>
+      <w:r>
+        <w:rPr>
+          <w:lang w:val="zh-TW"/>
+        </w:rPr>
+        <w:t xml:space="preserve">可以</w:t>
+      </w:r>
+      <w:r>
+        <w:rPr>
+          <w:lang w:val="zh-TW"/>
+        </w:rPr>
+        <w:t xml:space="preserve">一起</w:t>
+      </w:r>
+      <w:r>
+        <w:rPr>
+          <w:lang w:val="zh-TW"/>
+        </w:rPr>
+        <w:t xml:space="preserve">討論！</w:t>
+      </w:r>
+      <w:r>
+        <w:rPr>
+          <w:lang w:val="zh-TW"/>
+        </w:rPr>
+      </w:r>
+      <w:r>
+        <w:rPr>
+          <w14:ligatures w14:val="none"/>
+        </w:rPr>
+      </w:r>
+    </w:p>
+    <w:p>
+      <w:pPr>
+        <w:rPr>
+          <w:highlight w:val="none"/>
+          <w:lang w:val="zh-TW"/>
+          <w14:ligatures w14:val="none"/>
+        </w:rPr>
+      </w:pPr>
+      <w:r>
+        <w:rPr>
+          <w:highlight w:val="none"/>
+          <w:lang w:val="zh-TW"/>
+        </w:rPr>
+        <w:t xml:space="preserve">本</w:t>
+      </w:r>
+      <w:r>
+        <w:rPr>
+          <w:highlight w:val="none"/>
+          <w:lang w:val="zh-TW"/>
+        </w:rPr>
+        <w:t xml:space="preserve">期</w:t>
+      </w:r>
+      <w:r>
+        <w:rPr>
+          <w:highlight w:val="none"/>
+          <w:lang w:val="zh-TW"/>
+        </w:rPr>
+        <w:t xml:space="preserve">目標</w:t>
+      </w:r>
+      <w:r>
+        <w:rPr>
+          <w:highlight w:val="none"/>
+          <w:lang w:val="zh-TW"/>
+        </w:rPr>
+        <w:t xml:space="preserve">參考</w:t>
+      </w:r>
+      <w:r>
+        <w:rPr>
+          <w:highlight w:val="none"/>
+          <w:lang w:val="zh-TW"/>
+        </w:rPr>
+        <w:t xml:space="preserve">老師</w:t>
+      </w:r>
+      <w:r>
+        <w:rPr>
+          <w:highlight w:val="none"/>
+          <w:lang w:val="zh-TW"/>
+        </w:rPr>
+        <w:t xml:space="preserve">於</w:t>
+      </w:r>
+      <w:r>
+        <w:rPr>
+          <w:highlight w:val="none"/>
+          <w:lang w:val="zh-TW"/>
+        </w:rPr>
+        <w:t xml:space="preserve">Iclass</w:t>
+      </w:r>
+      <w:r>
+        <w:rPr>
+          <w:highlight w:val="none"/>
+          <w:lang w:val="zh-TW"/>
+        </w:rPr>
+        <w:t xml:space="preserve">上</w:t>
+      </w:r>
+      <w:r>
+        <w:rPr>
+          <w:highlight w:val="none"/>
+          <w:lang w:val="zh-TW"/>
+        </w:rPr>
+        <w:t xml:space="preserve">的</w:t>
+      </w:r>
+      <w:r>
+        <w:rPr>
+          <w:highlight w:val="none"/>
+          <w:lang w:val="zh-TW"/>
+        </w:rPr>
+        <w:t xml:space="preserve">敘述</w:t>
+      </w:r>
+      <w:r>
+        <w:rPr>
+          <w:highlight w:val="none"/>
+          <w:lang w:val="zh-TW"/>
+        </w:rPr>
+        <w:t xml:space="preserve">所</w:t>
+      </w:r>
+      <w:r>
+        <w:rPr>
+          <w:highlight w:val="none"/>
+          <w:lang w:val="zh-TW"/>
+        </w:rPr>
+        <w:t xml:space="preserve">使用</w:t>
+      </w:r>
+      <w:r>
+        <w:rPr>
+          <w:highlight w:val="none"/>
+          <w:lang w:val="zh-TW"/>
+        </w:rPr>
+        <w:t xml:space="preserve">，</w:t>
+      </w:r>
+      <w:r>
+        <w:rPr>
+          <w:highlight w:val="none"/>
+          <w:lang w:val="zh-TW"/>
+        </w:rPr>
+        <w:t xml:space="preserve">有可能</w:t>
+      </w:r>
+      <w:r>
+        <w:rPr>
+          <w:highlight w:val="none"/>
+          <w:lang w:val="zh-TW"/>
+        </w:rPr>
+        <w:t xml:space="preserve">與</w:t>
+      </w:r>
+      <w:r>
+        <w:rPr>
+          <w:highlight w:val="none"/>
+          <w:lang w:val="zh-TW"/>
+        </w:rPr>
+        <w:t xml:space="preserve">實際</w:t>
+      </w:r>
+      <w:r>
+        <w:rPr>
+          <w:highlight w:val="none"/>
+          <w:lang w:val="zh-TW"/>
+        </w:rPr>
+        <w:t xml:space="preserve">C</w:t>
+      </w:r>
+      <w:r>
+        <w:rPr>
+          <w:highlight w:val="none"/>
+          <w:lang w:val="zh-TW"/>
+        </w:rPr>
+        <w:t xml:space="preserve">ode</w:t>
+      </w:r>
+      <w:r>
+        <w:rPr>
+          <w:highlight w:val="none"/>
+          <w:lang w:val="zh-TW"/>
+        </w:rPr>
+        <w:t xml:space="preserve">不符</w:t>
+      </w:r>
+      <w:r>
+        <w:rPr>
+          <w:highlight w:val="none"/>
+          <w:lang w:val="zh-TW"/>
+        </w:rPr>
+        <w:t xml:space="preserve">。</w:t>
+      </w:r>
+      <w:r>
+        <w:rPr>
+          <w:highlight w:val="none"/>
+          <w:lang w:val="zh-TW"/>
+        </w:rPr>
+        <w:t xml:space="preserve">還</w:t>
+      </w:r>
+      <w:r>
+        <w:rPr>
+          <w:highlight w:val="none"/>
+          <w:lang w:val="zh-TW"/>
+        </w:rPr>
+        <w:t xml:space="preserve">請諒解</w:t>
+      </w:r>
+      <w:r>
+        <w:rPr>
+          <w:highlight w:val="none"/>
+          <w:lang w:val="zh-TW"/>
+        </w:rPr>
+        <w:t xml:space="preserve">哈！</w:t>
+      </w:r>
+      <w:r>
+        <w:rPr>
+          <w:highlight w:val="none"/>
+          <w:lang w:val="zh-TW"/>
+        </w:rPr>
+      </w:r>
+    </w:p>
+    <w:p>
+      <w:pPr>
+        <w:pStyle w:val="15"/>
+        <w:rPr>
+          <w:highlight w:val="none"/>
+          <w:lang w:val="zh-TW"/>
+          <w14:ligatures w14:val="none"/>
+        </w:rPr>
+      </w:pPr>
+      <w:r>
+        <w:rPr>
+          <w:highlight w:val="none"/>
+          <w:lang w:val="zh-TW"/>
+        </w:rPr>
+        <w:t xml:space="preserve">Requirement </w:t>
+      </w:r>
+      <w:r>
+        <w:rPr>
+          <w:highlight w:val="none"/>
+          <w:lang w:val="zh-TW"/>
+        </w:rPr>
+      </w:r>
+      <w:r>
+        <w:rPr>
+          <w:highlight w:val="none"/>
+          <w:lang w:val="zh-TW"/>
+        </w:rPr>
+      </w:r>
+    </w:p>
+    <w:p>
+      <w:pPr>
+        <w:rPr>
+          <w:highlight w:val="none"/>
+          <w:lang w:val="zh-TW"/>
+          <w14:ligatures w14:val="none"/>
+        </w:rPr>
+      </w:pPr>
+      <w:r>
+        <w:rPr>
+          <w:highlight w:val="none"/>
+          <w:lang w:val="zh-TW"/>
+        </w:rPr>
+      </w:r>
+      <w:r/>
+      <w:r>
+        <mc:AlternateContent>
+          <mc:Choice Requires="wpg">
+            <w:drawing>
+              <wp:inline xmlns:wp="http://schemas.openxmlformats.org/drawingml/2006/wordprocessingDrawing" distT="0" distB="0" distL="0" distR="0">
+                <wp:extent cx="5940425" cy="4372914"/>
+                <wp:effectExtent l="0" t="0" r="0" b="0"/>
+                <wp:docPr id="1" name=""/>
+                <wp:cNvGraphicFramePr>
+                  <a:graphicFrameLocks xmlns:a="http://schemas.openxmlformats.org/drawingml/2006/main" noChangeAspect="1"/>
+                </wp:cNvGraphicFramePr>
+                <a:graphic xmlns:a="http://schemas.openxmlformats.org/drawingml/2006/main">
+                  <a:graphicData uri="http://schemas.openxmlformats.org/drawingml/2006/picture">
+                    <pic:pic xmlns:pic="http://schemas.openxmlformats.org/drawingml/2006/picture">
+                      <pic:nvPicPr>
+                        <pic:cNvPr id="964615464" name=""/>
+                        <pic:cNvPicPr>
+                          <a:picLocks noChangeAspect="1"/>
+                        </pic:cNvPicPr>
+                        <pic:nvPr/>
+                      </pic:nvPicPr>
+                      <pic:blipFill>
+                        <a:blip r:embed="rId8"/>
+                        <a:stretch/>
+                      </pic:blipFill>
+                      <pic:spPr bwMode="auto">
+                        <a:xfrm>
+                          <a:off x="0" y="0"/>
+                          <a:ext cx="5940424" cy="4372914"/>
+                        </a:xfrm>
+                        <a:prstGeom prst="rect">
+                          <a:avLst/>
+                        </a:prstGeom>
+                      </pic:spPr>
+                    </pic:pic>
+                  </a:graphicData>
+                </a:graphic>
+              </wp:inline>
+            </w:drawing>
+          </mc:Choice>
+          <mc:Fallback>
+            <w:pict>
+              <v:shapetype type="#_x0000_t75" o:spt="75" coordsize="21600,21600" o:preferrelative="t" path="m@4@5l@4@11@9@11@9@5xe">
+                <v:formulas>
+                  <v:f eqn="if lineDrawn pixelLineWidth 0"/>
+                  <v:f eqn="sum @0 1 0"/>
+                  <v:f eqn="sum 0 0 @1"/>
+                  <v:f eqn="prod @2 1 2"/>
+                  <v:f eqn="prod @3 21600 pixelWidth"/>
+                  <v:f eqn="prod @3 21600 pixelHeight"/>
+                  <v:f eqn="sum @0 0 1"/>
+                  <v:f eqn="prod @6 1 2"/>
+                  <v:f eqn="prod @7 21600 pixelWidth"/>
+                  <v:f eqn="sum @8 21600 0"/>
+                  <v:f eqn="prod @7 21600 pixelHeight"/>
+                  <v:f eqn="sum @10 21600 0"/>
+                </v:formulas>
+              </v:shapetype>
+              <v:shape id="_x0000_i0" o:spid="_x0000_s0" type="#_x0000_t75" style="width:467.75pt;height:344.32pt;mso-wrap-distance-left:0.00pt;mso-wrap-distance-top:0.00pt;mso-wrap-distance-right:0.00pt;mso-wrap-distance-bottom:0.00pt;" stroked="false">
+                <v:path textboxrect="0,0,0,0"/>
+                <v:imagedata r:id="rId8" o:title=""/>
+              </v:shape>
+            </w:pict>
+          </mc:Fallback>
+        </mc:AlternateContent>
+      </w:r>
+      <w:r/>
+      <w:r>
+        <w:rPr>
+          <w:highlight w:val="none"/>
+          <w:lang w:val="zh-TW"/>
+        </w:rPr>
+      </w:r>
+      <w:r>
+        <w:rPr>
+          <w:highlight w:val="none"/>
+          <w:lang w:val="zh-TW"/>
+        </w:rPr>
+      </w:r>
+    </w:p>
+    <w:p>
+      <w:pPr>
+        <w:shd w:val="nil"/>
+        <w:rPr>
+          <w:rFonts w:ascii="Songti TC" w:hAnsi="Songti TC" w:eastAsia="Songti TC" w:cs="Songti TC"/>
+          <w:b/>
+          <w:bCs/>
+          <w:sz w:val="28"/>
+          <w:szCs w:val="28"/>
+          <w:highlight w:val="none"/>
+          <w:lang w:val="zh-TW"/>
+          <w14:ligatures w14:val="none"/>
+        </w:rPr>
+      </w:pPr>
+      <w:r>
+        <w:rPr>
+          <w:rFonts w:ascii="Songti TC" w:hAnsi="Songti TC" w:eastAsia="Songti TC" w:cs="Songti TC"/>
+          <w:b/>
+          <w:bCs/>
+          <w:sz w:val="28"/>
+          <w:szCs w:val="28"/>
+          <w:highlight w:val="none"/>
+          <w:lang w:val="zh-TW"/>
+        </w:rPr>
+        <w:t xml:space="preserve">思</w:t>
+      </w:r>
+      <w:r>
+        <w:rPr>
+          <w:rFonts w:ascii="Songti TC" w:hAnsi="Songti TC" w:eastAsia="Songti TC" w:cs="Songti TC"/>
+          <w:b/>
+          <w:bCs/>
+          <w:sz w:val="28"/>
+          <w:szCs w:val="28"/>
+          <w:highlight w:val="none"/>
+          <w:lang w:val="zh-TW"/>
+        </w:rPr>
+        <w:t xml:space="preserve">路</w:t>
+      </w:r>
+      <w:r>
+        <w:rPr>
+          <w:rFonts w:ascii="Songti TC" w:hAnsi="Songti TC" w:eastAsia="Songti TC" w:cs="Songti TC"/>
+          <w:b/>
+          <w:bCs/>
+          <w:sz w:val="28"/>
+          <w:szCs w:val="28"/>
+          <w:highlight w:val="none"/>
+          <w:lang w:val="zh-TW"/>
+          <w14:ligatures w14:val="none"/>
+        </w:rPr>
+      </w:r>
+    </w:p>
+    <w:p>
+      <w:pPr>
+        <w:shd w:val="nil" w:color="000000"/>
+        <w:rPr>
+          <w:highlight w:val="none"/>
+          <w:lang w:val="zh-TW"/>
+          <w14:ligatures w14:val="none"/>
+        </w:rPr>
+      </w:pPr>
+      <w:r>
+        <w:rPr>
+          <w:highlight w:val="none"/>
+          <w:lang w:val="zh-TW"/>
+        </w:rPr>
+        <w:t xml:space="preserve">先</w:t>
+      </w:r>
+      <w:r>
+        <w:rPr>
+          <w:highlight w:val="none"/>
+          <w:lang w:val="zh-TW"/>
+        </w:rPr>
+        <w:t xml:space="preserve">創立</w:t>
+      </w:r>
+      <w:r>
+        <w:rPr>
+          <w:highlight w:val="none"/>
+          <w:lang w:val="zh-TW"/>
+        </w:rPr>
+        <w:t xml:space="preserve">資料庫</w:t>
+      </w:r>
+      <w:r>
+        <w:rPr>
+          <w:highlight w:val="none"/>
+          <w:lang w:val="zh-TW"/>
+        </w:rPr>
+        <w:t xml:space="preserve">，</w:t>
+      </w:r>
+      <w:r>
+        <w:rPr>
+          <w:highlight w:val="none"/>
+          <w:lang w:val="zh-TW"/>
+        </w:rPr>
+        <w:t xml:space="preserve">設置</w:t>
+      </w:r>
+      <w:r>
+        <w:rPr>
+          <w:highlight w:val="none"/>
+          <w:lang w:val="zh-TW"/>
+        </w:rPr>
+        <w:t xml:space="preserve">好</w:t>
+      </w:r>
+      <w:r>
+        <w:rPr>
+          <w:highlight w:val="none"/>
+          <w:lang w:val="zh-TW"/>
+        </w:rPr>
+        <w:t xml:space="preserve">後</w:t>
+      </w:r>
+      <w:r>
+        <w:rPr>
+          <w:highlight w:val="none"/>
+          <w:lang w:val="zh-TW"/>
+        </w:rPr>
+        <w:t xml:space="preserve">使用</w:t>
+      </w:r>
+      <w:r>
+        <w:rPr>
+          <w:highlight w:val="none"/>
+          <w:lang w:val="zh-TW"/>
+        </w:rPr>
+        <w:t xml:space="preserve">Express</w:t>
+      </w:r>
+      <w:r>
+        <w:rPr>
+          <w:highlight w:val="none"/>
+          <w:lang w:val="zh-TW"/>
+        </w:rPr>
+        <w:t xml:space="preserve">JS</w:t>
+      </w:r>
+      <w:r>
+        <w:rPr>
+          <w:highlight w:val="none"/>
+          <w:lang w:val="zh-TW"/>
+        </w:rPr>
+        <w:t xml:space="preserve">與</w:t>
+      </w:r>
+      <w:r>
+        <w:rPr>
+          <w:highlight w:val="none"/>
+          <w:lang w:val="zh-TW"/>
+        </w:rPr>
+        <w:t xml:space="preserve">資料庫</w:t>
+      </w:r>
+      <w:r>
+        <w:rPr>
+          <w:highlight w:val="none"/>
+          <w:lang w:val="zh-TW"/>
+        </w:rPr>
+        <w:t xml:space="preserve">進行</w:t>
+      </w:r>
+      <w:r>
+        <w:rPr>
+          <w:highlight w:val="none"/>
+          <w:lang w:val="zh-TW"/>
+        </w:rPr>
+        <w:t xml:space="preserve">對接</w:t>
+      </w:r>
+      <w:r>
+        <w:rPr>
+          <w:highlight w:val="none"/>
+          <w:lang w:val="zh-TW"/>
+        </w:rPr>
+        <w:t xml:space="preserve">。</w:t>
+      </w:r>
+      <w:r>
+        <w:rPr>
+          <w:highlight w:val="none"/>
+          <w:lang w:val="zh-TW"/>
+          <w14:ligatures w14:val="none"/>
+        </w:rPr>
+      </w:r>
+    </w:p>
+    <w:p>
+      <w:pPr>
+        <w:shd w:val="nil" w:color="000000"/>
+        <w:rPr>
+          <w:highlight w:val="none"/>
+          <w:lang w:val="zh-TW"/>
+          <w14:ligatures w14:val="none"/>
+        </w:rPr>
+      </w:pPr>
+      <w:r>
+        <w:rPr>
+          <w:highlight w:val="none"/>
+          <w:lang w:val="zh-TW"/>
+        </w:rPr>
+        <w:t xml:space="preserve">完成</w:t>
+      </w:r>
+      <w:r>
+        <w:rPr>
+          <w:highlight w:val="none"/>
+          <w:lang w:val="zh-TW"/>
+        </w:rPr>
+        <w:t xml:space="preserve">測試</w:t>
+      </w:r>
+      <w:r>
+        <w:rPr>
+          <w:highlight w:val="none"/>
+          <w:lang w:val="zh-TW"/>
+        </w:rPr>
+        <w:t xml:space="preserve">後，</w:t>
+      </w:r>
+      <w:r>
+        <w:rPr>
+          <w:highlight w:val="none"/>
+          <w:lang w:val="zh-TW"/>
+        </w:rPr>
+        <w:t xml:space="preserve">架設</w:t>
+      </w:r>
+      <w:r>
+        <w:rPr>
+          <w:highlight w:val="none"/>
+          <w:lang w:val="zh-TW"/>
+        </w:rPr>
+        <w:t xml:space="preserve">React</w:t>
+      </w:r>
+      <w:r>
+        <w:rPr>
+          <w:highlight w:val="none"/>
+          <w:lang w:val="zh-TW"/>
+        </w:rPr>
+        <w:t xml:space="preserve">前端</w:t>
+      </w:r>
+      <w:r>
+        <w:rPr>
+          <w:highlight w:val="none"/>
+          <w:lang w:val="zh-TW"/>
+        </w:rPr>
+        <w:t xml:space="preserve">畫面。</w:t>
+      </w:r>
+      <w:r>
+        <w:rPr>
+          <w:highlight w:val="none"/>
+          <w:lang w:val="zh-TW"/>
+        </w:rPr>
+      </w:r>
+      <w:r>
+        <w:rPr>
+          <w:highlight w:val="none"/>
+          <w:lang w:val="zh-TW"/>
+        </w:rPr>
+      </w:r>
+    </w:p>
+    <w:p>
+      <w:pPr>
+        <w:shd w:val="nil" w:color="000000"/>
+        <w:rPr>
+          <w:highlight w:val="none"/>
+          <w:lang w:val="zh-TW"/>
+          <w14:ligatures w14:val="none"/>
+        </w:rPr>
+      </w:pPr>
+      <w:r>
+        <w:rPr>
+          <w:highlight w:val="none"/>
+          <w:lang w:val="zh-TW"/>
+        </w:rPr>
+        <w:t xml:space="preserve">想法</w:t>
+      </w:r>
+      <w:r>
+        <w:rPr>
+          <w:highlight w:val="none"/>
+          <w:lang w:val="zh-TW"/>
+        </w:rPr>
+        <w:t xml:space="preserve">有了，</w:t>
+      </w:r>
+      <w:r>
+        <w:rPr>
+          <w:highlight w:val="none"/>
+          <w:lang w:val="zh-TW"/>
+        </w:rPr>
+        <w:t xml:space="preserve">咱們</w:t>
+      </w:r>
+      <w:r>
+        <w:rPr>
+          <w:highlight w:val="none"/>
+          <w:lang w:val="zh-TW"/>
+        </w:rPr>
+        <w:t xml:space="preserve">開始</w:t>
+      </w:r>
+      <w:r>
+        <w:rPr>
+          <w:highlight w:val="none"/>
+          <w:lang w:val="zh-TW"/>
+        </w:rPr>
+        <w:t xml:space="preserve">吧！</w:t>
+      </w:r>
+      <w:r>
+        <w:rPr>
+          <w:highlight w:val="none"/>
+          <w:lang w:val="zh-TW"/>
+        </w:rPr>
+      </w:r>
+      <w:r>
+        <w:rPr>
+          <w:highlight w:val="none"/>
+          <w:lang w:val="zh-TW"/>
+        </w:rPr>
+      </w:r>
+    </w:p>
+    <w:p>
+      <w:pPr>
+        <w:shd w:val="nil" w:color="000000"/>
+        <w:rPr>
+          <w:rFonts w:ascii="Songti TC" w:hAnsi="Songti TC" w:eastAsia="Songti TC" w:cs="Songti TC"/>
+          <w:b/>
+          <w:bCs/>
+          <w:sz w:val="28"/>
+          <w:szCs w:val="28"/>
+          <w:highlight w:val="none"/>
+          <w:lang w:val="zh-TW"/>
+          <w14:ligatures w14:val="none"/>
+        </w:rPr>
+      </w:pPr>
+      <w:r>
+        <w:rPr>
+          <w:rFonts w:ascii="Songti TC" w:hAnsi="Songti TC" w:eastAsia="Songti TC" w:cs="Songti TC"/>
+          <w:b/>
+          <w:bCs/>
+          <w:sz w:val="28"/>
+          <w:szCs w:val="28"/>
+          <w:highlight w:val="none"/>
+          <w:lang w:val="zh-TW"/>
+        </w:rPr>
+        <w:br w:type="page" w:clear="all"/>
+      </w:r>
       <w:r/>
       <w:r/>
     </w:p>
     <w:p>
+      <w:pPr>
+        <w:pStyle w:val="13"/>
+        <w:rPr>
+          <w:highlight w:val="none"/>
+          <w:lang w:val="zh-TW"/>
+          <w14:ligatures w14:val="none"/>
+        </w:rPr>
+      </w:pPr>
+      <w:r>
+        <w:rPr>
+          <w:highlight w:val="none"/>
+          <w:lang w:val="zh-TW"/>
+        </w:rPr>
+        <w:t xml:space="preserve">後</w:t>
+      </w:r>
+      <w:r>
+        <w:rPr>
+          <w:highlight w:val="none"/>
+          <w:lang w:val="zh-TW"/>
+        </w:rPr>
+        <w:t xml:space="preserve">端</w:t>
+      </w:r>
+      <w:r>
+        <w:rPr>
+          <w:highlight w:val="none"/>
+          <w:lang w:val="zh-TW"/>
+        </w:rPr>
+        <w:t xml:space="preserve">設計</w:t>
+      </w:r>
+      <w:r>
+        <w:rPr>
+          <w:highlight w:val="none"/>
+          <w:lang w:val="zh-TW"/>
+        </w:rPr>
+      </w:r>
+      <w:r>
+        <w:rPr>
+          <w:highlight w:val="none"/>
+          <w:lang w:val="zh-TW"/>
+          <w14:ligatures w14:val="none"/>
+        </w:rPr>
+      </w:r>
+    </w:p>
+    <w:p>
+      <w:pPr>
+        <w:pStyle w:val="13"/>
+        <w:rPr>
+          <w:rFonts w:ascii="Songti TC" w:hAnsi="Songti TC" w:eastAsia="Songti TC" w:cs="Songti TC"/>
+          <w:b/>
+          <w:bCs/>
+          <w:sz w:val="28"/>
+          <w:szCs w:val="28"/>
+          <w:highlight w:val="none"/>
+          <w:lang w:val="zh-TW"/>
+          <w14:ligatures w14:val="none"/>
+        </w:rPr>
+      </w:pPr>
+      <w:r>
+        <w:rPr>
+          <w:rFonts w:ascii="Songti TC" w:hAnsi="Songti TC" w:eastAsia="Songti TC" w:cs="Songti TC"/>
+          <w:b/>
+          <w:bCs/>
+          <w:sz w:val="28"/>
+          <w:szCs w:val="28"/>
+          <w:highlight w:val="none"/>
+          <w:lang w:val="zh-TW"/>
+        </w:rPr>
+        <w:t xml:space="preserve">Postgres </w:t>
+      </w:r>
+      <w:r>
+        <w:rPr>
+          <w:rFonts w:ascii="Songti TC" w:hAnsi="Songti TC" w:eastAsia="Songti TC" w:cs="Songti TC"/>
+          <w:b/>
+          <w:bCs/>
+          <w:sz w:val="28"/>
+          <w:szCs w:val="28"/>
+          <w:highlight w:val="none"/>
+          <w:lang w:val="zh-TW"/>
+        </w:rPr>
+        <w:t xml:space="preserve">App</w:t>
+      </w:r>
+      <w:r>
+        <w:rPr>
+          <w:rFonts w:ascii="Songti TC" w:hAnsi="Songti TC" w:eastAsia="Songti TC" w:cs="Songti TC"/>
+          <w:b/>
+          <w:bCs/>
+          <w:sz w:val="28"/>
+          <w:szCs w:val="28"/>
+          <w:highlight w:val="none"/>
+          <w:lang w:val="zh-TW"/>
+        </w:rPr>
+        <w:t xml:space="preserve">使用</w:t>
+      </w:r>
+      <w:r>
+        <w:rPr>
+          <w:highlight w:val="none"/>
+          <w:lang w:val="zh-TW"/>
+        </w:rPr>
+      </w:r>
+      <w:r>
+        <w:rPr>
+          <w:highlight w:val="none"/>
+          <w:lang w:val="zh-TW"/>
+          <w14:ligatures w14:val="none"/>
+        </w:rPr>
+      </w:r>
+    </w:p>
+    <w:p>
+      <w:pPr>
+        <w:rPr>
+          <w:lang w:val="zh-TW"/>
+        </w:rPr>
+      </w:pPr>
+      <w:r>
+        <w:rPr>
+          <w:lang w:val="zh-TW"/>
+        </w:rPr>
+        <w:t xml:space="preserve">請注意</w:t>
+      </w:r>
+      <w:r>
+        <w:rPr>
+          <w:lang w:val="zh-TW"/>
+        </w:rPr>
+        <w:t xml:space="preserve">，</w:t>
+      </w:r>
+      <w:r>
+        <w:rPr>
+          <w:lang w:val="zh-TW"/>
+        </w:rPr>
+        <w:t xml:space="preserve">我的</w:t>
+      </w:r>
+      <w:r>
+        <w:rPr>
+          <w:lang w:val="zh-TW"/>
+        </w:rPr>
+        <w:t xml:space="preserve">版本</w:t>
+      </w:r>
+      <w:r>
+        <w:rPr>
+          <w:lang w:val="zh-TW"/>
+        </w:rPr>
+        <w:t xml:space="preserve">是</w:t>
+      </w:r>
+      <w:r>
+        <w:rPr>
+          <w:lang w:val="zh-TW"/>
+        </w:rPr>
+        <w:t xml:space="preserve">使用</w:t>
+      </w:r>
+      <w:r>
+        <w:rPr>
+          <w:lang w:val="zh-TW"/>
+        </w:rPr>
+        <w:t xml:space="preserve">Mac</w:t>
+      </w:r>
+      <w:r>
+        <w:rPr>
+          <w:lang w:val="zh-TW"/>
+        </w:rPr>
+        <w:t xml:space="preserve">作為</w:t>
+      </w:r>
+      <w:r>
+        <w:rPr>
+          <w:lang w:val="zh-TW"/>
+        </w:rPr>
+        <w:t xml:space="preserve">開發</w:t>
+      </w:r>
+      <w:r>
+        <w:rPr>
+          <w:lang w:val="zh-TW"/>
+        </w:rPr>
+        <w:t xml:space="preserve">環境，</w:t>
+      </w:r>
+      <w:r>
+        <w:rPr>
+          <w:lang w:val="zh-TW"/>
+        </w:rPr>
+        <w:t xml:space="preserve">可能</w:t>
+      </w:r>
+      <w:r>
+        <w:rPr>
+          <w:lang w:val="zh-TW"/>
+        </w:rPr>
+        <w:t xml:space="preserve">創建</w:t>
+      </w:r>
+      <w:r>
+        <w:rPr>
+          <w:lang w:val="zh-TW"/>
+        </w:rPr>
+        <w:t xml:space="preserve">過程</w:t>
+      </w:r>
+      <w:r>
+        <w:rPr>
+          <w:lang w:val="zh-TW"/>
+        </w:rPr>
+        <w:t xml:space="preserve">會</w:t>
+      </w:r>
+      <w:r>
+        <w:rPr>
+          <w:lang w:val="zh-TW"/>
+        </w:rPr>
+        <w:t xml:space="preserve">略為</w:t>
+      </w:r>
+      <w:r>
+        <w:rPr>
+          <w:lang w:val="zh-TW"/>
+        </w:rPr>
+        <w:t xml:space="preserve">不同</w:t>
+      </w:r>
+      <w:r>
+        <w:rPr>
+          <w:lang w:val="zh-TW"/>
+        </w:rPr>
+        <w:t xml:space="preserve">。</w:t>
+      </w:r>
+      <w:r>
+        <w:rPr>
+          <w:lang w:val="zh-TW"/>
+        </w:rPr>
+        <w:t xml:space="preserve">但</w:t>
+      </w:r>
+      <w:r>
+        <w:rPr>
+          <w:lang w:val="zh-TW"/>
+        </w:rPr>
+        <w:t xml:space="preserve">理論上</w:t>
+      </w:r>
+      <w:r>
+        <w:rPr>
+          <w:lang w:val="zh-TW"/>
+        </w:rPr>
+        <w:t xml:space="preserve">應該</w:t>
+      </w:r>
+      <w:r>
+        <w:rPr>
+          <w:lang w:val="zh-TW"/>
+        </w:rPr>
+        <w:t xml:space="preserve">相同。</w:t>
+      </w:r>
+      <w:r>
+        <w:rPr>
+          <w:lang w:val="zh-TW"/>
+        </w:rPr>
+        <w:t xml:space="preserve">如果</w:t>
+      </w:r>
+      <w:r>
+        <w:rPr>
+          <w:lang w:val="zh-TW"/>
+        </w:rPr>
+        <w:t xml:space="preserve">有問題</w:t>
+      </w:r>
+      <w:r>
+        <w:rPr>
+          <w:lang w:val="zh-TW"/>
+        </w:rPr>
+        <w:t xml:space="preserve">直接</w:t>
+      </w:r>
+      <w:r>
+        <w:rPr>
+          <w:lang w:val="zh-TW"/>
+        </w:rPr>
+        <w:t xml:space="preserve">跟我</w:t>
+      </w:r>
+      <w:r>
+        <w:rPr>
+          <w:lang w:val="zh-TW"/>
+        </w:rPr>
+        <w:t xml:space="preserve">說，</w:t>
+      </w:r>
+      <w:r>
+        <w:rPr>
+          <w:lang w:val="zh-TW"/>
+        </w:rPr>
+        <w:t xml:space="preserve">我</w:t>
+      </w:r>
+      <w:r>
+        <w:rPr>
+          <w:lang w:val="zh-TW"/>
+        </w:rPr>
+        <w:t xml:space="preserve">再</w:t>
+      </w:r>
+      <w:r>
+        <w:rPr>
+          <w:lang w:val="zh-TW"/>
+        </w:rPr>
+        <w:t xml:space="preserve">補</w:t>
+      </w:r>
+      <w:r>
+        <w:rPr>
+          <w:lang w:val="zh-TW"/>
+        </w:rPr>
+        <w:t xml:space="preserve">一版</w:t>
+      </w:r>
+      <w:r>
+        <w:rPr>
+          <w:lang w:val="zh-TW"/>
+        </w:rPr>
+        <w:t xml:space="preserve">W</w:t>
+      </w:r>
+      <w:r>
+        <w:rPr>
+          <w:lang w:val="zh-TW"/>
+        </w:rPr>
+        <w:t xml:space="preserve">i</w:t>
+      </w:r>
+      <w:r>
+        <w:rPr>
+          <w:lang w:val="zh-TW"/>
+        </w:rPr>
+        <w:t xml:space="preserve">ndows</w:t>
+      </w:r>
+      <w:r>
+        <w:rPr>
+          <w:lang w:val="zh-TW"/>
+        </w:rPr>
+        <w:t xml:space="preserve">。</w:t>
+      </w:r>
+      <w:r>
+        <w:rPr>
+          <w:lang w:val="zh-TW"/>
+        </w:rPr>
+      </w:r>
+    </w:p>
+    <w:p>
+      <w:pPr>
+        <w:rPr>
+          <w:highlight w:val="none"/>
+        </w:rPr>
+      </w:pPr>
       <w:r/>
       <w:r/>
+      <w:r>
+        <mc:AlternateContent>
+          <mc:Choice Requires="wpg">
+            <w:drawing>
+              <wp:anchor xmlns:wp="http://schemas.openxmlformats.org/drawingml/2006/wordprocessingDrawing" xmlns:wp14="http://schemas.microsoft.com/office/word/2010/wordprocessingDrawing" distT="0" distB="0" distL="115200" distR="115200" simplePos="0" relativeHeight="2048" behindDoc="0" locked="0" layoutInCell="1" allowOverlap="1">
+                <wp:simplePos x="0" y="0"/>
+                <wp:positionH relativeFrom="column">
+                  <wp:posOffset>0</wp:posOffset>
+                </wp:positionH>
+                <wp:positionV relativeFrom="paragraph">
+                  <wp:posOffset>0</wp:posOffset>
+                </wp:positionV>
+                <wp:extent cx="3527723" cy="1379315"/>
+                <wp:effectExtent l="0" t="0" r="0" b="0"/>
+                <wp:wrapSquare wrapText="bothSides"/>
+                <wp:docPr id="2" name=""/>
+                <wp:cNvGraphicFramePr>
+                  <a:graphicFrameLocks xmlns:a="http://schemas.openxmlformats.org/drawingml/2006/main" noChangeAspect="1"/>
+                </wp:cNvGraphicFramePr>
+                <a:graphic xmlns:a="http://schemas.openxmlformats.org/drawingml/2006/main">
+                  <a:graphicData uri="http://schemas.openxmlformats.org/drawingml/2006/picture">
+                    <pic:pic xmlns:pic="http://schemas.openxmlformats.org/drawingml/2006/picture">
+                      <pic:nvPicPr>
+                        <pic:cNvPr id="543207256" name=""/>
+                        <pic:cNvPicPr>
+                          <a:picLocks noChangeAspect="1"/>
+                        </pic:cNvPicPr>
+                        <pic:nvPr/>
+                      </pic:nvPicPr>
+                      <pic:blipFill>
+                        <a:blip r:embed="rId9"/>
+                        <a:srcRect l="0" t="0" r="0" b="26946"/>
+                        <a:stretch/>
+                      </pic:blipFill>
+                      <pic:spPr bwMode="auto">
+                        <a:xfrm flipH="0" flipV="0">
+                          <a:off x="0" y="0"/>
+                          <a:ext cx="3527722" cy="1379314"/>
+                        </a:xfrm>
+                        <a:prstGeom prst="rect">
+                          <a:avLst/>
+                        </a:prstGeom>
+                      </pic:spPr>
+                    </pic:pic>
+                  </a:graphicData>
+                </a:graphic>
+              </wp:anchor>
+            </w:drawing>
+          </mc:Choice>
+          <mc:Fallback>
+            <w:pict>
+              <v:shapetype type="#_x0000_t75" o:spt="75" coordsize="21600,21600" o:preferrelative="t" path="m@4@5l@4@11@9@11@9@5xe">
+                <v:formulas>
+                  <v:f eqn="if lineDrawn pixelLineWidth 0"/>
+                  <v:f eqn="sum @0 1 0"/>
+                  <v:f eqn="sum 0 0 @1"/>
+                  <v:f eqn="prod @2 1 2"/>
+                  <v:f eqn="prod @3 21600 pixelWidth"/>
+                  <v:f eqn="prod @3 21600 pixelHeight"/>
+                  <v:f eqn="sum @0 0 1"/>
+                  <v:f eqn="prod @6 1 2"/>
+                  <v:f eqn="prod @7 21600 pixelWidth"/>
+                  <v:f eqn="sum @8 21600 0"/>
+                  <v:f eqn="prod @7 21600 pixelHeight"/>
+                  <v:f eqn="sum @10 21600 0"/>
+                </v:formulas>
+              </v:shapetype>
+              <v:shape id="_x0000_i1" o:spid="_x0000_s1" type="#_x0000_t75" style="position:absolute;z-index:2048;o:allowoverlap:true;o:allowincell:true;mso-position-horizontal-relative:text;margin-left:0.00pt;mso-position-horizontal:absolute;mso-position-vertical-relative:text;margin-top:0.00pt;mso-position-vertical:absolute;width:277.77pt;height:108.61pt;mso-wrap-distance-left:9.07pt;mso-wrap-distance-top:0.00pt;mso-wrap-distance-right:9.07pt;mso-wrap-distance-bottom:0.00pt;" stroked="false">
+                <v:path textboxrect="0,0,0,0"/>
+                <w10:wrap type="square"/>
+                <v:imagedata r:id="rId9" o:title=""/>
+              </v:shape>
+            </w:pict>
+          </mc:Fallback>
+        </mc:AlternateContent>
+      </w:r>
+      <w:r/>
+      <w:r/>
+      <w:r>
+        <w:rPr>
+          <w:highlight w:val="none"/>
+        </w:rPr>
+        <w:t xml:space="preserve">這是</w:t>
+      </w:r>
+      <w:r>
+        <w:rPr>
+          <w:highlight w:val="none"/>
+        </w:rPr>
+        <w:t xml:space="preserve">PG</w:t>
+      </w:r>
+      <w:r>
+        <w:rPr>
+          <w:highlight w:val="none"/>
+        </w:rPr>
+        <w:t xml:space="preserve"> </w:t>
+      </w:r>
+      <w:r>
+        <w:rPr>
+          <w:highlight w:val="none"/>
+        </w:rPr>
+        <w:t xml:space="preserve">Admin，</w:t>
+      </w:r>
+      <w:r>
+        <w:rPr>
+          <w:highlight w:val="none"/>
+        </w:rPr>
+        <w:t xml:space="preserve">也是</w:t>
+      </w:r>
+      <w:r>
+        <w:rPr>
+          <w:highlight w:val="none"/>
+        </w:rPr>
+        <w:t xml:space="preserve">一個</w:t>
+      </w:r>
+      <w:r>
+        <w:rPr>
+          <w:highlight w:val="none"/>
+        </w:rPr>
+        <w:t xml:space="preserve">GUI</w:t>
+      </w:r>
+      <w:r>
+        <w:rPr>
+          <w:highlight w:val="none"/>
+        </w:rPr>
+        <w:t xml:space="preserve">介面</w:t>
+      </w:r>
+      <w:r>
+        <w:rPr>
+          <w:highlight w:val="none"/>
+        </w:rPr>
+        <w:t xml:space="preserve">操作</w:t>
+      </w:r>
+      <w:r>
+        <w:rPr>
+          <w:highlight w:val="none"/>
+        </w:rPr>
+        <w:t xml:space="preserve">Postgres</w:t>
+      </w:r>
+      <w:r>
+        <w:rPr>
+          <w:highlight w:val="none"/>
+        </w:rPr>
+        <w:t xml:space="preserve">的</w:t>
+      </w:r>
+      <w:r>
+        <w:rPr>
+          <w:highlight w:val="none"/>
+        </w:rPr>
+        <w:t xml:space="preserve">資料庫。</w:t>
+      </w:r>
+      <w:r>
+        <w:rPr>
+          <w:highlight w:val="none"/>
+        </w:rPr>
+        <w:t xml:space="preserve">我們</w:t>
+      </w:r>
+      <w:r>
+        <w:rPr>
+          <w:highlight w:val="none"/>
+        </w:rPr>
+        <w:t xml:space="preserve">就</w:t>
+      </w:r>
+      <w:r>
+        <w:rPr>
+          <w:highlight w:val="none"/>
+        </w:rPr>
+        <w:t xml:space="preserve">從</w:t>
+      </w:r>
+      <w:r>
+        <w:rPr>
+          <w:highlight w:val="none"/>
+        </w:rPr>
+        <w:t xml:space="preserve">這裡</w:t>
+      </w:r>
+      <w:r>
+        <w:rPr>
+          <w:highlight w:val="none"/>
+        </w:rPr>
+        <w:t xml:space="preserve">開始</w:t>
+      </w:r>
+      <w:r>
+        <w:rPr>
+          <w:highlight w:val="none"/>
+        </w:rPr>
+        <w:t xml:space="preserve">吧！</w:t>
+      </w:r>
+      <w:r>
+        <w:rPr>
+          <w:highlight w:val="none"/>
+        </w:rPr>
+      </w:r>
+      <w:r>
+        <w:rPr>
+          <w:highlight w:val="none"/>
+        </w:rPr>
+      </w:r>
+    </w:p>
+    <w:p>
+      <w:pPr>
+        <w:rPr>
+          <w:b w:val="0"/>
+          <w:bCs w:val="0"/>
+          <w:highlight w:val="none"/>
+        </w:rPr>
+      </w:pPr>
+      <w:r>
+        <w:rPr>
+          <w:highlight w:val="none"/>
+        </w:rPr>
+        <w:t xml:space="preserve">首先</w:t>
+      </w:r>
+      <w:r>
+        <w:rPr>
+          <w:highlight w:val="none"/>
+        </w:rPr>
+        <w:t xml:space="preserve">對著</w:t>
+      </w:r>
+      <w:r>
+        <w:rPr>
+          <w:b/>
+          <w:bCs/>
+          <w:highlight w:val="none"/>
+        </w:rPr>
+        <w:t xml:space="preserve">Servers</w:t>
+      </w:r>
+      <w:r>
+        <w:rPr>
+          <w:b w:val="0"/>
+          <w:bCs w:val="0"/>
+          <w:highlight w:val="none"/>
+        </w:rPr>
+        <w:t xml:space="preserve">按</w:t>
+      </w:r>
+      <w:r>
+        <w:rPr>
+          <w:b w:val="0"/>
+          <w:bCs w:val="0"/>
+          <w:highlight w:val="none"/>
+        </w:rPr>
+        <w:t xml:space="preserve">右鍵</w:t>
+      </w:r>
+      <w:r>
+        <w:rPr>
+          <w:b w:val="0"/>
+          <w:bCs w:val="0"/>
+          <w:highlight w:val="none"/>
+        </w:rPr>
+        <w:t xml:space="preserve">，</w:t>
+      </w:r>
+      <w:r>
+        <w:rPr>
+          <w:b w:val="0"/>
+          <w:bCs w:val="0"/>
+          <w:highlight w:val="none"/>
+        </w:rPr>
+        <w:t xml:space="preserve">進入</w:t>
+      </w:r>
+      <w:r>
+        <w:rPr>
+          <w:b/>
+          <w:bCs/>
+          <w:highlight w:val="none"/>
+        </w:rPr>
+        <w:t xml:space="preserve">Register</w:t>
+      </w:r>
+      <w:r>
+        <w:rPr>
+          <w:b w:val="0"/>
+          <w:bCs w:val="0"/>
+          <w:highlight w:val="none"/>
+        </w:rPr>
+        <w:t xml:space="preserve">，</w:t>
+      </w:r>
+      <w:r>
+        <w:rPr>
+          <w:b w:val="0"/>
+          <w:bCs w:val="0"/>
+          <w:highlight w:val="none"/>
+        </w:rPr>
+        <w:t xml:space="preserve">進入</w:t>
+      </w:r>
+      <w:r>
+        <w:rPr>
+          <w:b/>
+          <w:bCs/>
+          <w:highlight w:val="none"/>
+        </w:rPr>
+        <w:t xml:space="preserve">Server</w:t>
+      </w:r>
+      <w:r>
+        <w:rPr>
+          <w:b w:val="0"/>
+          <w:bCs w:val="0"/>
+          <w:highlight w:val="none"/>
+        </w:rPr>
+        <w:t xml:space="preserve">。</w:t>
+      </w:r>
+      <w:r>
+        <w:rPr>
+          <w:b w:val="0"/>
+          <w:bCs w:val="0"/>
+          <w:highlight w:val="none"/>
+        </w:rPr>
+      </w:r>
+      <w:r>
+        <w:rPr>
+          <w:b w:val="0"/>
+          <w:bCs w:val="0"/>
+          <w:highlight w:val="none"/>
+        </w:rPr>
+      </w:r>
+    </w:p>
+    <w:p>
+      <w:pPr>
+        <w:rPr>
+          <w:b w:val="0"/>
+          <w:bCs w:val="0"/>
+          <w:highlight w:val="none"/>
+        </w:rPr>
+      </w:pPr>
+      <w:r>
+        <w:rPr>
+          <w:b w:val="0"/>
+          <w:bCs w:val="0"/>
+          <w:highlight w:val="none"/>
+        </w:rPr>
+      </w:r>
+      <w:r>
+        <w:rPr>
+          <w:b w:val="0"/>
+          <w:bCs w:val="0"/>
+          <w:highlight w:val="none"/>
+        </w:rPr>
+      </w:r>
+    </w:p>
+    <w:p>
+      <w:pPr>
+        <w:rPr>
+          <w:b w:val="0"/>
+          <w:bCs w:val="0"/>
+          <w:highlight w:val="none"/>
+        </w:rPr>
+      </w:pPr>
+      <w:r>
+        <w:rPr>
+          <w:b w:val="0"/>
+          <w:bCs w:val="0"/>
+          <w:highlight w:val="none"/>
+        </w:rPr>
+      </w:r>
+      <w:r/>
+      <w:r>
+        <mc:AlternateContent>
+          <mc:Choice Requires="wpg">
+            <w:drawing>
+              <wp:anchor xmlns:wp="http://schemas.openxmlformats.org/drawingml/2006/wordprocessingDrawing" xmlns:wp14="http://schemas.microsoft.com/office/word/2010/wordprocessingDrawing" distT="0" distB="0" distL="115200" distR="115200" simplePos="0" relativeHeight="6144" behindDoc="0" locked="0" layoutInCell="1" allowOverlap="1">
+                <wp:simplePos x="0" y="0"/>
+                <wp:positionH relativeFrom="column">
+                  <wp:posOffset>0</wp:posOffset>
+                </wp:positionH>
+                <wp:positionV relativeFrom="paragraph">
+                  <wp:posOffset>0</wp:posOffset>
+                </wp:positionV>
+                <wp:extent cx="4169115" cy="1382236"/>
+                <wp:effectExtent l="0" t="0" r="0" b="0"/>
+                <wp:wrapSquare wrapText="bothSides"/>
+                <wp:docPr id="3" name=""/>
+                <wp:cNvGraphicFramePr>
+                  <a:graphicFrameLocks xmlns:a="http://schemas.openxmlformats.org/drawingml/2006/main" noChangeAspect="1"/>
+                </wp:cNvGraphicFramePr>
+                <a:graphic xmlns:a="http://schemas.openxmlformats.org/drawingml/2006/main">
+                  <a:graphicData uri="http://schemas.openxmlformats.org/drawingml/2006/picture">
+                    <pic:pic xmlns:pic="http://schemas.openxmlformats.org/drawingml/2006/picture">
+                      <pic:nvPicPr>
+                        <pic:cNvPr id="1424146290" name=""/>
+                        <pic:cNvPicPr>
+                          <a:picLocks noChangeAspect="1"/>
+                        </pic:cNvPicPr>
+                        <pic:nvPr/>
+                      </pic:nvPicPr>
+                      <pic:blipFill>
+                        <a:blip r:embed="rId10"/>
+                        <a:srcRect l="0" t="0" r="0" b="54961"/>
+                        <a:stretch/>
+                      </pic:blipFill>
+                      <pic:spPr bwMode="auto">
+                        <a:xfrm flipH="0" flipV="0">
+                          <a:off x="0" y="0"/>
+                          <a:ext cx="4169115" cy="1382235"/>
+                        </a:xfrm>
+                        <a:prstGeom prst="rect">
+                          <a:avLst/>
+                        </a:prstGeom>
+                      </pic:spPr>
+                    </pic:pic>
+                  </a:graphicData>
+                </a:graphic>
+              </wp:anchor>
+            </w:drawing>
+          </mc:Choice>
+          <mc:Fallback>
+            <w:pict>
+              <v:shapetype type="#_x0000_t75" o:spt="75" coordsize="21600,21600" o:preferrelative="t" path="m@4@5l@4@11@9@11@9@5xe">
+                <v:formulas>
+                  <v:f eqn="if lineDrawn pixelLineWidth 0"/>
+                  <v:f eqn="sum @0 1 0"/>
+                  <v:f eqn="sum 0 0 @1"/>
+                  <v:f eqn="prod @2 1 2"/>
+                  <v:f eqn="prod @3 21600 pixelWidth"/>
+                  <v:f eqn="prod @3 21600 pixelHeight"/>
+                  <v:f eqn="sum @0 0 1"/>
+                  <v:f eqn="prod @6 1 2"/>
+                  <v:f eqn="prod @7 21600 pixelWidth"/>
+                  <v:f eqn="sum @8 21600 0"/>
+                  <v:f eqn="prod @7 21600 pixelHeight"/>
+                  <v:f eqn="sum @10 21600 0"/>
+                </v:formulas>
+              </v:shapetype>
+              <v:shape id="_x0000_i2" o:spid="_x0000_s2" type="#_x0000_t75" style="position:absolute;z-index:6144;o:allowoverlap:true;o:allowincell:true;mso-position-horizontal-relative:text;margin-left:0.00pt;mso-position-horizontal:absolute;mso-position-vertical-relative:text;margin-top:0.00pt;mso-position-vertical:absolute;width:328.28pt;height:108.84pt;mso-wrap-distance-left:9.07pt;mso-wrap-distance-top:0.00pt;mso-wrap-distance-right:9.07pt;mso-wrap-distance-bottom:0.00pt;" stroked="false">
+                <v:path textboxrect="0,0,0,0"/>
+                <w10:wrap type="square"/>
+                <v:imagedata r:id="rId10" o:title=""/>
+              </v:shape>
+            </w:pict>
+          </mc:Fallback>
+        </mc:AlternateContent>
+      </w:r>
+      <w:r>
+        <w:rPr>
+          <w:b w:val="0"/>
+          <w:bCs w:val="0"/>
+          <w:highlight w:val="none"/>
+        </w:rPr>
+        <w:t xml:space="preserve">進來</w:t>
+      </w:r>
+      <w:r>
+        <w:rPr>
+          <w:b w:val="0"/>
+          <w:bCs w:val="0"/>
+          <w:highlight w:val="none"/>
+        </w:rPr>
+        <w:t xml:space="preserve">後</w:t>
+      </w:r>
+      <w:r>
+        <w:rPr>
+          <w:b w:val="0"/>
+          <w:bCs w:val="0"/>
+          <w:highlight w:val="none"/>
+        </w:rPr>
+        <w:t xml:space="preserve">先</w:t>
+      </w:r>
+      <w:r>
+        <w:rPr>
+          <w:b w:val="0"/>
+          <w:bCs w:val="0"/>
+          <w:highlight w:val="none"/>
+        </w:rPr>
+        <w:t xml:space="preserve">取名</w:t>
+      </w:r>
+      <w:r>
+        <w:rPr>
+          <w:b w:val="0"/>
+          <w:bCs w:val="0"/>
+          <w:highlight w:val="none"/>
+        </w:rPr>
+        <w:t xml:space="preserve">，</w:t>
+      </w:r>
+      <w:r>
+        <w:rPr>
+          <w:b w:val="0"/>
+          <w:bCs w:val="0"/>
+          <w:highlight w:val="none"/>
+        </w:rPr>
+        <w:t xml:space="preserve">通常</w:t>
+      </w:r>
+      <w:r>
+        <w:rPr>
+          <w:b w:val="0"/>
+          <w:bCs w:val="0"/>
+          <w:highlight w:val="none"/>
+        </w:rPr>
+        <w:t xml:space="preserve">老師</w:t>
+      </w:r>
+      <w:r>
+        <w:rPr>
+          <w:b w:val="0"/>
+          <w:bCs w:val="0"/>
+          <w:highlight w:val="none"/>
+        </w:rPr>
+        <w:t xml:space="preserve">會</w:t>
+      </w:r>
+      <w:r>
+        <w:rPr>
+          <w:b w:val="0"/>
+          <w:bCs w:val="0"/>
+          <w:highlight w:val="none"/>
+        </w:rPr>
+        <w:t xml:space="preserve">使用</w:t>
+      </w:r>
+      <w:r>
+        <w:rPr>
+          <w:b w:val="0"/>
+          <w:bCs w:val="0"/>
+          <w:highlight w:val="none"/>
+        </w:rPr>
+        <w:t xml:space="preserve">學號</w:t>
+      </w:r>
+      <w:r>
+        <w:rPr>
+          <w:b w:val="0"/>
+          <w:bCs w:val="0"/>
+          <w:highlight w:val="none"/>
+        </w:rPr>
+        <w:t xml:space="preserve">作為</w:t>
+      </w:r>
+      <w:r>
+        <w:rPr>
+          <w:b w:val="0"/>
+          <w:bCs w:val="0"/>
+          <w:highlight w:val="none"/>
+        </w:rPr>
+        <w:t xml:space="preserve">區隔，</w:t>
+      </w:r>
+      <w:r>
+        <w:rPr>
+          <w:b w:val="0"/>
+          <w:bCs w:val="0"/>
+          <w:highlight w:val="none"/>
+        </w:rPr>
+        <w:t xml:space="preserve">請</w:t>
+      </w:r>
+      <w:r>
+        <w:rPr>
+          <w:b w:val="0"/>
+          <w:bCs w:val="0"/>
+          <w:highlight w:val="none"/>
+        </w:rPr>
+        <w:t xml:space="preserve">注意</w:t>
+      </w:r>
+      <w:r>
+        <w:rPr>
+          <w:b w:val="0"/>
+          <w:bCs w:val="0"/>
+          <w:highlight w:val="none"/>
+        </w:rPr>
+        <w:t xml:space="preserve">老師</w:t>
+      </w:r>
+      <w:r>
+        <w:rPr>
+          <w:b w:val="0"/>
+          <w:bCs w:val="0"/>
+          <w:highlight w:val="none"/>
+        </w:rPr>
+        <w:t xml:space="preserve">要求。</w:t>
+      </w:r>
+      <w:r>
+        <w:rPr>
+          <w:b w:val="0"/>
+          <w:bCs w:val="0"/>
+          <w:highlight w:val="none"/>
+        </w:rPr>
+      </w:r>
+      <w:r>
+        <w:rPr>
+          <w:b w:val="0"/>
+          <w:bCs w:val="0"/>
+          <w:highlight w:val="none"/>
+        </w:rPr>
+      </w:r>
+    </w:p>
+    <w:p>
+      <w:pPr>
+        <w:rPr>
+          <w:b w:val="0"/>
+          <w:bCs w:val="0"/>
+          <w:highlight w:val="none"/>
+        </w:rPr>
+      </w:pPr>
+      <w:r>
+        <w:rPr>
+          <w:b w:val="0"/>
+          <w:bCs w:val="0"/>
+          <w:highlight w:val="none"/>
+        </w:rPr>
+        <w:t xml:space="preserve">然後</w:t>
+      </w:r>
+      <w:r>
+        <w:rPr>
+          <w:b w:val="0"/>
+          <w:bCs w:val="0"/>
+          <w:highlight w:val="none"/>
+        </w:rPr>
+        <w:t xml:space="preserve">點</w:t>
+      </w:r>
+      <w:r>
+        <w:rPr>
+          <w:b w:val="0"/>
+          <w:bCs w:val="0"/>
+          <w:highlight w:val="none"/>
+        </w:rPr>
+        <w:t xml:space="preserve">進去</w:t>
+      </w:r>
+      <w:r>
+        <w:rPr>
+          <w:b w:val="0"/>
+          <w:bCs w:val="0"/>
+          <w:highlight w:val="none"/>
+        </w:rPr>
+        <w:t xml:space="preserve">Connection。</w:t>
+      </w:r>
+      <w:r>
+        <w:rPr>
+          <w:b w:val="0"/>
+          <w:bCs w:val="0"/>
+          <w:highlight w:val="none"/>
+        </w:rPr>
+      </w:r>
+      <w:r>
+        <w:rPr>
+          <w:b w:val="0"/>
+          <w:bCs w:val="0"/>
+          <w:highlight w:val="none"/>
+        </w:rPr>
+      </w:r>
+    </w:p>
+    <w:p>
+      <w:pPr>
+        <w:rPr>
+          <w:highlight w:val="none"/>
+        </w:rPr>
+      </w:pPr>
+      <w:r/>
+      <w:r>
+        <mc:AlternateContent>
+          <mc:Choice Requires="wpg">
+            <w:drawing>
+              <wp:anchor xmlns:wp="http://schemas.openxmlformats.org/drawingml/2006/wordprocessingDrawing" xmlns:wp14="http://schemas.microsoft.com/office/word/2010/wordprocessingDrawing" distT="0" distB="0" distL="115200" distR="115200" simplePos="0" relativeHeight="8192" behindDoc="0" locked="0" layoutInCell="1" allowOverlap="1">
+                <wp:simplePos x="0" y="0"/>
+                <wp:positionH relativeFrom="column">
+                  <wp:posOffset>0</wp:posOffset>
+                </wp:positionH>
+                <wp:positionV relativeFrom="paragraph">
+                  <wp:posOffset>0</wp:posOffset>
+                </wp:positionV>
+                <wp:extent cx="3073740" cy="4372914"/>
+                <wp:effectExtent l="0" t="0" r="0" b="0"/>
+                <wp:wrapSquare wrapText="bothSides"/>
+                <wp:docPr id="4" name=""/>
+                <wp:cNvGraphicFramePr>
+                  <a:graphicFrameLocks xmlns:a="http://schemas.openxmlformats.org/drawingml/2006/main" noChangeAspect="1"/>
+                </wp:cNvGraphicFramePr>
+                <a:graphic xmlns:a="http://schemas.openxmlformats.org/drawingml/2006/main">
+                  <a:graphicData uri="http://schemas.openxmlformats.org/drawingml/2006/picture">
+                    <pic:pic xmlns:pic="http://schemas.openxmlformats.org/drawingml/2006/picture">
+                      <pic:nvPicPr>
+                        <pic:cNvPr id="232983899" name=""/>
+                        <pic:cNvPicPr>
+                          <a:picLocks noChangeAspect="1"/>
+                        </pic:cNvPicPr>
+                        <pic:nvPr/>
+                      </pic:nvPicPr>
+                      <pic:blipFill>
+                        <a:blip r:embed="rId11"/>
+                        <a:srcRect l="0" t="0" r="48257" b="0"/>
+                        <a:stretch/>
+                      </pic:blipFill>
+                      <pic:spPr bwMode="auto">
+                        <a:xfrm flipH="0" flipV="0">
+                          <a:off x="0" y="0"/>
+                          <a:ext cx="3073739" cy="4372914"/>
+                        </a:xfrm>
+                        <a:prstGeom prst="rect">
+                          <a:avLst/>
+                        </a:prstGeom>
+                      </pic:spPr>
+                    </pic:pic>
+                  </a:graphicData>
+                </a:graphic>
+              </wp:anchor>
+            </w:drawing>
+          </mc:Choice>
+          <mc:Fallback>
+            <w:pict>
+              <v:shapetype type="#_x0000_t75" o:spt="75" coordsize="21600,21600" o:preferrelative="t" path="m@4@5l@4@11@9@11@9@5xe">
+                <v:formulas>
+                  <v:f eqn="if lineDrawn pixelLineWidth 0"/>
+                  <v:f eqn="sum @0 1 0"/>
+                  <v:f eqn="sum 0 0 @1"/>
+                  <v:f eqn="prod @2 1 2"/>
+                  <v:f eqn="prod @3 21600 pixelWidth"/>
+                  <v:f eqn="prod @3 21600 pixelHeight"/>
+                  <v:f eqn="sum @0 0 1"/>
+                  <v:f eqn="prod @6 1 2"/>
+                  <v:f eqn="prod @7 21600 pixelWidth"/>
+                  <v:f eqn="sum @8 21600 0"/>
+                  <v:f eqn="prod @7 21600 pixelHeight"/>
+                  <v:f eqn="sum @10 21600 0"/>
+                </v:formulas>
+              </v:shapetype>
+              <v:shape id="_x0000_i3" o:spid="_x0000_s3" type="#_x0000_t75" style="position:absolute;z-index:8192;o:allowoverlap:true;o:allowincell:true;mso-position-horizontal-relative:text;margin-left:0.00pt;mso-position-horizontal:absolute;mso-position-vertical-relative:text;margin-top:0.00pt;mso-position-vertical:absolute;width:242.03pt;height:344.32pt;mso-wrap-distance-left:9.07pt;mso-wrap-distance-top:0.00pt;mso-wrap-distance-right:9.07pt;mso-wrap-distance-bottom:0.00pt;" stroked="false">
+                <v:path textboxrect="0,0,0,0"/>
+                <w10:wrap type="square"/>
+                <v:imagedata r:id="rId11" o:title=""/>
+              </v:shape>
+            </w:pict>
+          </mc:Fallback>
+        </mc:AlternateContent>
+      </w:r>
+      <w:r>
+        <w:t xml:space="preserve">點進來</w:t>
+      </w:r>
+      <w:r>
+        <w:t xml:space="preserve">會</w:t>
+      </w:r>
+      <w:r>
+        <w:t xml:space="preserve">看見</w:t>
+      </w:r>
+      <w:r>
+        <w:t xml:space="preserve">一份</w:t>
+      </w:r>
+      <w:r>
+        <w:t xml:space="preserve">琳琅滿目，</w:t>
+      </w:r>
+      <w:r>
+        <w:t xml:space="preserve">主要</w:t>
+      </w:r>
+      <w:r>
+        <w:t xml:space="preserve">需要</w:t>
+      </w:r>
+      <w:r>
+        <w:t xml:space="preserve">關注</w:t>
+      </w:r>
+      <w:r>
+        <w:t xml:space="preserve">的</w:t>
+      </w:r>
+      <w:r>
+        <w:t xml:space="preserve">在</w:t>
+      </w:r>
+      <w:r>
+        <w:t xml:space="preserve">這</w:t>
+      </w:r>
+      <w:r>
+        <w:t xml:space="preserve">框起來</w:t>
+      </w:r>
+      <w:r>
+        <w:t xml:space="preserve">的</w:t>
+      </w:r>
+      <w:r>
+        <w:t xml:space="preserve">就好</w:t>
+      </w:r>
+      <w:r>
+        <w:t xml:space="preserve">。</w:t>
+      </w:r>
+      <w:r/>
+    </w:p>
+    <w:p>
+      <w:pPr>
+        <w:rPr>
+          <w:highlight w:val="none"/>
+        </w:rPr>
+      </w:pPr>
+      <w:r>
+        <w:rPr>
+          <w:b/>
+          <w:bCs/>
+          <w:highlight w:val="none"/>
+        </w:rPr>
+        <w:t xml:space="preserve">Host</w:t>
+      </w:r>
+      <w:r>
+        <w:rPr>
+          <w:b/>
+          <w:bCs/>
+          <w:highlight w:val="none"/>
+        </w:rPr>
+        <w:t xml:space="preserve"> Name</w:t>
+      </w:r>
+      <w:r>
+        <w:rPr>
+          <w:highlight w:val="none"/>
+        </w:rPr>
+        <w:t xml:space="preserve">那</w:t>
+      </w:r>
+      <w:r>
+        <w:rPr>
+          <w:highlight w:val="none"/>
+        </w:rPr>
+        <w:t xml:space="preserve">輸入</w:t>
+      </w:r>
+      <w:r>
+        <w:rPr>
+          <w:b/>
+          <w:bCs/>
+          <w:highlight w:val="none"/>
+        </w:rPr>
+        <w:t xml:space="preserve">localhost</w:t>
+      </w:r>
+      <w:r>
+        <w:rPr>
+          <w:highlight w:val="none"/>
+        </w:rPr>
+        <w:t xml:space="preserve">或</w:t>
+      </w:r>
+      <w:r>
+        <w:rPr>
+          <w:b/>
+          <w:bCs/>
+          <w:highlight w:val="none"/>
+        </w:rPr>
+        <w:t xml:space="preserve">127.0.0.1</w:t>
+      </w:r>
+      <w:r>
+        <w:rPr>
+          <w:highlight w:val="none"/>
+        </w:rPr>
+        <w:t xml:space="preserve">。</w:t>
+      </w:r>
+      <w:r>
+        <w:rPr>
+          <w:highlight w:val="none"/>
+        </w:rPr>
+        <w:t xml:space="preserve">無線網路</w:t>
+      </w:r>
+      <w:r>
+        <w:rPr>
+          <w:highlight w:val="none"/>
+        </w:rPr>
+        <w:t xml:space="preserve">老師</w:t>
+      </w:r>
+      <w:r>
+        <w:rPr>
+          <w:highlight w:val="none"/>
+        </w:rPr>
+        <w:t xml:space="preserve">告訴</w:t>
+      </w:r>
+      <w:r>
+        <w:rPr>
+          <w:highlight w:val="none"/>
+        </w:rPr>
+        <w:t xml:space="preserve">我們</w:t>
+      </w:r>
+      <w:r>
+        <w:rPr>
+          <w:highlight w:val="none"/>
+        </w:rPr>
+        <w:t xml:space="preserve">那是</w:t>
+      </w:r>
+      <w:r>
+        <w:rPr>
+          <w:highlight w:val="none"/>
+        </w:rPr>
+        <w:t xml:space="preserve">代表</w:t>
+      </w:r>
+      <w:r>
+        <w:rPr>
+          <w:highlight w:val="none"/>
+        </w:rPr>
+        <w:t xml:space="preserve">本機</w:t>
+      </w:r>
+      <w:r>
+        <w:rPr>
+          <w:highlight w:val="none"/>
+        </w:rPr>
+        <w:t xml:space="preserve">的</w:t>
+      </w:r>
+      <w:r>
+        <w:rPr>
+          <w:highlight w:val="none"/>
+        </w:rPr>
+        <w:t xml:space="preserve">意思，</w:t>
+      </w:r>
+      <w:r>
+        <w:rPr>
+          <w:highlight w:val="none"/>
+        </w:rPr>
+        <w:t xml:space="preserve">意味著</w:t>
+      </w:r>
+      <w:r>
+        <w:rPr>
+          <w:highlight w:val="none"/>
+        </w:rPr>
+        <w:t xml:space="preserve">我們</w:t>
+      </w:r>
+      <w:r>
+        <w:rPr>
+          <w:highlight w:val="none"/>
+        </w:rPr>
+        <w:t xml:space="preserve">要</w:t>
+      </w:r>
+      <w:r>
+        <w:rPr>
+          <w:highlight w:val="none"/>
+        </w:rPr>
+        <w:t xml:space="preserve">在</w:t>
+      </w:r>
+      <w:r>
+        <w:rPr>
+          <w:highlight w:val="none"/>
+        </w:rPr>
+        <w:t xml:space="preserve">這台</w:t>
+      </w:r>
+      <w:r>
+        <w:rPr>
+          <w:highlight w:val="none"/>
+        </w:rPr>
+        <w:t xml:space="preserve">電腦</w:t>
+      </w:r>
+      <w:r>
+        <w:rPr>
+          <w:highlight w:val="none"/>
+        </w:rPr>
+        <w:t xml:space="preserve">上</w:t>
+      </w:r>
+      <w:r>
+        <w:rPr>
+          <w:highlight w:val="none"/>
+        </w:rPr>
+        <w:t xml:space="preserve">設置</w:t>
+      </w:r>
+      <w:r>
+        <w:rPr>
+          <w:highlight w:val="none"/>
+        </w:rPr>
+        <w:t xml:space="preserve">Postgres </w:t>
+      </w:r>
+      <w:r>
+        <w:rPr>
+          <w:highlight w:val="none"/>
+        </w:rPr>
+        <w:t xml:space="preserve">Database</w:t>
+      </w:r>
+      <w:r>
+        <w:rPr>
+          <w:highlight w:val="none"/>
+        </w:rPr>
+        <w:t xml:space="preserve">。</w:t>
+      </w:r>
+      <w:r>
+        <w:rPr>
+          <w:highlight w:val="none"/>
+        </w:rPr>
+      </w:r>
+      <w:r>
+        <w:rPr>
+          <w:highlight w:val="none"/>
+        </w:rPr>
+      </w:r>
+    </w:p>
+    <w:p>
+      <w:r>
+        <w:rPr>
+          <w:b/>
+          <w:bCs/>
+          <w:highlight w:val="none"/>
+        </w:rPr>
+        <w:t xml:space="preserve">Username</w:t>
+      </w:r>
+      <w:r>
+        <w:rPr>
+          <w:highlight w:val="none"/>
+        </w:rPr>
+        <w:t xml:space="preserve">的</w:t>
+      </w:r>
+      <w:r>
+        <w:rPr>
+          <w:highlight w:val="none"/>
+        </w:rPr>
+        <w:t xml:space="preserve">部分</w:t>
+      </w:r>
+      <w:r>
+        <w:rPr>
+          <w:highlight w:val="none"/>
+        </w:rPr>
+        <w:t xml:space="preserve">請</w:t>
+      </w:r>
+      <w:r>
+        <w:rPr>
+          <w:highlight w:val="none"/>
+        </w:rPr>
+        <w:t xml:space="preserve">記</w:t>
+      </w:r>
+      <w:r>
+        <w:rPr>
+          <w:highlight w:val="none"/>
+        </w:rPr>
+        <w:t xml:space="preserve">好，</w:t>
+      </w:r>
+      <w:r>
+        <w:rPr>
+          <w:highlight w:val="none"/>
+        </w:rPr>
+        <w:t xml:space="preserve">Express</w:t>
+      </w:r>
+      <w:r>
+        <w:rPr>
+          <w:highlight w:val="none"/>
+        </w:rPr>
+        <w:t xml:space="preserve">的</w:t>
+      </w:r>
+      <w:r>
+        <w:rPr>
+          <w:highlight w:val="none"/>
+        </w:rPr>
+        <w:t xml:space="preserve">時候</w:t>
+      </w:r>
+      <w:r>
+        <w:rPr>
+          <w:highlight w:val="none"/>
+        </w:rPr>
+        <w:t xml:space="preserve">有</w:t>
+      </w:r>
+      <w:r>
+        <w:rPr>
+          <w:highlight w:val="none"/>
+        </w:rPr>
+        <w:t xml:space="preserve">大用；</w:t>
+      </w:r>
+      <w:r>
+        <w:rPr>
+          <w:b/>
+          <w:bCs/>
+          <w:highlight w:val="none"/>
+        </w:rPr>
+        <w:t xml:space="preserve">Password</w:t>
+      </w:r>
+      <w:r>
+        <w:rPr>
+          <w:highlight w:val="none"/>
+        </w:rPr>
+        <w:t xml:space="preserve">我</w:t>
+      </w:r>
+      <w:r>
+        <w:rPr>
+          <w:highlight w:val="none"/>
+        </w:rPr>
+        <w:t xml:space="preserve">忘了</w:t>
+      </w:r>
+      <w:r>
+        <w:rPr>
+          <w:highlight w:val="none"/>
+        </w:rPr>
+        <w:t xml:space="preserve">他</w:t>
+      </w:r>
+      <w:r>
+        <w:rPr>
+          <w:highlight w:val="none"/>
+        </w:rPr>
+        <w:t xml:space="preserve">會不會</w:t>
+      </w:r>
+      <w:r>
+        <w:rPr>
+          <w:highlight w:val="none"/>
+        </w:rPr>
+        <w:t xml:space="preserve">預設，</w:t>
+      </w:r>
+      <w:r>
+        <w:rPr>
+          <w:highlight w:val="none"/>
+        </w:rPr>
+        <w:t xml:space="preserve">如果</w:t>
+      </w:r>
+      <w:r>
+        <w:rPr>
+          <w:highlight w:val="none"/>
+        </w:rPr>
+        <w:t xml:space="preserve">沒有</w:t>
+      </w:r>
+      <w:r>
+        <w:rPr>
+          <w:highlight w:val="none"/>
+        </w:rPr>
+        <w:t xml:space="preserve">那就</w:t>
+      </w:r>
+      <w:r>
+        <w:rPr>
+          <w:highlight w:val="none"/>
+        </w:rPr>
+        <w:t xml:space="preserve">好，</w:t>
+      </w:r>
+      <w:r>
+        <w:rPr>
+          <w:highlight w:val="none"/>
+        </w:rPr>
+        <w:t xml:space="preserve">如果</w:t>
+      </w:r>
+      <w:r>
+        <w:rPr>
+          <w:highlight w:val="none"/>
+        </w:rPr>
+        <w:t xml:space="preserve">有</w:t>
+      </w:r>
+      <w:r>
+        <w:rPr>
+          <w:highlight w:val="none"/>
+        </w:rPr>
+        <w:t xml:space="preserve">請記得</w:t>
+      </w:r>
+      <w:r>
+        <w:rPr>
+          <w:highlight w:val="none"/>
+        </w:rPr>
+        <w:t xml:space="preserve">密碼</w:t>
+      </w:r>
+      <w:r>
+        <w:rPr>
+          <w:highlight w:val="none"/>
+        </w:rPr>
+        <w:t xml:space="preserve">。</w:t>
+      </w:r>
+      <w:r>
+        <w:rPr>
+          <w:highlight w:val="none"/>
+        </w:rPr>
+        <w:t xml:space="preserve">我</w:t>
+      </w:r>
+      <w:r>
+        <w:rPr>
+          <w:highlight w:val="none"/>
+        </w:rPr>
+        <w:t xml:space="preserve">目前</w:t>
+      </w:r>
+      <w:r>
+        <w:rPr>
+          <w:highlight w:val="none"/>
+        </w:rPr>
+        <w:t xml:space="preserve">是</w:t>
+      </w:r>
+      <w:r>
+        <w:rPr>
+          <w:highlight w:val="none"/>
+        </w:rPr>
+        <w:t xml:space="preserve">隨便</w:t>
+      </w:r>
+      <w:r>
+        <w:rPr>
+          <w:highlight w:val="none"/>
+        </w:rPr>
+        <w:t xml:space="preserve">設</w:t>
+      </w:r>
+      <w:r>
+        <w:rPr>
+          <w:b/>
+          <w:bCs/>
+          <w:highlight w:val="none"/>
+        </w:rPr>
+        <w:t xml:space="preserve">0000</w:t>
+      </w:r>
+      <w:r>
+        <w:rPr>
+          <w:highlight w:val="none"/>
+        </w:rPr>
+        <w:t xml:space="preserve">。</w:t>
+      </w:r>
+      <w:r>
+        <w:rPr>
+          <w:highlight w:val="none"/>
+        </w:rPr>
+      </w:r>
+      <w:r>
+        <w:rPr>
+          <w:highlight w:val="none"/>
+        </w:rPr>
+      </w:r>
+    </w:p>
+    <w:p>
+      <w:pPr>
+        <w:rPr>
+          <w:highlight w:val="none"/>
+        </w:rPr>
+      </w:pPr>
+      <w:r>
+        <w:t xml:space="preserve">緊接著</w:t>
+      </w:r>
+      <w:r>
+        <w:t xml:space="preserve">就</w:t>
+      </w:r>
+      <w:r>
+        <w:t xml:space="preserve">來</w:t>
+      </w:r>
+      <w:r>
+        <w:t xml:space="preserve">到</w:t>
+      </w:r>
+      <w:r>
+        <w:t xml:space="preserve">創建</w:t>
+      </w:r>
+      <w:r>
+        <w:rPr>
+          <w:b/>
+          <w:bCs/>
+        </w:rPr>
+        <w:t xml:space="preserve">Database</w:t>
+      </w:r>
+      <w:r>
+        <w:t xml:space="preserve">跟</w:t>
+      </w:r>
+      <w:r>
+        <w:rPr>
+          <w:b/>
+          <w:bCs/>
+        </w:rPr>
+        <w:t xml:space="preserve">Table</w:t>
+      </w:r>
+      <w:r>
+        <w:t xml:space="preserve">了</w:t>
+      </w:r>
+      <w:r>
+        <w:t xml:space="preserve">。</w:t>
+      </w:r>
+      <w:r/>
+    </w:p>
+    <w:p>
+      <w:pPr>
+        <w:shd w:val="nil"/>
+      </w:pPr>
+      <w:r>
+        <w:br w:type="page" w:clear="all"/>
+      </w:r>
+      <w:r/>
+    </w:p>
+    <w:p>
+      <w:pPr>
+        <w:rPr>
+          <w:highlight w:val="none"/>
+        </w:rPr>
+      </w:pPr>
+      <w:r>
+        <w:rPr>
+          <w:highlight w:val="none"/>
+        </w:rPr>
+      </w:r>
+      <w:r/>
+      <w:r>
+        <mc:AlternateContent>
+          <mc:Choice Requires="wpg">
+            <w:drawing>
+              <wp:anchor xmlns:wp="http://schemas.openxmlformats.org/drawingml/2006/wordprocessingDrawing" xmlns:wp14="http://schemas.microsoft.com/office/word/2010/wordprocessingDrawing" distT="0" distB="0" distL="115200" distR="115200" simplePos="0" relativeHeight="9216" behindDoc="0" locked="0" layoutInCell="1" allowOverlap="1">
+                <wp:simplePos x="0" y="0"/>
+                <wp:positionH relativeFrom="column">
+                  <wp:posOffset>0</wp:posOffset>
+                </wp:positionH>
+                <wp:positionV relativeFrom="paragraph">
+                  <wp:posOffset>0</wp:posOffset>
+                </wp:positionV>
+                <wp:extent cx="3221157" cy="2371185"/>
+                <wp:effectExtent l="0" t="0" r="0" b="0"/>
+                <wp:wrapSquare wrapText="bothSides"/>
+                <wp:docPr id="5" name=""/>
+                <wp:cNvGraphicFramePr>
+                  <a:graphicFrameLocks xmlns:a="http://schemas.openxmlformats.org/drawingml/2006/main" noChangeAspect="1"/>
+                </wp:cNvGraphicFramePr>
+                <a:graphic xmlns:a="http://schemas.openxmlformats.org/drawingml/2006/main">
+                  <a:graphicData uri="http://schemas.openxmlformats.org/drawingml/2006/picture">
+                    <pic:pic xmlns:pic="http://schemas.openxmlformats.org/drawingml/2006/picture">
+                      <pic:nvPicPr>
+                        <pic:cNvPr id="282932846" name=""/>
+                        <pic:cNvPicPr>
+                          <a:picLocks noChangeAspect="1"/>
+                        </pic:cNvPicPr>
+                        <pic:nvPr/>
+                      </pic:nvPicPr>
+                      <pic:blipFill>
+                        <a:blip r:embed="rId12"/>
+                        <a:stretch/>
+                      </pic:blipFill>
+                      <pic:spPr bwMode="auto">
+                        <a:xfrm flipH="0" flipV="0">
+                          <a:off x="0" y="0"/>
+                          <a:ext cx="3221157" cy="2371185"/>
+                        </a:xfrm>
+                        <a:prstGeom prst="rect">
+                          <a:avLst/>
+                        </a:prstGeom>
+                      </pic:spPr>
+                    </pic:pic>
+                  </a:graphicData>
+                </a:graphic>
+              </wp:anchor>
+            </w:drawing>
+          </mc:Choice>
+          <mc:Fallback>
+            <w:pict>
+              <v:shapetype type="#_x0000_t75" o:spt="75" coordsize="21600,21600" o:preferrelative="t" path="m@4@5l@4@11@9@11@9@5xe">
+                <v:formulas>
+                  <v:f eqn="if lineDrawn pixelLineWidth 0"/>
+                  <v:f eqn="sum @0 1 0"/>
+                  <v:f eqn="sum 0 0 @1"/>
+                  <v:f eqn="prod @2 1 2"/>
+                  <v:f eqn="prod @3 21600 pixelWidth"/>
+                  <v:f eqn="prod @3 21600 pixelHeight"/>
+                  <v:f eqn="sum @0 0 1"/>
+                  <v:f eqn="prod @6 1 2"/>
+                  <v:f eqn="prod @7 21600 pixelWidth"/>
+                  <v:f eqn="sum @8 21600 0"/>
+                  <v:f eqn="prod @7 21600 pixelHeight"/>
+                  <v:f eqn="sum @10 21600 0"/>
+                </v:formulas>
+              </v:shapetype>
+              <v:shape id="_x0000_i4" o:spid="_x0000_s4" type="#_x0000_t75" style="position:absolute;z-index:9216;o:allowoverlap:true;o:allowincell:true;mso-position-horizontal-relative:text;margin-left:0.00pt;mso-position-horizontal:absolute;mso-position-vertical-relative:text;margin-top:0.00pt;mso-position-vertical:absolute;width:253.63pt;height:186.71pt;mso-wrap-distance-left:9.07pt;mso-wrap-distance-top:0.00pt;mso-wrap-distance-right:9.07pt;mso-wrap-distance-bottom:0.00pt;" stroked="false">
+                <v:path textboxrect="0,0,0,0"/>
+                <w10:wrap type="square"/>
+                <v:imagedata r:id="rId12" o:title=""/>
+              </v:shape>
+            </w:pict>
+          </mc:Fallback>
+        </mc:AlternateContent>
+      </w:r>
+      <w:r>
+        <w:t xml:space="preserve">右鍵</w:t>
+      </w:r>
+      <w:r/>
+      <w:r>
+        <w:rPr>
+          <w:highlight w:val="none"/>
+        </w:rPr>
+        <w:t xml:space="preserve">點</w:t>
+      </w:r>
+      <w:r>
+        <w:rPr>
+          <w:highlight w:val="none"/>
+        </w:rPr>
+        <w:t xml:space="preserve">你</w:t>
+      </w:r>
+      <w:r>
+        <w:rPr>
+          <w:highlight w:val="none"/>
+        </w:rPr>
+        <w:t xml:space="preserve">剛才</w:t>
+      </w:r>
+      <w:r>
+        <w:rPr>
+          <w:highlight w:val="none"/>
+        </w:rPr>
+        <w:t xml:space="preserve">創立</w:t>
+      </w:r>
+      <w:r>
+        <w:rPr>
+          <w:highlight w:val="none"/>
+        </w:rPr>
+        <w:t xml:space="preserve">好的</w:t>
+      </w:r>
+      <w:r>
+        <w:rPr>
+          <w:highlight w:val="none"/>
+        </w:rPr>
+        <w:t xml:space="preserve">Server，</w:t>
+      </w:r>
+      <w:r>
+        <w:rPr>
+          <w:highlight w:val="none"/>
+        </w:rPr>
+        <w:t xml:space="preserve">然後</w:t>
+      </w:r>
+      <w:r>
+        <w:rPr>
+          <w:highlight w:val="none"/>
+        </w:rPr>
+        <w:t xml:space="preserve">選擇</w:t>
+      </w:r>
+      <w:r>
+        <w:rPr>
+          <w:highlight w:val="none"/>
+        </w:rPr>
+        <w:t xml:space="preserve">Create</w:t>
+      </w:r>
+      <w:r>
+        <w:rPr>
+          <w:highlight w:val="none"/>
+        </w:rPr>
+        <w:t xml:space="preserve">，</w:t>
+      </w:r>
+      <w:r>
+        <w:rPr>
+          <w:highlight w:val="none"/>
+        </w:rPr>
+        <w:t xml:space="preserve">選擇</w:t>
+      </w:r>
+      <w:r>
+        <w:rPr>
+          <w:highlight w:val="none"/>
+        </w:rPr>
+        <w:t xml:space="preserve">Database。</w:t>
+      </w:r>
+      <w:r>
+        <w:rPr>
+          <w:highlight w:val="none"/>
+        </w:rPr>
+        <w:t xml:space="preserve">名字</w:t>
+      </w:r>
+      <w:r>
+        <w:rPr>
+          <w:highlight w:val="none"/>
+        </w:rPr>
+        <w:t xml:space="preserve">設好</w:t>
+      </w:r>
+      <w:r>
+        <w:rPr>
+          <w:highlight w:val="none"/>
+        </w:rPr>
+        <w:t xml:space="preserve">理論上</w:t>
+      </w:r>
+      <w:r>
+        <w:rPr>
+          <w:highlight w:val="none"/>
+        </w:rPr>
+        <w:t xml:space="preserve">就</w:t>
+      </w:r>
+      <w:r>
+        <w:rPr>
+          <w:highlight w:val="none"/>
+        </w:rPr>
+        <w:t xml:space="preserve">ok</w:t>
+      </w:r>
+      <w:r>
+        <w:rPr>
+          <w:highlight w:val="none"/>
+        </w:rPr>
+        <w:t xml:space="preserve">；</w:t>
+      </w:r>
+      <w:r>
+        <w:rPr>
+          <w:highlight w:val="none"/>
+        </w:rPr>
+        <w:t xml:space="preserve">如果</w:t>
+      </w:r>
+      <w:r>
+        <w:rPr>
+          <w:highlight w:val="none"/>
+        </w:rPr>
+        <w:t xml:space="preserve">遇到</w:t>
+      </w:r>
+      <w:r>
+        <w:rPr>
+          <w:highlight w:val="none"/>
+        </w:rPr>
+        <w:t xml:space="preserve">一個</w:t>
+      </w:r>
+      <w:r>
+        <w:rPr>
+          <w:highlight w:val="none"/>
+        </w:rPr>
+        <w:t xml:space="preserve">Local </w:t>
+      </w:r>
+      <w:r>
+        <w:rPr>
+          <w:highlight w:val="none"/>
+        </w:rPr>
+        <w:t xml:space="preserve">Provider</w:t>
+      </w:r>
+      <w:r>
+        <w:rPr>
+          <w:highlight w:val="none"/>
+        </w:rPr>
+        <w:t xml:space="preserve">的</w:t>
+      </w:r>
+      <w:r>
+        <w:rPr>
+          <w:highlight w:val="none"/>
+        </w:rPr>
+        <w:t xml:space="preserve">問題，</w:t>
+      </w:r>
+      <w:r>
+        <w:rPr>
+          <w:highlight w:val="none"/>
+        </w:rPr>
+        <w:t xml:space="preserve">點選</w:t>
+      </w:r>
+      <w:r>
+        <w:rPr>
+          <w:highlight w:val="none"/>
+        </w:rPr>
+        <w:t xml:space="preserve">Definition，</w:t>
+      </w:r>
+      <w:r>
+        <w:rPr>
+          <w:highlight w:val="none"/>
+        </w:rPr>
+        <w:t xml:space="preserve">選擇</w:t>
+      </w:r>
+      <w:r>
+        <w:rPr>
+          <w:highlight w:val="none"/>
+        </w:rPr>
+        <w:t xml:space="preserve">Local </w:t>
+      </w:r>
+      <w:r>
+        <w:rPr>
+          <w:highlight w:val="none"/>
+        </w:rPr>
+        <w:t xml:space="preserve">Provider</w:t>
+      </w:r>
+      <w:r>
+        <w:rPr>
+          <w:highlight w:val="none"/>
+        </w:rPr>
+        <w:t xml:space="preserve">後</w:t>
+      </w:r>
+      <w:r>
+        <w:rPr>
+          <w:highlight w:val="none"/>
+        </w:rPr>
+        <w:t xml:space="preserve">換</w:t>
+      </w:r>
+      <w:r>
+        <w:rPr>
+          <w:highlight w:val="none"/>
+        </w:rPr>
+        <w:t xml:space="preserve">一個</w:t>
+      </w:r>
+      <w:r>
+        <w:rPr>
+          <w:highlight w:val="none"/>
+        </w:rPr>
+        <w:t xml:space="preserve">即可。</w:t>
+      </w:r>
+      <w:r>
+        <w:rPr>
+          <w:highlight w:val="none"/>
+        </w:rPr>
+      </w:r>
+      <w:r>
+        <w:rPr>
+          <w:highlight w:val="none"/>
+        </w:rPr>
+      </w:r>
+      <w:r/>
+      <w:r/>
+      <w:r>
+        <w:rPr>
+          <w:highlight w:val="none"/>
+        </w:rPr>
+      </w:r>
+    </w:p>
+    <w:p>
+      <w:pPr>
+        <w:rPr>
+          <w:highlight w:val="none"/>
+        </w:rPr>
+      </w:pPr>
+      <w:r>
+        <w:rPr>
+          <w:highlight w:val="none"/>
+        </w:rPr>
+      </w:r>
+      <w:r>
+        <w:rPr>
+          <w:highlight w:val="none"/>
+        </w:rPr>
+      </w:r>
+    </w:p>
+    <w:p>
+      <w:pPr>
+        <w:rPr>
+          <w:highlight w:val="none"/>
+        </w:rPr>
+      </w:pPr>
+      <w:r>
+        <w:rPr>
+          <w:highlight w:val="none"/>
+        </w:rPr>
+      </w:r>
+      <w:r>
+        <w:rPr>
+          <w:highlight w:val="none"/>
+        </w:rPr>
+      </w:r>
+    </w:p>
+    <w:p>
+      <w:pPr>
+        <w:rPr>
+          <w:highlight w:val="none"/>
+        </w:rPr>
+      </w:pPr>
+      <w:r>
+        <w:rPr>
+          <w:highlight w:val="none"/>
+        </w:rPr>
+      </w:r>
+      <w:r>
+        <w:rPr>
+          <w:highlight w:val="none"/>
+        </w:rPr>
+      </w:r>
+    </w:p>
+    <w:p>
+      <w:pPr>
+        <w:rPr>
+          <w:highlight w:val="none"/>
+        </w:rPr>
+      </w:pPr>
+      <w:r>
+        <w:rPr>
+          <w:highlight w:val="none"/>
+        </w:rPr>
+      </w:r>
+      <w:r>
+        <w:rPr>
+          <w:highlight w:val="none"/>
+        </w:rPr>
+      </w:r>
+    </w:p>
+    <w:p>
+      <w:pPr>
+        <w:rPr>
+          <w:highlight w:val="none"/>
+          <w14:ligatures w14:val="none"/>
+        </w:rPr>
+      </w:pPr>
+      <w:r>
+        <w:rPr>
+          <w:highlight w:val="none"/>
+        </w:rPr>
+        <w:t xml:space="preserve">快速</w:t>
+      </w:r>
+      <w:r>
+        <w:rPr>
+          <w:highlight w:val="none"/>
+        </w:rPr>
+        <w:t xml:space="preserve">進入</w:t>
+      </w:r>
+      <w:r>
+        <w:rPr>
+          <w:highlight w:val="none"/>
+        </w:rPr>
+        <w:t xml:space="preserve">Table</w:t>
+      </w:r>
+      <w:r>
+        <w:rPr>
+          <w:highlight w:val="none"/>
+        </w:rPr>
+        <w:t xml:space="preserve">的</w:t>
+      </w:r>
+      <w:r>
+        <w:rPr>
+          <w:highlight w:val="none"/>
+        </w:rPr>
+        <w:t xml:space="preserve">部分。</w:t>
+      </w:r>
+      <w:r>
+        <w:rPr>
+          <w:highlight w:val="none"/>
+        </w:rPr>
+      </w:r>
+    </w:p>
+    <w:p>
+      <w:pPr>
+        <w:rPr>
+          <w:highlight w:val="none"/>
+          <w14:ligatures w14:val="none"/>
+        </w:rPr>
+      </w:pPr>
+      <w:r>
+        <w:rPr>
+          <w:highlight w:val="none"/>
+        </w:rPr>
+        <w:t xml:space="preserve">在</w:t>
+      </w:r>
+      <w:r>
+        <w:rPr>
+          <w:highlight w:val="none"/>
+        </w:rPr>
+        <w:t xml:space="preserve">創立</w:t>
+      </w:r>
+      <w:r>
+        <w:rPr>
+          <w:highlight w:val="none"/>
+        </w:rPr>
+        <w:t xml:space="preserve">的</w:t>
+      </w:r>
+      <w:r>
+        <w:rPr>
+          <w:highlight w:val="none"/>
+        </w:rPr>
+        <w:t xml:space="preserve">Database</w:t>
+      </w:r>
+      <w:r>
+        <w:rPr>
+          <w:highlight w:val="none"/>
+        </w:rPr>
+        <w:t xml:space="preserve">那</w:t>
+      </w:r>
+      <w:r>
+        <w:rPr>
+          <w:highlight w:val="none"/>
+        </w:rPr>
+        <w:t xml:space="preserve">右鍵，</w:t>
+      </w:r>
+      <w:r>
+        <w:rPr>
+          <w:highlight w:val="none"/>
+        </w:rPr>
+        <w:t xml:space="preserve">選取</w:t>
+      </w:r>
+      <w:r>
+        <w:rPr>
+          <w:highlight w:val="none"/>
+        </w:rPr>
+        <w:t xml:space="preserve">Query </w:t>
+      </w:r>
+      <w:r>
+        <w:rPr>
+          <w:highlight w:val="none"/>
+        </w:rPr>
+        <w:t xml:space="preserve">tool。</w:t>
+      </w:r>
+      <w:r>
+        <w:rPr>
+          <w:highlight w:val="none"/>
+        </w:rPr>
+      </w:r>
+      <w:r>
+        <w:rPr>
+          <w:highlight w:val="none"/>
+        </w:rPr>
+      </w:r>
+    </w:p>
+    <w:p>
+      <w:pPr>
+        <w:rPr>
+          <w:highlight w:val="none"/>
+          <w14:ligatures w14:val="none"/>
+        </w:rPr>
+      </w:pPr>
+      <w:r>
+        <w:rPr>
+          <w:highlight w:val="none"/>
+        </w:rPr>
+        <w:t xml:space="preserve">由於</w:t>
+      </w:r>
+      <w:r>
+        <w:rPr>
+          <w:highlight w:val="none"/>
+        </w:rPr>
+        <w:t xml:space="preserve">我</w:t>
+      </w:r>
+      <w:r>
+        <w:rPr>
+          <w:highlight w:val="none"/>
+        </w:rPr>
+        <w:t xml:space="preserve">預先</w:t>
+      </w:r>
+      <w:r>
+        <w:rPr>
+          <w:highlight w:val="none"/>
+        </w:rPr>
+        <w:t xml:space="preserve">使用</w:t>
+      </w:r>
+      <w:r>
+        <w:rPr>
+          <w:highlight w:val="none"/>
+        </w:rPr>
+        <w:t xml:space="preserve">C</w:t>
+      </w:r>
+      <w:r>
+        <w:rPr>
+          <w:highlight w:val="none"/>
+        </w:rPr>
+        <w:t xml:space="preserve">oPilot</w:t>
+      </w:r>
+      <w:r>
+        <w:rPr>
+          <w:highlight w:val="none"/>
+        </w:rPr>
+        <w:t xml:space="preserve">產生</w:t>
+      </w:r>
+      <w:r>
+        <w:rPr>
+          <w:highlight w:val="none"/>
+        </w:rPr>
+        <w:t xml:space="preserve">了</w:t>
+      </w:r>
+      <w:r>
+        <w:rPr>
+          <w:highlight w:val="none"/>
+        </w:rPr>
+        <w:t xml:space="preserve">好幾筆</w:t>
+      </w:r>
+      <w:r>
+        <w:rPr>
+          <w:highlight w:val="none"/>
+        </w:rPr>
+        <w:t xml:space="preserve">測資</w:t>
+      </w:r>
+      <w:r>
+        <w:rPr>
+          <w:highlight w:val="none"/>
+        </w:rPr>
+        <w:t xml:space="preserve">，</w:t>
+      </w:r>
+      <w:r>
+        <w:rPr>
+          <w:highlight w:val="none"/>
+        </w:rPr>
+        <w:t xml:space="preserve">格式</w:t>
+      </w:r>
+      <w:r>
+        <w:rPr>
+          <w:highlight w:val="none"/>
+        </w:rPr>
+        <w:t xml:space="preserve">也</w:t>
+      </w:r>
+      <w:r>
+        <w:rPr>
+          <w:highlight w:val="none"/>
+        </w:rPr>
+        <w:t xml:space="preserve">仿造</w:t>
+      </w:r>
+      <w:r>
+        <w:rPr>
+          <w:highlight w:val="none"/>
+        </w:rPr>
+        <w:t xml:space="preserve">老師</w:t>
+      </w:r>
+      <w:r>
+        <w:rPr>
+          <w:highlight w:val="none"/>
+        </w:rPr>
+        <w:t xml:space="preserve">的</w:t>
+      </w:r>
+      <w:r>
+        <w:rPr>
+          <w:highlight w:val="none"/>
+        </w:rPr>
+        <w:t xml:space="preserve">格式</w:t>
+      </w:r>
+      <w:r>
+        <w:rPr>
+          <w:highlight w:val="none"/>
+        </w:rPr>
+        <w:t xml:space="preserve">。</w:t>
+      </w:r>
+      <w:r>
+        <w:rPr>
+          <w:highlight w:val="none"/>
+        </w:rPr>
+      </w:r>
+    </w:p>
+    <w:p>
+      <w:pPr>
+        <w:rPr>
+          <w:highlight w:val="none"/>
+          <w14:ligatures w14:val="none"/>
+        </w:rPr>
+      </w:pPr>
+      <w:r>
+        <w:rPr>
+          <w:highlight w:val="none"/>
+        </w:rPr>
+      </w:r>
+      <w:r/>
+      <w:r>
+        <w:rPr>
+          <w:highlight w:val="none"/>
+        </w:rPr>
+      </w:r>
+      <w:r>
+        <mc:AlternateContent>
+          <mc:Choice Requires="wpg">
+            <w:drawing>
+              <wp:anchor xmlns:wp="http://schemas.openxmlformats.org/drawingml/2006/wordprocessingDrawing" xmlns:wp14="http://schemas.microsoft.com/office/word/2010/wordprocessingDrawing" distT="0" distB="0" distL="115200" distR="115200" simplePos="0" relativeHeight="11264" behindDoc="0" locked="0" layoutInCell="1" allowOverlap="1">
+                <wp:simplePos x="0" y="0"/>
+                <wp:positionH relativeFrom="column">
+                  <wp:posOffset>0</wp:posOffset>
+                </wp:positionH>
+                <wp:positionV relativeFrom="paragraph">
+                  <wp:posOffset>0</wp:posOffset>
+                </wp:positionV>
+                <wp:extent cx="1540215" cy="3448370"/>
+                <wp:effectExtent l="0" t="0" r="0" b="0"/>
+                <wp:wrapSquare wrapText="bothSides"/>
+                <wp:docPr id="6" name=""/>
+                <wp:cNvGraphicFramePr>
+                  <a:graphicFrameLocks xmlns:a="http://schemas.openxmlformats.org/drawingml/2006/main" noChangeAspect="1"/>
+                </wp:cNvGraphicFramePr>
+                <a:graphic xmlns:a="http://schemas.openxmlformats.org/drawingml/2006/main">
+                  <a:graphicData uri="http://schemas.openxmlformats.org/drawingml/2006/picture">
+                    <pic:pic xmlns:pic="http://schemas.openxmlformats.org/drawingml/2006/picture">
+                      <pic:nvPicPr>
+                        <pic:cNvPr id="835967486" name=""/>
+                        <pic:cNvPicPr>
+                          <a:picLocks noChangeAspect="1"/>
+                        </pic:cNvPicPr>
+                        <pic:nvPr/>
+                      </pic:nvPicPr>
+                      <pic:blipFill>
+                        <a:blip r:embed="rId13"/>
+                        <a:stretch/>
+                      </pic:blipFill>
+                      <pic:spPr bwMode="auto">
+                        <a:xfrm flipH="0" flipV="0">
+                          <a:off x="0" y="0"/>
+                          <a:ext cx="1540215" cy="3448370"/>
+                        </a:xfrm>
+                        <a:prstGeom prst="rect">
+                          <a:avLst/>
+                        </a:prstGeom>
+                      </pic:spPr>
+                    </pic:pic>
+                  </a:graphicData>
+                </a:graphic>
+              </wp:anchor>
+            </w:drawing>
+          </mc:Choice>
+          <mc:Fallback>
+            <w:pict>
+              <v:shapetype type="#_x0000_t75" o:spt="75" coordsize="21600,21600" o:preferrelative="t" path="m@4@5l@4@11@9@11@9@5xe">
+                <v:formulas>
+                  <v:f eqn="if lineDrawn pixelLineWidth 0"/>
+                  <v:f eqn="sum @0 1 0"/>
+                  <v:f eqn="sum 0 0 @1"/>
+                  <v:f eqn="prod @2 1 2"/>
+                  <v:f eqn="prod @3 21600 pixelWidth"/>
+                  <v:f eqn="prod @3 21600 pixelHeight"/>
+                  <v:f eqn="sum @0 0 1"/>
+                  <v:f eqn="prod @6 1 2"/>
+                  <v:f eqn="prod @7 21600 pixelWidth"/>
+                  <v:f eqn="sum @8 21600 0"/>
+                  <v:f eqn="prod @7 21600 pixelHeight"/>
+                  <v:f eqn="sum @10 21600 0"/>
+                </v:formulas>
+              </v:shapetype>
+              <v:shape id="_x0000_i5" o:spid="_x0000_s5" type="#_x0000_t75" style="position:absolute;z-index:11264;o:allowoverlap:true;o:allowincell:true;mso-position-horizontal-relative:text;margin-left:0.00pt;mso-position-horizontal:absolute;mso-position-vertical-relative:text;margin-top:0.00pt;mso-position-vertical:absolute;width:121.28pt;height:271.53pt;mso-wrap-distance-left:9.07pt;mso-wrap-distance-top:0.00pt;mso-wrap-distance-right:9.07pt;mso-wrap-distance-bottom:0.00pt;" stroked="false">
+                <v:path textboxrect="0,0,0,0"/>
+                <w10:wrap type="square"/>
+                <v:imagedata r:id="rId13" o:title=""/>
+              </v:shape>
+            </w:pict>
+          </mc:Fallback>
+        </mc:AlternateContent>
+      </w:r>
+      <w:r>
+        <w:rPr>
+          <w:highlight w:val="none"/>
+        </w:rPr>
+        <w:t xml:space="preserve">我</w:t>
+      </w:r>
+      <w:r>
+        <w:rPr>
+          <w:highlight w:val="none"/>
+        </w:rPr>
+        <w:t xml:space="preserve">把</w:t>
+      </w:r>
+      <w:r>
+        <w:rPr>
+          <w:highlight w:val="none"/>
+        </w:rPr>
+        <w:t xml:space="preserve">上面</w:t>
+      </w:r>
+      <w:r>
+        <w:rPr>
+          <w:highlight w:val="none"/>
+        </w:rPr>
+        <w:t xml:space="preserve">的</w:t>
+      </w:r>
+      <w:r>
+        <w:rPr>
+          <w:highlight w:val="none"/>
+        </w:rPr>
+        <w:t xml:space="preserve">SQL </w:t>
+      </w:r>
+      <w:r>
+        <w:rPr>
+          <w:highlight w:val="none"/>
+        </w:rPr>
+        <w:t xml:space="preserve">Command</w:t>
+      </w:r>
+      <w:r>
+        <w:rPr>
+          <w:highlight w:val="none"/>
+        </w:rPr>
+        <w:t xml:space="preserve">輸入</w:t>
+      </w:r>
+      <w:r>
+        <w:rPr>
+          <w:highlight w:val="none"/>
+        </w:rPr>
+        <w:t xml:space="preserve">進去</w:t>
+      </w:r>
+      <w:r>
+        <w:rPr>
+          <w:highlight w:val="none"/>
+        </w:rPr>
+        <w:t xml:space="preserve">Query </w:t>
+      </w:r>
+      <w:r>
+        <w:rPr>
+          <w:highlight w:val="none"/>
+        </w:rPr>
+        <w:t xml:space="preserve">too</w:t>
+      </w:r>
+      <w:r>
+        <w:rPr>
+          <w:highlight w:val="none"/>
+        </w:rPr>
+        <w:t xml:space="preserve">l</w:t>
+      </w:r>
+      <w:r>
+        <w:rPr>
+          <w:highlight w:val="none"/>
+        </w:rPr>
+        <w:t xml:space="preserve">內，</w:t>
+      </w:r>
+      <w:r>
+        <w:rPr>
+          <w:highlight w:val="none"/>
+        </w:rPr>
+        <w:t xml:space="preserve">建立</w:t>
+      </w:r>
+      <w:r>
+        <w:rPr>
+          <w:highlight w:val="none"/>
+        </w:rPr>
+        <w:t xml:space="preserve">了</w:t>
+      </w:r>
+      <w:r>
+        <w:rPr>
+          <w:highlight w:val="none"/>
+        </w:rPr>
+        <w:t xml:space="preserve">一個</w:t>
+      </w:r>
+      <w:r>
+        <w:rPr>
+          <w:highlight w:val="none"/>
+        </w:rPr>
+        <w:t xml:space="preserve">Schema。</w:t>
+      </w:r>
+      <w:r>
+        <w:rPr>
+          <w:highlight w:val="none"/>
+        </w:rPr>
+        <w:t xml:space="preserve">我</w:t>
+      </w:r>
+      <w:r>
+        <w:rPr>
+          <w:highlight w:val="none"/>
+        </w:rPr>
+        <w:t xml:space="preserve">懶得</w:t>
+      </w:r>
+      <w:r>
+        <w:rPr>
+          <w:highlight w:val="none"/>
+        </w:rPr>
+        <w:t xml:space="preserve">算</w:t>
+      </w:r>
+      <w:r>
+        <w:rPr>
+          <w:highlight w:val="none"/>
+        </w:rPr>
+        <w:t xml:space="preserve">字數，</w:t>
+      </w:r>
+      <w:r>
+        <w:rPr>
+          <w:highlight w:val="none"/>
+        </w:rPr>
+        <w:t xml:space="preserve">所</w:t>
+      </w:r>
+      <w:r>
+        <w:rPr>
+          <w:highlight w:val="none"/>
+        </w:rPr>
+        <w:t xml:space="preserve">以</w:t>
+      </w:r>
+      <w:r>
+        <w:rPr>
+          <w:highlight w:val="none"/>
+        </w:rPr>
+        <w:t xml:space="preserve">不選擇</w:t>
+      </w:r>
+      <w:r>
+        <w:rPr>
+          <w:highlight w:val="none"/>
+        </w:rPr>
+        <w:t xml:space="preserve">varchar</w:t>
+      </w:r>
+      <w:r>
+        <w:rPr>
+          <w:highlight w:val="none"/>
+        </w:rPr>
+        <w:t xml:space="preserve">或</w:t>
+      </w:r>
+      <w:r>
+        <w:rPr>
+          <w:highlight w:val="none"/>
+        </w:rPr>
+        <w:t xml:space="preserve">char，</w:t>
+      </w:r>
+      <w:r>
+        <w:rPr>
+          <w:highlight w:val="none"/>
+        </w:rPr>
+        <w:t xml:space="preserve">你</w:t>
+      </w:r>
+      <w:r>
+        <w:rPr>
+          <w:highlight w:val="none"/>
+        </w:rPr>
+        <w:t xml:space="preserve">可以</w:t>
+      </w:r>
+      <w:r>
+        <w:rPr>
+          <w:highlight w:val="none"/>
+        </w:rPr>
+        <w:t xml:space="preserve">有</w:t>
+      </w:r>
+      <w:r>
+        <w:rPr>
+          <w:highlight w:val="none"/>
+        </w:rPr>
+        <w:t xml:space="preserve">其他</w:t>
+      </w:r>
+      <w:r>
+        <w:rPr>
+          <w:highlight w:val="none"/>
+        </w:rPr>
+        <w:t xml:space="preserve">選擇。</w:t>
+      </w:r>
+      <w:r>
+        <w:rPr>
+          <w:highlight w:val="none"/>
+          <w14:ligatures w14:val="none"/>
+        </w:rPr>
+      </w:r>
+    </w:p>
+    <w:p>
+      <w:pPr>
+        <w:rPr>
+          <w:highlight w:val="none"/>
+          <w14:ligatures w14:val="none"/>
+        </w:rPr>
+      </w:pPr>
+      <w:r>
+        <w:rPr>
+          <w:highlight w:val="none"/>
+        </w:rPr>
+      </w:r>
+      <w:r>
+        <mc:AlternateContent>
+          <mc:Choice Requires="wpg">
+            <w:drawing>
+              <wp:inline xmlns:wp="http://schemas.openxmlformats.org/drawingml/2006/wordprocessingDrawing" distT="0" distB="0" distL="0" distR="0">
+                <wp:extent cx="2942325" cy="2451047"/>
+                <wp:effectExtent l="0" t="0" r="0" b="0"/>
+                <wp:docPr id="7" name=""/>
+                <wp:cNvGraphicFramePr>
+                  <a:graphicFrameLocks xmlns:a="http://schemas.openxmlformats.org/drawingml/2006/main" noChangeAspect="1"/>
+                </wp:cNvGraphicFramePr>
+                <a:graphic xmlns:a="http://schemas.openxmlformats.org/drawingml/2006/main">
+                  <a:graphicData uri="http://schemas.openxmlformats.org/drawingml/2006/picture">
+                    <pic:pic xmlns:pic="http://schemas.openxmlformats.org/drawingml/2006/picture">
+                      <pic:nvPicPr>
+                        <pic:cNvPr id="1792769553" name=""/>
+                        <pic:cNvPicPr>
+                          <a:picLocks noChangeAspect="1"/>
+                        </pic:cNvPicPr>
+                        <pic:nvPr/>
+                      </pic:nvPicPr>
+                      <pic:blipFill>
+                        <a:blip r:embed="rId14"/>
+                        <a:stretch/>
+                      </pic:blipFill>
+                      <pic:spPr bwMode="auto">
+                        <a:xfrm flipH="0" flipV="0">
+                          <a:off x="0" y="0"/>
+                          <a:ext cx="2942325" cy="2451047"/>
+                        </a:xfrm>
+                        <a:prstGeom prst="rect">
+                          <a:avLst/>
+                        </a:prstGeom>
+                      </pic:spPr>
+                    </pic:pic>
+                  </a:graphicData>
+                </a:graphic>
+              </wp:inline>
+            </w:drawing>
+          </mc:Choice>
+          <mc:Fallback>
+            <w:pict>
+              <v:shapetype type="#_x0000_t75" o:spt="75" coordsize="21600,21600" o:preferrelative="t" path="m@4@5l@4@11@9@11@9@5xe">
+                <v:formulas>
+                  <v:f eqn="if lineDrawn pixelLineWidth 0"/>
+                  <v:f eqn="sum @0 1 0"/>
+                  <v:f eqn="sum 0 0 @1"/>
+                  <v:f eqn="prod @2 1 2"/>
+                  <v:f eqn="prod @3 21600 pixelWidth"/>
+                  <v:f eqn="prod @3 21600 pixelHeight"/>
+                  <v:f eqn="sum @0 0 1"/>
+                  <v:f eqn="prod @6 1 2"/>
+                  <v:f eqn="prod @7 21600 pixelWidth"/>
+                  <v:f eqn="sum @8 21600 0"/>
+                  <v:f eqn="prod @7 21600 pixelHeight"/>
+                  <v:f eqn="sum @10 21600 0"/>
+                </v:formulas>
+              </v:shapetype>
+              <v:shape id="_x0000_i6" o:spid="_x0000_s6" type="#_x0000_t75" style="width:231.68pt;height:193.00pt;mso-wrap-distance-left:0.00pt;mso-wrap-distance-top:0.00pt;mso-wrap-distance-right:0.00pt;mso-wrap-distance-bottom:0.00pt;" stroked="false">
+                <v:path textboxrect="0,0,0,0"/>
+                <v:imagedata r:id="rId14" o:title=""/>
+              </v:shape>
+            </w:pict>
+          </mc:Fallback>
+        </mc:AlternateContent>
+      </w:r>
+      <w:r>
+        <w:rPr>
+          <w:highlight w:val="none"/>
+        </w:rPr>
+      </w:r>
+      <w:r/>
+    </w:p>
+    <w:p>
+      <w:pPr>
+        <w:rPr>
+          <w:highlight w:val="none"/>
+          <w14:ligatures w14:val="none"/>
+        </w:rPr>
+      </w:pPr>
+      <w:r>
+        <w:rPr>
+          <w:highlight w:val="none"/>
+        </w:rPr>
+      </w:r>
+      <w:r>
+        <w:rPr>
+          <w:highlight w:val="none"/>
+        </w:rPr>
+      </w:r>
+    </w:p>
+    <w:p>
+      <w:pPr>
+        <w:rPr>
+          <w:highlight w:val="none"/>
+          <w14:ligatures w14:val="none"/>
+        </w:rPr>
+      </w:pPr>
+      <w:r>
+        <w:rPr>
+          <w:highlight w:val="none"/>
+        </w:rPr>
+        <w:t xml:space="preserve">接下來</w:t>
+      </w:r>
+      <w:r>
+        <w:rPr>
+          <w:highlight w:val="none"/>
+        </w:rPr>
+        <w:t xml:space="preserve">用</w:t>
+      </w:r>
+      <w:r>
+        <w:rPr>
+          <w:highlight w:val="none"/>
+        </w:rPr>
+        <w:t xml:space="preserve">SQL</w:t>
+      </w:r>
+      <w:r>
+        <w:rPr>
+          <w:highlight w:val="none"/>
+        </w:rPr>
+        <w:t xml:space="preserve">指令</w:t>
+      </w:r>
+      <w:r>
+        <w:rPr>
+          <w:highlight w:val="none"/>
+        </w:rPr>
+        <w:t xml:space="preserve">輸入</w:t>
+      </w:r>
+      <w:r>
+        <w:rPr>
+          <w:highlight w:val="none"/>
+        </w:rPr>
+        <w:t xml:space="preserve">剛才</w:t>
+      </w:r>
+      <w:r>
+        <w:rPr>
+          <w:highlight w:val="none"/>
+        </w:rPr>
+        <w:t xml:space="preserve">產生</w:t>
+      </w:r>
+      <w:r>
+        <w:rPr>
+          <w:highlight w:val="none"/>
+        </w:rPr>
+        <w:t xml:space="preserve">的</w:t>
+      </w:r>
+      <w:r>
+        <w:rPr>
+          <w:highlight w:val="none"/>
+        </w:rPr>
+        <w:t xml:space="preserve">測資</w:t>
+      </w:r>
+      <w:r>
+        <w:rPr>
+          <w:highlight w:val="none"/>
+        </w:rPr>
+        <w:t xml:space="preserve">。</w:t>
+      </w:r>
+      <w:r>
+        <w:rPr>
+          <w:highlight w:val="none"/>
+        </w:rPr>
+      </w:r>
+      <w:r>
+        <w:rPr>
+          <w:highlight w:val="none"/>
+        </w:rPr>
+      </w:r>
+    </w:p>
+    <w:p>
+      <w:pPr>
+        <w:rPr>
+          <w:highlight w:val="none"/>
+          <w14:ligatures w14:val="none"/>
+        </w:rPr>
+      </w:pPr>
+      <w:r>
+        <w:rPr>
+          <w:highlight w:val="none"/>
+        </w:rPr>
+      </w:r>
+      <w:r/>
+      <w:r>
+        <mc:AlternateContent>
+          <mc:Choice Requires="wpg">
+            <w:drawing>
+              <wp:anchor xmlns:wp="http://schemas.openxmlformats.org/drawingml/2006/wordprocessingDrawing" xmlns:wp14="http://schemas.microsoft.com/office/word/2010/wordprocessingDrawing" distT="0" distB="0" distL="115200" distR="115200" simplePos="0" relativeHeight="16384" behindDoc="0" locked="0" layoutInCell="1" allowOverlap="1">
+                <wp:simplePos x="0" y="0"/>
+                <wp:positionH relativeFrom="column">
+                  <wp:posOffset>0</wp:posOffset>
+                </wp:positionH>
+                <wp:positionV relativeFrom="paragraph">
+                  <wp:posOffset>0</wp:posOffset>
+                </wp:positionV>
+                <wp:extent cx="4083390" cy="1682973"/>
+                <wp:effectExtent l="0" t="0" r="0" b="0"/>
+                <wp:wrapSquare wrapText="bothSides"/>
+                <wp:docPr id="8" name=""/>
+                <wp:cNvGraphicFramePr>
+                  <a:graphicFrameLocks xmlns:a="http://schemas.openxmlformats.org/drawingml/2006/main" noChangeAspect="1"/>
+                </wp:cNvGraphicFramePr>
+                <a:graphic xmlns:a="http://schemas.openxmlformats.org/drawingml/2006/main">
+                  <a:graphicData uri="http://schemas.openxmlformats.org/drawingml/2006/picture">
+                    <pic:pic xmlns:pic="http://schemas.openxmlformats.org/drawingml/2006/picture">
+                      <pic:nvPicPr>
+                        <pic:cNvPr id="390536282" name=""/>
+                        <pic:cNvPicPr>
+                          <a:picLocks noChangeAspect="1"/>
+                        </pic:cNvPicPr>
+                        <pic:nvPr/>
+                      </pic:nvPicPr>
+                      <pic:blipFill>
+                        <a:blip r:embed="rId15"/>
+                        <a:stretch/>
+                      </pic:blipFill>
+                      <pic:spPr bwMode="auto">
+                        <a:xfrm flipH="0" flipV="0">
+                          <a:off x="0" y="0"/>
+                          <a:ext cx="4083390" cy="1682973"/>
+                        </a:xfrm>
+                        <a:prstGeom prst="rect">
+                          <a:avLst/>
+                        </a:prstGeom>
+                      </pic:spPr>
+                    </pic:pic>
+                  </a:graphicData>
+                </a:graphic>
+              </wp:anchor>
+            </w:drawing>
+          </mc:Choice>
+          <mc:Fallback>
+            <w:pict>
+              <v:shapetype type="#_x0000_t75" o:spt="75" coordsize="21600,21600" o:preferrelative="t" path="m@4@5l@4@11@9@11@9@5xe">
+                <v:formulas>
+                  <v:f eqn="if lineDrawn pixelLineWidth 0"/>
+                  <v:f eqn="sum @0 1 0"/>
+                  <v:f eqn="sum 0 0 @1"/>
+                  <v:f eqn="prod @2 1 2"/>
+                  <v:f eqn="prod @3 21600 pixelWidth"/>
+                  <v:f eqn="prod @3 21600 pixelHeight"/>
+                  <v:f eqn="sum @0 0 1"/>
+                  <v:f eqn="prod @6 1 2"/>
+                  <v:f eqn="prod @7 21600 pixelWidth"/>
+                  <v:f eqn="sum @8 21600 0"/>
+                  <v:f eqn="prod @7 21600 pixelHeight"/>
+                  <v:f eqn="sum @10 21600 0"/>
+                </v:formulas>
+              </v:shapetype>
+              <v:shape id="_x0000_i7" o:spid="_x0000_s7" type="#_x0000_t75" style="position:absolute;z-index:16384;o:allowoverlap:true;o:allowincell:true;mso-position-horizontal-relative:text;margin-left:0.00pt;mso-position-horizontal:absolute;mso-position-vertical-relative:text;margin-top:0.00pt;mso-position-vertical:absolute;width:321.53pt;height:132.52pt;mso-wrap-distance-left:9.07pt;mso-wrap-distance-top:0.00pt;mso-wrap-distance-right:9.07pt;mso-wrap-distance-bottom:0.00pt;" stroked="false">
+                <v:path textboxrect="0,0,0,0"/>
+                <w10:wrap type="square"/>
+                <v:imagedata r:id="rId15" o:title=""/>
+              </v:shape>
+            </w:pict>
+          </mc:Fallback>
+        </mc:AlternateContent>
+      </w:r>
+      <w:r/>
+      <w:r>
+        <w:rPr>
+          <w:highlight w:val="none"/>
+        </w:rPr>
+        <w:t xml:space="preserve">這裡</w:t>
+      </w:r>
+      <w:r>
+        <w:rPr>
+          <w:highlight w:val="none"/>
+        </w:rPr>
+        <w:t xml:space="preserve">只</w:t>
+      </w:r>
+      <w:r>
+        <w:rPr>
+          <w:highlight w:val="none"/>
+        </w:rPr>
+        <w:t xml:space="preserve">將</w:t>
+      </w:r>
+      <w:r>
+        <w:rPr>
+          <w:highlight w:val="none"/>
+        </w:rPr>
+        <w:t xml:space="preserve">幾筆</w:t>
+      </w:r>
+      <w:r>
+        <w:rPr>
+          <w:highlight w:val="none"/>
+        </w:rPr>
+        <w:t xml:space="preserve">資料</w:t>
+      </w:r>
+      <w:r>
+        <w:rPr>
+          <w:highlight w:val="none"/>
+        </w:rPr>
+        <w:t xml:space="preserve">塞</w:t>
+      </w:r>
+      <w:r>
+        <w:rPr>
+          <w:highlight w:val="none"/>
+        </w:rPr>
+        <w:t xml:space="preserve">進去</w:t>
+      </w:r>
+      <w:r>
+        <w:rPr>
+          <w:highlight w:val="none"/>
+        </w:rPr>
+        <w:t xml:space="preserve">，</w:t>
+      </w:r>
+      <w:r>
+        <w:rPr>
+          <w:highlight w:val="none"/>
+        </w:rPr>
+        <w:t xml:space="preserve">剩下</w:t>
+      </w:r>
+      <w:r>
+        <w:rPr>
+          <w:highlight w:val="none"/>
+        </w:rPr>
+        <w:t xml:space="preserve">的</w:t>
+      </w:r>
+      <w:r>
+        <w:rPr>
+          <w:highlight w:val="none"/>
+        </w:rPr>
+        <w:t xml:space="preserve">我</w:t>
+      </w:r>
+      <w:r>
+        <w:rPr>
+          <w:highlight w:val="none"/>
+        </w:rPr>
+        <w:t xml:space="preserve">也</w:t>
+      </w:r>
+      <w:r>
+        <w:rPr>
+          <w:highlight w:val="none"/>
+        </w:rPr>
+        <w:t xml:space="preserve">開了</w:t>
+      </w:r>
+      <w:r>
+        <w:rPr>
+          <w:highlight w:val="none"/>
+        </w:rPr>
+        <w:t xml:space="preserve">一個</w:t>
+      </w:r>
+      <w:r>
+        <w:rPr>
+          <w:highlight w:val="none"/>
+        </w:rPr>
+        <w:t xml:space="preserve">Markdown</w:t>
+      </w:r>
+      <w:r>
+        <w:rPr>
+          <w:highlight w:val="none"/>
+        </w:rPr>
+        <w:t xml:space="preserve">，</w:t>
+      </w:r>
+      <w:r>
+        <w:rPr>
+          <w:highlight w:val="none"/>
+        </w:rPr>
+        <w:t xml:space="preserve">給</w:t>
+      </w:r>
+      <w:r>
+        <w:rPr>
+          <w:highlight w:val="none"/>
+        </w:rPr>
+        <w:t xml:space="preserve">你</w:t>
+      </w:r>
+      <w:r>
+        <w:rPr>
+          <w:highlight w:val="none"/>
+        </w:rPr>
+        <w:t xml:space="preserve">參考</w:t>
+      </w:r>
+      <w:r>
+        <w:rPr>
+          <w:highlight w:val="none"/>
+        </w:rPr>
+        <w:t xml:space="preserve">一下！</w:t>
+      </w:r>
+      <w:r>
+        <w:rPr>
+          <w:highlight w:val="none"/>
+        </w:rPr>
+      </w:r>
+      <w:r>
+        <w:rPr>
+          <w:highlight w:val="none"/>
+        </w:rPr>
+      </w:r>
+    </w:p>
+    <w:p>
+      <w:pPr>
+        <w:shd w:val="nil"/>
+        <w:rPr>
+          <w:highlight w:val="none"/>
+          <w14:ligatures w14:val="none"/>
+        </w:rPr>
+      </w:pPr>
+      <w:r>
+        <w:rPr>
+          <w:highlight w:val="none"/>
+          <w14:ligatures w14:val="none"/>
+        </w:rPr>
+        <w:br w:type="page" w:clear="all"/>
+      </w:r>
+      <w:r>
+        <w:rPr>
+          <w:highlight w:val="none"/>
+          <w14:ligatures w14:val="none"/>
+        </w:rPr>
+      </w:r>
+    </w:p>
+    <w:p>
+      <w:pPr>
+        <w:rPr>
+          <w:highlight w:val="none"/>
+          <w14:ligatures w14:val="none"/>
+        </w:rPr>
+      </w:pPr>
+      <w:r>
+        <w:rPr>
+          <w:highlight w:val="none"/>
+        </w:rPr>
+      </w:r>
+      <w:r/>
+      <w:r>
+        <mc:AlternateContent>
+          <mc:Choice Requires="wpg">
+            <w:drawing>
+              <wp:anchor xmlns:wp="http://schemas.openxmlformats.org/drawingml/2006/wordprocessingDrawing" xmlns:wp14="http://schemas.microsoft.com/office/word/2010/wordprocessingDrawing" distT="0" distB="0" distL="115200" distR="115200" simplePos="0" relativeHeight="19456" behindDoc="0" locked="0" layoutInCell="1" allowOverlap="1">
+                <wp:simplePos x="0" y="0"/>
+                <wp:positionH relativeFrom="column">
+                  <wp:posOffset>0</wp:posOffset>
+                </wp:positionH>
+                <wp:positionV relativeFrom="paragraph">
+                  <wp:posOffset>0</wp:posOffset>
+                </wp:positionV>
+                <wp:extent cx="3664290" cy="2552017"/>
+                <wp:effectExtent l="0" t="0" r="0" b="0"/>
+                <wp:wrapSquare wrapText="bothSides"/>
+                <wp:docPr id="9" name=""/>
+                <wp:cNvGraphicFramePr>
+                  <a:graphicFrameLocks xmlns:a="http://schemas.openxmlformats.org/drawingml/2006/main" noChangeAspect="1"/>
+                </wp:cNvGraphicFramePr>
+                <a:graphic xmlns:a="http://schemas.openxmlformats.org/drawingml/2006/main">
+                  <a:graphicData uri="http://schemas.openxmlformats.org/drawingml/2006/picture">
+                    <pic:pic xmlns:pic="http://schemas.openxmlformats.org/drawingml/2006/picture">
+                      <pic:nvPicPr>
+                        <pic:cNvPr id="117314251" name=""/>
+                        <pic:cNvPicPr>
+                          <a:picLocks noChangeAspect="1"/>
+                        </pic:cNvPicPr>
+                        <pic:nvPr/>
+                      </pic:nvPicPr>
+                      <pic:blipFill>
+                        <a:blip r:embed="rId16"/>
+                        <a:stretch/>
+                      </pic:blipFill>
+                      <pic:spPr bwMode="auto">
+                        <a:xfrm flipH="0" flipV="0">
+                          <a:off x="0" y="0"/>
+                          <a:ext cx="3664289" cy="2552016"/>
+                        </a:xfrm>
+                        <a:prstGeom prst="rect">
+                          <a:avLst/>
+                        </a:prstGeom>
+                      </pic:spPr>
+                    </pic:pic>
+                  </a:graphicData>
+                </a:graphic>
+              </wp:anchor>
+            </w:drawing>
+          </mc:Choice>
+          <mc:Fallback>
+            <w:pict>
+              <v:shapetype type="#_x0000_t75" o:spt="75" coordsize="21600,21600" o:preferrelative="t" path="m@4@5l@4@11@9@11@9@5xe">
+                <v:formulas>
+                  <v:f eqn="if lineDrawn pixelLineWidth 0"/>
+                  <v:f eqn="sum @0 1 0"/>
+                  <v:f eqn="sum 0 0 @1"/>
+                  <v:f eqn="prod @2 1 2"/>
+                  <v:f eqn="prod @3 21600 pixelWidth"/>
+                  <v:f eqn="prod @3 21600 pixelHeight"/>
+                  <v:f eqn="sum @0 0 1"/>
+                  <v:f eqn="prod @6 1 2"/>
+                  <v:f eqn="prod @7 21600 pixelWidth"/>
+                  <v:f eqn="sum @8 21600 0"/>
+                  <v:f eqn="prod @7 21600 pixelHeight"/>
+                  <v:f eqn="sum @10 21600 0"/>
+                </v:formulas>
+              </v:shapetype>
+              <v:shape id="_x0000_i8" o:spid="_x0000_s8" type="#_x0000_t75" style="position:absolute;z-index:19456;o:allowoverlap:true;o:allowincell:true;mso-position-horizontal-relative:text;margin-left:0.00pt;mso-position-horizontal:absolute;mso-position-vertical-relative:text;margin-top:0.00pt;mso-position-vertical:absolute;width:288.53pt;height:200.95pt;mso-wrap-distance-left:9.07pt;mso-wrap-distance-top:0.00pt;mso-wrap-distance-right:9.07pt;mso-wrap-distance-bottom:0.00pt;" stroked="false">
+                <v:path textboxrect="0,0,0,0"/>
+                <w10:wrap type="square"/>
+                <v:imagedata r:id="rId16" o:title=""/>
+              </v:shape>
+            </w:pict>
+          </mc:Fallback>
+        </mc:AlternateContent>
+      </w:r>
+      <w:r/>
+      <w:r>
+        <w:rPr>
+          <w:highlight w:val="none"/>
+        </w:rPr>
+        <w:t xml:space="preserve">內容</w:t>
+      </w:r>
+      <w:r>
+        <w:rPr>
+          <w:highlight w:val="none"/>
+        </w:rPr>
+        <w:t xml:space="preserve">塞進去</w:t>
+      </w:r>
+      <w:r>
+        <w:rPr>
+          <w:highlight w:val="none"/>
+        </w:rPr>
+        <w:t xml:space="preserve">了、</w:t>
+      </w:r>
+      <w:r>
+        <w:rPr>
+          <w:highlight w:val="none"/>
+        </w:rPr>
+        <w:t xml:space="preserve">資料庫</w:t>
+      </w:r>
+      <w:r>
+        <w:rPr>
+          <w:highlight w:val="none"/>
+        </w:rPr>
+        <w:t xml:space="preserve">健全</w:t>
+      </w:r>
+      <w:r>
+        <w:rPr>
+          <w:highlight w:val="none"/>
+        </w:rPr>
+        <w:t xml:space="preserve">了。</w:t>
+      </w:r>
+      <w:r>
+        <w:rPr>
+          <w:highlight w:val="none"/>
+        </w:rPr>
+        <w:t xml:space="preserve">接下來</w:t>
+      </w:r>
+      <w:r>
+        <w:rPr>
+          <w:highlight w:val="none"/>
+        </w:rPr>
+        <w:t xml:space="preserve">該</w:t>
+      </w:r>
+      <w:r>
+        <w:rPr>
+          <w:highlight w:val="none"/>
+        </w:rPr>
+        <w:t xml:space="preserve">著手</w:t>
+      </w:r>
+      <w:r>
+        <w:rPr>
+          <w:highlight w:val="none"/>
+        </w:rPr>
+        <w:t xml:space="preserve">進行</w:t>
+      </w:r>
+      <w:r>
+        <w:rPr>
+          <w:highlight w:val="none"/>
+        </w:rPr>
+        <w:t xml:space="preserve">Express</w:t>
+      </w:r>
+      <w:r>
+        <w:rPr>
+          <w:highlight w:val="none"/>
+        </w:rPr>
+        <w:t xml:space="preserve">的</w:t>
+      </w:r>
+      <w:r>
+        <w:rPr>
+          <w:highlight w:val="none"/>
+        </w:rPr>
+        <w:t xml:space="preserve">部分</w:t>
+      </w:r>
+      <w:r>
+        <w:rPr>
+          <w:highlight w:val="none"/>
+        </w:rPr>
+        <w:t xml:space="preserve">了。</w:t>
+      </w:r>
+      <w:r>
+        <w:rPr>
+          <w:highlight w:val="none"/>
+        </w:rPr>
+      </w:r>
+      <w:r>
+        <w:rPr>
+          <w:highlight w:val="none"/>
+        </w:rPr>
+      </w:r>
+    </w:p>
+    <w:p>
+      <w:pPr>
+        <w:rPr>
+          <w:highlight w:val="none"/>
+          <w14:ligatures w14:val="none"/>
+        </w:rPr>
+      </w:pPr>
+      <w:r>
+        <w:rPr>
+          <w:highlight w:val="none"/>
+        </w:rPr>
+      </w:r>
+      <w:r/>
+      <w:r>
+        <w:rPr>
+          <w:highlight w:val="none"/>
+        </w:rPr>
+      </w:r>
+      <w:r>
+        <w:rPr>
+          <w:highlight w:val="none"/>
+        </w:rPr>
+      </w:r>
     </w:p>
     <w:sectPr>
       <w:footnotePr/>
@@ -319,25 +4153,26 @@
     <w:uiPriority w:val="9"/>
     <w:unhideWhenUsed/>
     <w:qFormat/>
-    <w:pPr>
-      <w:keepLines/>
-      <w:keepNext/>
-      <w:spacing w:before="360" w:after="200"/>
-      <w:outlineLvl w:val="1"/>
-    </w:pPr>
     <w:rPr>
-      <w:rFonts w:ascii="Arial" w:hAnsi="Arial" w:eastAsia="Arial" w:cs="Arial"/>
-      <w:sz w:val="34"/>
+      <w:rFonts w:ascii="Songti TC" w:hAnsi="Songti TC" w:eastAsia="Songti TC" w:cs="Songti TC"/>
+      <w:b/>
+      <w:bCs/>
+      <w:sz w:val="28"/>
+      <w:szCs w:val="28"/>
+      <w:lang w:val="zh-TW"/>
     </w:rPr>
   </w:style>
   <w:style w:type="character" w:styleId="16">
     <w:name w:val="Heading 2 Char"/>
-    <w:basedOn w:val="11"/>
     <w:link w:val="15"/>
     <w:uiPriority w:val="9"/>
     <w:rPr>
-      <w:rFonts w:ascii="Arial" w:hAnsi="Arial" w:eastAsia="Arial" w:cs="Arial"/>
-      <w:sz w:val="34"/>
+      <w:rFonts w:ascii="Songti TC" w:hAnsi="Songti TC" w:eastAsia="Songti TC" w:cs="Songti TC"/>
+      <w:b/>
+      <w:bCs/>
+      <w:sz w:val="28"/>
+      <w:szCs w:val="28"/>
+      <w:lang w:val="zh-TW"/>
     </w:rPr>
   </w:style>
   <w:style w:type="paragraph" w:styleId="17">
@@ -11530,6 +15365,12 @@
   <w:style w:type="paragraph" w:styleId="617" w:default="1">
     <w:name w:val="Normal"/>
     <w:qFormat/>
+    <w:rPr>
+      <w:rFonts w:ascii="Iansui" w:hAnsi="Iansui" w:eastAsia="Iansui" w:cs="Iansui"/>
+      <w:sz w:val="24"/>
+      <w:szCs w:val="24"/>
+      <w:lang w:val="zh-TW"/>
+    </w:rPr>
   </w:style>
   <w:style w:type="table" w:styleId="618" w:default="1">
     <w:name w:val="Normal Table"/>

--- a/231028_midtermPrepared.docx
+++ b/231028_midtermPrepared.docx
@@ -4,7 +4,7 @@
   <w:body>
     <w:p>
       <w:pPr>
-        <w:pStyle w:val="13"/>
+        <w:pStyle w:val="654"/>
         <w:rPr>
           <w:lang w:val="zh-TW"/>
           <w14:ligatures w14:val="none"/>
@@ -34,6 +34,7 @@
       <w:r>
         <w:rPr>
           <w:lang w:val="zh-TW"/>
+          <w14:ligatures w14:val="none"/>
         </w:rPr>
       </w:r>
       <w:r>
@@ -161,11 +162,13 @@
       </w:r>
       <w:r>
         <w:rPr>
+          <w14:ligatures w14:val="none"/>
+        </w:rPr>
+      </w:r>
+      <w:r>
+        <w:rPr>
+          <w:highlight w:val="none"/>
           <w:lang w:val="zh-TW"/>
-        </w:rPr>
-      </w:r>
-      <w:r>
-        <w:rPr>
           <w14:ligatures w14:val="none"/>
         </w:rPr>
       </w:r>
@@ -345,10 +348,17 @@
           <w:lang w:val="zh-TW"/>
         </w:rPr>
       </w:r>
+      <w:r>
+        <w:rPr>
+          <w:highlight w:val="none"/>
+          <w:lang w:val="zh-TW"/>
+          <w14:ligatures w14:val="none"/>
+        </w:rPr>
+      </w:r>
     </w:p>
     <w:p>
       <w:pPr>
-        <w:pStyle w:val="15"/>
+        <w:pStyle w:val="656"/>
         <w:rPr>
           <w:highlight w:val="none"/>
           <w:lang w:val="zh-TW"/>
@@ -372,6 +382,7 @@
         <w:rPr>
           <w:highlight w:val="none"/>
           <w:lang w:val="zh-TW"/>
+          <w14:ligatures w14:val="none"/>
         </w:rPr>
       </w:r>
     </w:p>
@@ -389,7 +400,6 @@
           <w:lang w:val="zh-TW"/>
         </w:rPr>
       </w:r>
-      <w:r/>
       <w:r>
         <mc:AlternateContent>
           <mc:Choice Requires="wpg">
@@ -456,7 +466,6 @@
           </mc:Fallback>
         </mc:AlternateContent>
       </w:r>
-      <w:r/>
       <w:r>
         <w:rPr>
           <w:highlight w:val="none"/>
@@ -467,12 +476,13 @@
         <w:rPr>
           <w:highlight w:val="none"/>
           <w:lang w:val="zh-TW"/>
+          <w14:ligatures w14:val="none"/>
         </w:rPr>
       </w:r>
     </w:p>
     <w:p>
       <w:pPr>
-        <w:shd w:val="nil"/>
+        <w:shd w:val="nil" w:color="auto"/>
         <w:rPr>
           <w:rFonts w:ascii="Songti TC" w:hAnsi="Songti TC" w:eastAsia="Songti TC" w:cs="Songti TC"/>
           <w:b/>
@@ -520,260 +530,7 @@
           <w14:ligatures w14:val="none"/>
         </w:rPr>
       </w:r>
-    </w:p>
-    <w:p>
-      <w:pPr>
-        <w:shd w:val="nil" w:color="000000"/>
-        <w:rPr>
-          <w:highlight w:val="none"/>
-          <w:lang w:val="zh-TW"/>
-          <w14:ligatures w14:val="none"/>
-        </w:rPr>
-      </w:pPr>
-      <w:r>
-        <w:rPr>
-          <w:highlight w:val="none"/>
-          <w:lang w:val="zh-TW"/>
-        </w:rPr>
-        <w:t xml:space="preserve">先</w:t>
-      </w:r>
-      <w:r>
-        <w:rPr>
-          <w:highlight w:val="none"/>
-          <w:lang w:val="zh-TW"/>
-        </w:rPr>
-        <w:t xml:space="preserve">創立</w:t>
-      </w:r>
-      <w:r>
-        <w:rPr>
-          <w:highlight w:val="none"/>
-          <w:lang w:val="zh-TW"/>
-        </w:rPr>
-        <w:t xml:space="preserve">資料庫</w:t>
-      </w:r>
-      <w:r>
-        <w:rPr>
-          <w:highlight w:val="none"/>
-          <w:lang w:val="zh-TW"/>
-        </w:rPr>
-        <w:t xml:space="preserve">，</w:t>
-      </w:r>
-      <w:r>
-        <w:rPr>
-          <w:highlight w:val="none"/>
-          <w:lang w:val="zh-TW"/>
-        </w:rPr>
-        <w:t xml:space="preserve">設置</w:t>
-      </w:r>
-      <w:r>
-        <w:rPr>
-          <w:highlight w:val="none"/>
-          <w:lang w:val="zh-TW"/>
-        </w:rPr>
-        <w:t xml:space="preserve">好</w:t>
-      </w:r>
-      <w:r>
-        <w:rPr>
-          <w:highlight w:val="none"/>
-          <w:lang w:val="zh-TW"/>
-        </w:rPr>
-        <w:t xml:space="preserve">後</w:t>
-      </w:r>
-      <w:r>
-        <w:rPr>
-          <w:highlight w:val="none"/>
-          <w:lang w:val="zh-TW"/>
-        </w:rPr>
-        <w:t xml:space="preserve">使用</w:t>
-      </w:r>
-      <w:r>
-        <w:rPr>
-          <w:highlight w:val="none"/>
-          <w:lang w:val="zh-TW"/>
-        </w:rPr>
-        <w:t xml:space="preserve">Express</w:t>
-      </w:r>
-      <w:r>
-        <w:rPr>
-          <w:highlight w:val="none"/>
-          <w:lang w:val="zh-TW"/>
-        </w:rPr>
-        <w:t xml:space="preserve">JS</w:t>
-      </w:r>
-      <w:r>
-        <w:rPr>
-          <w:highlight w:val="none"/>
-          <w:lang w:val="zh-TW"/>
-        </w:rPr>
-        <w:t xml:space="preserve">與</w:t>
-      </w:r>
-      <w:r>
-        <w:rPr>
-          <w:highlight w:val="none"/>
-          <w:lang w:val="zh-TW"/>
-        </w:rPr>
-        <w:t xml:space="preserve">資料庫</w:t>
-      </w:r>
-      <w:r>
-        <w:rPr>
-          <w:highlight w:val="none"/>
-          <w:lang w:val="zh-TW"/>
-        </w:rPr>
-        <w:t xml:space="preserve">進行</w:t>
-      </w:r>
-      <w:r>
-        <w:rPr>
-          <w:highlight w:val="none"/>
-          <w:lang w:val="zh-TW"/>
-        </w:rPr>
-        <w:t xml:space="preserve">對接</w:t>
-      </w:r>
-      <w:r>
-        <w:rPr>
-          <w:highlight w:val="none"/>
-          <w:lang w:val="zh-TW"/>
-        </w:rPr>
-        <w:t xml:space="preserve">。</w:t>
-      </w:r>
-      <w:r>
-        <w:rPr>
-          <w:highlight w:val="none"/>
-          <w:lang w:val="zh-TW"/>
-          <w14:ligatures w14:val="none"/>
-        </w:rPr>
-      </w:r>
-    </w:p>
-    <w:p>
-      <w:pPr>
-        <w:shd w:val="nil" w:color="000000"/>
-        <w:rPr>
-          <w:highlight w:val="none"/>
-          <w:lang w:val="zh-TW"/>
-          <w14:ligatures w14:val="none"/>
-        </w:rPr>
-      </w:pPr>
-      <w:r>
-        <w:rPr>
-          <w:highlight w:val="none"/>
-          <w:lang w:val="zh-TW"/>
-        </w:rPr>
-        <w:t xml:space="preserve">完成</w:t>
-      </w:r>
-      <w:r>
-        <w:rPr>
-          <w:highlight w:val="none"/>
-          <w:lang w:val="zh-TW"/>
-        </w:rPr>
-        <w:t xml:space="preserve">測試</w:t>
-      </w:r>
-      <w:r>
-        <w:rPr>
-          <w:highlight w:val="none"/>
-          <w:lang w:val="zh-TW"/>
-        </w:rPr>
-        <w:t xml:space="preserve">後，</w:t>
-      </w:r>
-      <w:r>
-        <w:rPr>
-          <w:highlight w:val="none"/>
-          <w:lang w:val="zh-TW"/>
-        </w:rPr>
-        <w:t xml:space="preserve">架設</w:t>
-      </w:r>
-      <w:r>
-        <w:rPr>
-          <w:highlight w:val="none"/>
-          <w:lang w:val="zh-TW"/>
-        </w:rPr>
-        <w:t xml:space="preserve">React</w:t>
-      </w:r>
-      <w:r>
-        <w:rPr>
-          <w:highlight w:val="none"/>
-          <w:lang w:val="zh-TW"/>
-        </w:rPr>
-        <w:t xml:space="preserve">前端</w:t>
-      </w:r>
-      <w:r>
-        <w:rPr>
-          <w:highlight w:val="none"/>
-          <w:lang w:val="zh-TW"/>
-        </w:rPr>
-        <w:t xml:space="preserve">畫面。</w:t>
-      </w:r>
-      <w:r>
-        <w:rPr>
-          <w:highlight w:val="none"/>
-          <w:lang w:val="zh-TW"/>
-        </w:rPr>
-      </w:r>
-      <w:r>
-        <w:rPr>
-          <w:highlight w:val="none"/>
-          <w:lang w:val="zh-TW"/>
-        </w:rPr>
-      </w:r>
-    </w:p>
-    <w:p>
-      <w:pPr>
-        <w:shd w:val="nil" w:color="000000"/>
-        <w:rPr>
-          <w:highlight w:val="none"/>
-          <w:lang w:val="zh-TW"/>
-          <w14:ligatures w14:val="none"/>
-        </w:rPr>
-      </w:pPr>
-      <w:r>
-        <w:rPr>
-          <w:highlight w:val="none"/>
-          <w:lang w:val="zh-TW"/>
-        </w:rPr>
-        <w:t xml:space="preserve">想法</w:t>
-      </w:r>
-      <w:r>
-        <w:rPr>
-          <w:highlight w:val="none"/>
-          <w:lang w:val="zh-TW"/>
-        </w:rPr>
-        <w:t xml:space="preserve">有了，</w:t>
-      </w:r>
-      <w:r>
-        <w:rPr>
-          <w:highlight w:val="none"/>
-          <w:lang w:val="zh-TW"/>
-        </w:rPr>
-        <w:t xml:space="preserve">咱們</w:t>
-      </w:r>
-      <w:r>
-        <w:rPr>
-          <w:highlight w:val="none"/>
-          <w:lang w:val="zh-TW"/>
-        </w:rPr>
-        <w:t xml:space="preserve">開始</w:t>
-      </w:r>
-      <w:r>
-        <w:rPr>
-          <w:highlight w:val="none"/>
-          <w:lang w:val="zh-TW"/>
-        </w:rPr>
-        <w:t xml:space="preserve">吧！</w:t>
-      </w:r>
-      <w:r>
-        <w:rPr>
-          <w:highlight w:val="none"/>
-          <w:lang w:val="zh-TW"/>
-        </w:rPr>
-      </w:r>
-      <w:r>
-        <w:rPr>
-          <w:highlight w:val="none"/>
-          <w:lang w:val="zh-TW"/>
-        </w:rPr>
-      </w:r>
-    </w:p>
-    <w:p>
-      <w:pPr>
-        <w:shd w:val="nil" w:color="000000"/>
+      <w:r>
         <w:rPr>
           <w:rFonts w:ascii="Songti TC" w:hAnsi="Songti TC" w:eastAsia="Songti TC" w:cs="Songti TC"/>
           <w:b/>
@@ -784,8 +541,270 @@
           <w:lang w:val="zh-TW"/>
           <w14:ligatures w14:val="none"/>
         </w:rPr>
+      </w:r>
+    </w:p>
+    <w:p>
+      <w:pPr>
+        <w:shd w:val="nil" w:color="000000"/>
+        <w:rPr>
+          <w:highlight w:val="none"/>
+          <w:lang w:val="zh-TW"/>
+          <w14:ligatures w14:val="none"/>
+        </w:rPr>
       </w:pPr>
       <w:r>
+        <w:rPr>
+          <w:highlight w:val="none"/>
+          <w:lang w:val="zh-TW"/>
+        </w:rPr>
+        <w:t xml:space="preserve">先</w:t>
+      </w:r>
+      <w:r>
+        <w:rPr>
+          <w:highlight w:val="none"/>
+          <w:lang w:val="zh-TW"/>
+        </w:rPr>
+        <w:t xml:space="preserve">創立</w:t>
+      </w:r>
+      <w:r>
+        <w:rPr>
+          <w:highlight w:val="none"/>
+          <w:lang w:val="zh-TW"/>
+        </w:rPr>
+        <w:t xml:space="preserve">資料庫</w:t>
+      </w:r>
+      <w:r>
+        <w:rPr>
+          <w:highlight w:val="none"/>
+          <w:lang w:val="zh-TW"/>
+        </w:rPr>
+        <w:t xml:space="preserve">，</w:t>
+      </w:r>
+      <w:r>
+        <w:rPr>
+          <w:highlight w:val="none"/>
+          <w:lang w:val="zh-TW"/>
+        </w:rPr>
+        <w:t xml:space="preserve">設置</w:t>
+      </w:r>
+      <w:r>
+        <w:rPr>
+          <w:highlight w:val="none"/>
+          <w:lang w:val="zh-TW"/>
+        </w:rPr>
+        <w:t xml:space="preserve">好</w:t>
+      </w:r>
+      <w:r>
+        <w:rPr>
+          <w:highlight w:val="none"/>
+          <w:lang w:val="zh-TW"/>
+        </w:rPr>
+        <w:t xml:space="preserve">後</w:t>
+      </w:r>
+      <w:r>
+        <w:rPr>
+          <w:highlight w:val="none"/>
+          <w:lang w:val="zh-TW"/>
+        </w:rPr>
+        <w:t xml:space="preserve">使用</w:t>
+      </w:r>
+      <w:r>
+        <w:rPr>
+          <w:highlight w:val="none"/>
+          <w:lang w:val="zh-TW"/>
+        </w:rPr>
+        <w:t xml:space="preserve">Express</w:t>
+      </w:r>
+      <w:r>
+        <w:rPr>
+          <w:highlight w:val="none"/>
+          <w:lang w:val="zh-TW"/>
+        </w:rPr>
+        <w:t xml:space="preserve">JS</w:t>
+      </w:r>
+      <w:r>
+        <w:rPr>
+          <w:highlight w:val="none"/>
+          <w:lang w:val="zh-TW"/>
+        </w:rPr>
+        <w:t xml:space="preserve">與</w:t>
+      </w:r>
+      <w:r>
+        <w:rPr>
+          <w:highlight w:val="none"/>
+          <w:lang w:val="zh-TW"/>
+        </w:rPr>
+        <w:t xml:space="preserve">資料庫</w:t>
+      </w:r>
+      <w:r>
+        <w:rPr>
+          <w:highlight w:val="none"/>
+          <w:lang w:val="zh-TW"/>
+        </w:rPr>
+        <w:t xml:space="preserve">進行</w:t>
+      </w:r>
+      <w:r>
+        <w:rPr>
+          <w:highlight w:val="none"/>
+          <w:lang w:val="zh-TW"/>
+        </w:rPr>
+        <w:t xml:space="preserve">對接</w:t>
+      </w:r>
+      <w:r>
+        <w:rPr>
+          <w:highlight w:val="none"/>
+          <w:lang w:val="zh-TW"/>
+        </w:rPr>
+        <w:t xml:space="preserve">。</w:t>
+      </w:r>
+      <w:r>
+        <w:rPr>
+          <w:highlight w:val="none"/>
+          <w:lang w:val="zh-TW"/>
+          <w14:ligatures w14:val="none"/>
+        </w:rPr>
+      </w:r>
+      <w:r>
+        <w:rPr>
+          <w:highlight w:val="none"/>
+          <w:lang w:val="zh-TW"/>
+          <w14:ligatures w14:val="none"/>
+        </w:rPr>
+      </w:r>
+    </w:p>
+    <w:p>
+      <w:pPr>
+        <w:shd w:val="nil" w:color="000000"/>
+        <w:rPr>
+          <w:highlight w:val="none"/>
+          <w:lang w:val="zh-TW"/>
+          <w14:ligatures w14:val="none"/>
+        </w:rPr>
+      </w:pPr>
+      <w:r>
+        <w:rPr>
+          <w:highlight w:val="none"/>
+          <w:lang w:val="zh-TW"/>
+        </w:rPr>
+        <w:t xml:space="preserve">完成</w:t>
+      </w:r>
+      <w:r>
+        <w:rPr>
+          <w:highlight w:val="none"/>
+          <w:lang w:val="zh-TW"/>
+        </w:rPr>
+        <w:t xml:space="preserve">測試</w:t>
+      </w:r>
+      <w:r>
+        <w:rPr>
+          <w:highlight w:val="none"/>
+          <w:lang w:val="zh-TW"/>
+        </w:rPr>
+        <w:t xml:space="preserve">後，</w:t>
+      </w:r>
+      <w:r>
+        <w:rPr>
+          <w:highlight w:val="none"/>
+          <w:lang w:val="zh-TW"/>
+        </w:rPr>
+        <w:t xml:space="preserve">架設</w:t>
+      </w:r>
+      <w:r>
+        <w:rPr>
+          <w:highlight w:val="none"/>
+          <w:lang w:val="zh-TW"/>
+        </w:rPr>
+        <w:t xml:space="preserve">React</w:t>
+      </w:r>
+      <w:r>
+        <w:rPr>
+          <w:highlight w:val="none"/>
+          <w:lang w:val="zh-TW"/>
+        </w:rPr>
+        <w:t xml:space="preserve">前端</w:t>
+      </w:r>
+      <w:r>
+        <w:rPr>
+          <w:highlight w:val="none"/>
+          <w:lang w:val="zh-TW"/>
+        </w:rPr>
+        <w:t xml:space="preserve">畫面。</w:t>
+      </w:r>
+      <w:r>
+        <w:rPr>
+          <w:highlight w:val="none"/>
+          <w:lang w:val="zh-TW"/>
+        </w:rPr>
+      </w:r>
+      <w:r>
+        <w:rPr>
+          <w:highlight w:val="none"/>
+          <w:lang w:val="zh-TW"/>
+          <w14:ligatures w14:val="none"/>
+        </w:rPr>
+      </w:r>
+    </w:p>
+    <w:p>
+      <w:pPr>
+        <w:shd w:val="nil" w:color="000000"/>
+        <w:rPr>
+          <w:highlight w:val="none"/>
+          <w:lang w:val="zh-TW"/>
+          <w14:ligatures w14:val="none"/>
+        </w:rPr>
+      </w:pPr>
+      <w:r>
+        <w:rPr>
+          <w:highlight w:val="none"/>
+          <w:lang w:val="zh-TW"/>
+        </w:rPr>
+        <w:t xml:space="preserve">想法</w:t>
+      </w:r>
+      <w:r>
+        <w:rPr>
+          <w:highlight w:val="none"/>
+          <w:lang w:val="zh-TW"/>
+        </w:rPr>
+        <w:t xml:space="preserve">有了，</w:t>
+      </w:r>
+      <w:r>
+        <w:rPr>
+          <w:highlight w:val="none"/>
+          <w:lang w:val="zh-TW"/>
+        </w:rPr>
+        <w:t xml:space="preserve">咱們</w:t>
+      </w:r>
+      <w:r>
+        <w:rPr>
+          <w:highlight w:val="none"/>
+          <w:lang w:val="zh-TW"/>
+        </w:rPr>
+        <w:t xml:space="preserve">開始</w:t>
+      </w:r>
+      <w:r>
+        <w:rPr>
+          <w:highlight w:val="none"/>
+          <w:lang w:val="zh-TW"/>
+        </w:rPr>
+        <w:t xml:space="preserve">吧！</w:t>
+      </w:r>
+      <w:r>
+        <w:rPr>
+          <w:highlight w:val="none"/>
+          <w:lang w:val="zh-TW"/>
+        </w:rPr>
+      </w:r>
+      <w:r>
+        <w:rPr>
+          <w:highlight w:val="none"/>
+          <w:lang w:val="zh-TW"/>
+          <w14:ligatures w14:val="none"/>
+        </w:rPr>
+      </w:r>
+    </w:p>
+    <w:p>
+      <w:pPr>
+        <w:shd w:val="nil" w:color="000000"/>
         <w:rPr>
           <w:rFonts w:ascii="Songti TC" w:hAnsi="Songti TC" w:eastAsia="Songti TC" w:cs="Songti TC"/>
           <w:b/>
@@ -794,59 +813,10 @@
           <w:szCs w:val="28"/>
           <w:highlight w:val="none"/>
           <w:lang w:val="zh-TW"/>
-        </w:rPr>
-        <w:br w:type="page" w:clear="all"/>
-      </w:r>
-      <w:r/>
-      <w:r/>
-    </w:p>
-    <w:p>
-      <w:pPr>
-        <w:pStyle w:val="13"/>
-        <w:rPr>
-          <w:highlight w:val="none"/>
-          <w:lang w:val="zh-TW"/>
           <w14:ligatures w14:val="none"/>
         </w:rPr>
       </w:pPr>
       <w:r>
-        <w:rPr>
-          <w:highlight w:val="none"/>
-          <w:lang w:val="zh-TW"/>
-        </w:rPr>
-        <w:t xml:space="preserve">後</w:t>
-      </w:r>
-      <w:r>
-        <w:rPr>
-          <w:highlight w:val="none"/>
-          <w:lang w:val="zh-TW"/>
-        </w:rPr>
-        <w:t xml:space="preserve">端</w:t>
-      </w:r>
-      <w:r>
-        <w:rPr>
-          <w:highlight w:val="none"/>
-          <w:lang w:val="zh-TW"/>
-        </w:rPr>
-        <w:t xml:space="preserve">設計</w:t>
-      </w:r>
-      <w:r>
-        <w:rPr>
-          <w:highlight w:val="none"/>
-          <w:lang w:val="zh-TW"/>
-        </w:rPr>
-      </w:r>
-      <w:r>
-        <w:rPr>
-          <w:highlight w:val="none"/>
-          <w:lang w:val="zh-TW"/>
-          <w14:ligatures w14:val="none"/>
-        </w:rPr>
-      </w:r>
-    </w:p>
-    <w:p>
-      <w:pPr>
-        <w:pStyle w:val="13"/>
         <w:rPr>
           <w:rFonts w:ascii="Songti TC" w:hAnsi="Songti TC" w:eastAsia="Songti TC" w:cs="Songti TC"/>
           <w:b/>
@@ -855,9 +825,9 @@
           <w:szCs w:val="28"/>
           <w:highlight w:val="none"/>
           <w:lang w:val="zh-TW"/>
-          <w14:ligatures w14:val="none"/>
-        </w:rPr>
-      </w:pPr>
+        </w:rPr>
+        <w:br w:type="page" w:clear="all"/>
+      </w:r>
       <w:r>
         <w:rPr>
           <w:rFonts w:ascii="Songti TC" w:hAnsi="Songti TC" w:eastAsia="Songti TC" w:cs="Songti TC"/>
@@ -867,10 +837,58 @@
           <w:szCs w:val="28"/>
           <w:highlight w:val="none"/>
           <w:lang w:val="zh-TW"/>
-        </w:rPr>
-        <w:t xml:space="preserve">Postgres </w:t>
-      </w:r>
-      <w:r>
+          <w14:ligatures w14:val="none"/>
+        </w:rPr>
+      </w:r>
+    </w:p>
+    <w:p>
+      <w:pPr>
+        <w:pStyle w:val="654"/>
+        <w:rPr>
+          <w:highlight w:val="none"/>
+          <w:lang w:val="zh-TW"/>
+          <w14:ligatures w14:val="none"/>
+        </w:rPr>
+      </w:pPr>
+      <w:r>
+        <w:rPr>
+          <w:highlight w:val="none"/>
+          <w:lang w:val="zh-TW"/>
+        </w:rPr>
+        <w:t xml:space="preserve">後</w:t>
+      </w:r>
+      <w:r>
+        <w:rPr>
+          <w:highlight w:val="none"/>
+          <w:lang w:val="zh-TW"/>
+        </w:rPr>
+        <w:t xml:space="preserve">端</w:t>
+      </w:r>
+      <w:r>
+        <w:rPr>
+          <w:highlight w:val="none"/>
+          <w:lang w:val="zh-TW"/>
+        </w:rPr>
+        <w:t xml:space="preserve">設計</w:t>
+      </w:r>
+      <w:r>
+        <w:rPr>
+          <w:highlight w:val="none"/>
+          <w:lang w:val="zh-TW"/>
+          <w14:ligatures w14:val="none"/>
+        </w:rPr>
+      </w:r>
+      <w:r>
+        <w:rPr>
+          <w:highlight w:val="none"/>
+          <w:lang w:val="zh-TW"/>
+          <w14:ligatures w14:val="none"/>
+        </w:rPr>
+      </w:r>
+    </w:p>
+    <w:p>
+      <w:pPr>
+        <w:pStyle w:val="654"/>
         <w:rPr>
           <w:rFonts w:ascii="Songti TC" w:hAnsi="Songti TC" w:eastAsia="Songti TC" w:cs="Songti TC"/>
           <w:b/>
@@ -879,9 +897,9 @@
           <w:szCs w:val="28"/>
           <w:highlight w:val="none"/>
           <w:lang w:val="zh-TW"/>
-        </w:rPr>
-        <w:t xml:space="preserve">App</w:t>
-      </w:r>
+          <w14:ligatures w14:val="none"/>
+        </w:rPr>
+      </w:pPr>
       <w:r>
         <w:rPr>
           <w:rFonts w:ascii="Songti TC" w:hAnsi="Songti TC" w:eastAsia="Songti TC" w:cs="Songti TC"/>
@@ -892,16 +910,46 @@
           <w:highlight w:val="none"/>
           <w:lang w:val="zh-TW"/>
         </w:rPr>
+        <w:t xml:space="preserve">Postgres </w:t>
+      </w:r>
+      <w:r>
+        <w:rPr>
+          <w:rFonts w:ascii="Songti TC" w:hAnsi="Songti TC" w:eastAsia="Songti TC" w:cs="Songti TC"/>
+          <w:b/>
+          <w:bCs/>
+          <w:sz w:val="28"/>
+          <w:szCs w:val="28"/>
+          <w:highlight w:val="none"/>
+          <w:lang w:val="zh-TW"/>
+        </w:rPr>
+        <w:t xml:space="preserve">App</w:t>
+      </w:r>
+      <w:r>
+        <w:rPr>
+          <w:rFonts w:ascii="Songti TC" w:hAnsi="Songti TC" w:eastAsia="Songti TC" w:cs="Songti TC"/>
+          <w:b/>
+          <w:bCs/>
+          <w:sz w:val="28"/>
+          <w:szCs w:val="28"/>
+          <w:highlight w:val="none"/>
+          <w:lang w:val="zh-TW"/>
+        </w:rPr>
         <w:t xml:space="preserve">使用</w:t>
       </w:r>
       <w:r>
         <w:rPr>
           <w:highlight w:val="none"/>
           <w:lang w:val="zh-TW"/>
-        </w:rPr>
-      </w:r>
-      <w:r>
-        <w:rPr>
+          <w14:ligatures w14:val="none"/>
+        </w:rPr>
+      </w:r>
+      <w:r>
+        <w:rPr>
+          <w:rFonts w:ascii="Songti TC" w:hAnsi="Songti TC" w:eastAsia="Songti TC" w:cs="Songti TC"/>
+          <w:b/>
+          <w:bCs/>
+          <w:sz w:val="28"/>
+          <w:szCs w:val="28"/>
           <w:highlight w:val="none"/>
           <w:lang w:val="zh-TW"/>
           <w14:ligatures w14:val="none"/>
@@ -1123,6 +1171,11 @@
           <w:lang w:val="zh-TW"/>
         </w:rPr>
       </w:r>
+      <w:r>
+        <w:rPr>
+          <w:lang w:val="zh-TW"/>
+        </w:rPr>
+      </w:r>
     </w:p>
     <w:p>
       <w:pPr>
@@ -1130,8 +1183,6 @@
           <w:highlight w:val="none"/>
         </w:rPr>
       </w:pPr>
-      <w:r/>
-      <w:r/>
       <w:r>
         <mc:AlternateContent>
           <mc:Choice Requires="wpg">
@@ -1163,7 +1214,7 @@
                       </pic:nvPicPr>
                       <pic:blipFill>
                         <a:blip r:embed="rId9"/>
-                        <a:srcRect l="0" t="0" r="0" b="26946"/>
+                        <a:srcRect l="0" t="0" r="0" b="26945"/>
                         <a:stretch/>
                       </pic:blipFill>
                       <pic:spPr bwMode="auto">
@@ -1208,8 +1259,6 @@
           </mc:Fallback>
         </mc:AlternateContent>
       </w:r>
-      <w:r/>
-      <w:r/>
       <w:r>
         <w:rPr>
           <w:highlight w:val="none"/>
@@ -1466,6 +1515,13 @@
           <w:highlight w:val="none"/>
         </w:rPr>
       </w:r>
+      <w:r>
+        <w:rPr>
+          <w:b w:val="0"/>
+          <w:bCs w:val="0"/>
+          <w:highlight w:val="none"/>
+        </w:rPr>
+      </w:r>
     </w:p>
     <w:p>
       <w:pPr>
@@ -1482,7 +1538,6 @@
           <w:highlight w:val="none"/>
         </w:rPr>
       </w:r>
-      <w:r/>
       <w:r>
         <mc:AlternateContent>
           <mc:Choice Requires="wpg">
@@ -1763,7 +1818,6 @@
           <w:highlight w:val="none"/>
         </w:rPr>
       </w:pPr>
-      <w:r/>
       <w:r>
         <mc:AlternateContent>
           <mc:Choice Requires="wpg">
@@ -1885,6 +1939,415 @@
       <w:r>
         <w:t xml:space="preserve">。</w:t>
       </w:r>
+      <w:r>
+        <w:rPr>
+          <w:highlight w:val="none"/>
+        </w:rPr>
+      </w:r>
+    </w:p>
+    <w:p>
+      <w:pPr>
+        <w:rPr>
+          <w:highlight w:val="none"/>
+        </w:rPr>
+      </w:pPr>
+      <w:r>
+        <w:rPr>
+          <w:b/>
+          <w:bCs/>
+          <w:highlight w:val="none"/>
+        </w:rPr>
+        <w:t xml:space="preserve">Host</w:t>
+      </w:r>
+      <w:r>
+        <w:rPr>
+          <w:b/>
+          <w:bCs/>
+          <w:highlight w:val="none"/>
+        </w:rPr>
+        <w:t xml:space="preserve"> Name</w:t>
+      </w:r>
+      <w:r>
+        <w:rPr>
+          <w:highlight w:val="none"/>
+        </w:rPr>
+        <w:t xml:space="preserve">那</w:t>
+      </w:r>
+      <w:r>
+        <w:rPr>
+          <w:highlight w:val="none"/>
+        </w:rPr>
+        <w:t xml:space="preserve">輸入</w:t>
+      </w:r>
+      <w:r>
+        <w:rPr>
+          <w:b/>
+          <w:bCs/>
+          <w:highlight w:val="none"/>
+        </w:rPr>
+        <w:t xml:space="preserve">localhost</w:t>
+      </w:r>
+      <w:r>
+        <w:rPr>
+          <w:highlight w:val="none"/>
+        </w:rPr>
+        <w:t xml:space="preserve">或</w:t>
+      </w:r>
+      <w:r>
+        <w:rPr>
+          <w:b/>
+          <w:bCs/>
+          <w:highlight w:val="none"/>
+        </w:rPr>
+        <w:t xml:space="preserve">127.0.0.1</w:t>
+      </w:r>
+      <w:r>
+        <w:rPr>
+          <w:highlight w:val="none"/>
+        </w:rPr>
+        <w:t xml:space="preserve">。</w:t>
+      </w:r>
+      <w:r>
+        <w:rPr>
+          <w:highlight w:val="none"/>
+        </w:rPr>
+        <w:t xml:space="preserve">無線網路</w:t>
+      </w:r>
+      <w:r>
+        <w:rPr>
+          <w:highlight w:val="none"/>
+        </w:rPr>
+        <w:t xml:space="preserve">老師</w:t>
+      </w:r>
+      <w:r>
+        <w:rPr>
+          <w:highlight w:val="none"/>
+        </w:rPr>
+        <w:t xml:space="preserve">告訴</w:t>
+      </w:r>
+      <w:r>
+        <w:rPr>
+          <w:highlight w:val="none"/>
+        </w:rPr>
+        <w:t xml:space="preserve">我們</w:t>
+      </w:r>
+      <w:r>
+        <w:rPr>
+          <w:highlight w:val="none"/>
+        </w:rPr>
+        <w:t xml:space="preserve">那是</w:t>
+      </w:r>
+      <w:r>
+        <w:rPr>
+          <w:highlight w:val="none"/>
+        </w:rPr>
+        <w:t xml:space="preserve">代表</w:t>
+      </w:r>
+      <w:r>
+        <w:rPr>
+          <w:highlight w:val="none"/>
+        </w:rPr>
+        <w:t xml:space="preserve">本機</w:t>
+      </w:r>
+      <w:r>
+        <w:rPr>
+          <w:highlight w:val="none"/>
+        </w:rPr>
+        <w:t xml:space="preserve">的</w:t>
+      </w:r>
+      <w:r>
+        <w:rPr>
+          <w:highlight w:val="none"/>
+        </w:rPr>
+        <w:t xml:space="preserve">意思，</w:t>
+      </w:r>
+      <w:r>
+        <w:rPr>
+          <w:highlight w:val="none"/>
+        </w:rPr>
+        <w:t xml:space="preserve">意味著</w:t>
+      </w:r>
+      <w:r>
+        <w:rPr>
+          <w:highlight w:val="none"/>
+        </w:rPr>
+        <w:t xml:space="preserve">我們</w:t>
+      </w:r>
+      <w:r>
+        <w:rPr>
+          <w:highlight w:val="none"/>
+        </w:rPr>
+        <w:t xml:space="preserve">要</w:t>
+      </w:r>
+      <w:r>
+        <w:rPr>
+          <w:highlight w:val="none"/>
+        </w:rPr>
+        <w:t xml:space="preserve">在</w:t>
+      </w:r>
+      <w:r>
+        <w:rPr>
+          <w:highlight w:val="none"/>
+        </w:rPr>
+        <w:t xml:space="preserve">這台</w:t>
+      </w:r>
+      <w:r>
+        <w:rPr>
+          <w:highlight w:val="none"/>
+        </w:rPr>
+        <w:t xml:space="preserve">電腦</w:t>
+      </w:r>
+      <w:r>
+        <w:rPr>
+          <w:highlight w:val="none"/>
+        </w:rPr>
+        <w:t xml:space="preserve">上</w:t>
+      </w:r>
+      <w:r>
+        <w:rPr>
+          <w:highlight w:val="none"/>
+        </w:rPr>
+        <w:t xml:space="preserve">設置</w:t>
+      </w:r>
+      <w:r>
+        <w:rPr>
+          <w:highlight w:val="none"/>
+        </w:rPr>
+        <w:t xml:space="preserve">Postgres </w:t>
+      </w:r>
+      <w:r>
+        <w:rPr>
+          <w:highlight w:val="none"/>
+        </w:rPr>
+        <w:t xml:space="preserve">Database</w:t>
+      </w:r>
+      <w:r>
+        <w:rPr>
+          <w:highlight w:val="none"/>
+        </w:rPr>
+        <w:t xml:space="preserve">。</w:t>
+      </w:r>
+      <w:r>
+        <w:rPr>
+          <w:highlight w:val="none"/>
+        </w:rPr>
+      </w:r>
+      <w:r>
+        <w:rPr>
+          <w:highlight w:val="none"/>
+        </w:rPr>
+      </w:r>
+    </w:p>
+    <w:p>
+      <w:r>
+        <w:rPr>
+          <w:b/>
+          <w:bCs/>
+          <w:highlight w:val="none"/>
+        </w:rPr>
+        <w:t xml:space="preserve">Username</w:t>
+      </w:r>
+      <w:r>
+        <w:rPr>
+          <w:highlight w:val="none"/>
+        </w:rPr>
+        <w:t xml:space="preserve">的</w:t>
+      </w:r>
+      <w:r>
+        <w:rPr>
+          <w:highlight w:val="none"/>
+        </w:rPr>
+        <w:t xml:space="preserve">部分</w:t>
+      </w:r>
+      <w:r>
+        <w:rPr>
+          <w:highlight w:val="none"/>
+        </w:rPr>
+        <w:t xml:space="preserve">請</w:t>
+      </w:r>
+      <w:r>
+        <w:rPr>
+          <w:highlight w:val="none"/>
+        </w:rPr>
+        <w:t xml:space="preserve">記</w:t>
+      </w:r>
+      <w:r>
+        <w:rPr>
+          <w:highlight w:val="none"/>
+        </w:rPr>
+        <w:t xml:space="preserve">好，</w:t>
+      </w:r>
+      <w:r>
+        <w:rPr>
+          <w:highlight w:val="none"/>
+        </w:rPr>
+        <w:t xml:space="preserve">Express</w:t>
+      </w:r>
+      <w:r>
+        <w:rPr>
+          <w:highlight w:val="none"/>
+        </w:rPr>
+        <w:t xml:space="preserve">的</w:t>
+      </w:r>
+      <w:r>
+        <w:rPr>
+          <w:highlight w:val="none"/>
+        </w:rPr>
+        <w:t xml:space="preserve">時候</w:t>
+      </w:r>
+      <w:r>
+        <w:rPr>
+          <w:highlight w:val="none"/>
+        </w:rPr>
+        <w:t xml:space="preserve">有</w:t>
+      </w:r>
+      <w:r>
+        <w:rPr>
+          <w:highlight w:val="none"/>
+        </w:rPr>
+        <w:t xml:space="preserve">大用；</w:t>
+      </w:r>
+      <w:r>
+        <w:rPr>
+          <w:b/>
+          <w:bCs/>
+          <w:highlight w:val="none"/>
+        </w:rPr>
+        <w:t xml:space="preserve">Password</w:t>
+      </w:r>
+      <w:r>
+        <w:rPr>
+          <w:highlight w:val="none"/>
+        </w:rPr>
+        <w:t xml:space="preserve">我</w:t>
+      </w:r>
+      <w:r>
+        <w:rPr>
+          <w:highlight w:val="none"/>
+        </w:rPr>
+        <w:t xml:space="preserve">忘了</w:t>
+      </w:r>
+      <w:r>
+        <w:rPr>
+          <w:highlight w:val="none"/>
+        </w:rPr>
+        <w:t xml:space="preserve">他</w:t>
+      </w:r>
+      <w:r>
+        <w:rPr>
+          <w:highlight w:val="none"/>
+        </w:rPr>
+        <w:t xml:space="preserve">會不會</w:t>
+      </w:r>
+      <w:r>
+        <w:rPr>
+          <w:highlight w:val="none"/>
+        </w:rPr>
+        <w:t xml:space="preserve">預設，</w:t>
+      </w:r>
+      <w:r>
+        <w:rPr>
+          <w:highlight w:val="none"/>
+        </w:rPr>
+        <w:t xml:space="preserve">如果</w:t>
+      </w:r>
+      <w:r>
+        <w:rPr>
+          <w:highlight w:val="none"/>
+        </w:rPr>
+        <w:t xml:space="preserve">沒有</w:t>
+      </w:r>
+      <w:r>
+        <w:rPr>
+          <w:highlight w:val="none"/>
+        </w:rPr>
+        <w:t xml:space="preserve">那就</w:t>
+      </w:r>
+      <w:r>
+        <w:rPr>
+          <w:highlight w:val="none"/>
+        </w:rPr>
+        <w:t xml:space="preserve">好，</w:t>
+      </w:r>
+      <w:r>
+        <w:rPr>
+          <w:highlight w:val="none"/>
+        </w:rPr>
+        <w:t xml:space="preserve">如果</w:t>
+      </w:r>
+      <w:r>
+        <w:rPr>
+          <w:highlight w:val="none"/>
+        </w:rPr>
+        <w:t xml:space="preserve">有</w:t>
+      </w:r>
+      <w:r>
+        <w:rPr>
+          <w:highlight w:val="none"/>
+        </w:rPr>
+        <w:t xml:space="preserve">請記得</w:t>
+      </w:r>
+      <w:r>
+        <w:rPr>
+          <w:highlight w:val="none"/>
+        </w:rPr>
+        <w:t xml:space="preserve">密碼</w:t>
+      </w:r>
+      <w:r>
+        <w:rPr>
+          <w:highlight w:val="none"/>
+        </w:rPr>
+        <w:t xml:space="preserve">。</w:t>
+      </w:r>
+      <w:r>
+        <w:rPr>
+          <w:highlight w:val="none"/>
+        </w:rPr>
+        <w:t xml:space="preserve">我</w:t>
+      </w:r>
+      <w:r>
+        <w:rPr>
+          <w:highlight w:val="none"/>
+        </w:rPr>
+        <w:t xml:space="preserve">目前</w:t>
+      </w:r>
+      <w:r>
+        <w:rPr>
+          <w:highlight w:val="none"/>
+        </w:rPr>
+        <w:t xml:space="preserve">是</w:t>
+      </w:r>
+      <w:r>
+        <w:rPr>
+          <w:highlight w:val="none"/>
+        </w:rPr>
+        <w:t xml:space="preserve">隨便</w:t>
+      </w:r>
+      <w:r>
+        <w:rPr>
+          <w:highlight w:val="none"/>
+        </w:rPr>
+        <w:t xml:space="preserve">設</w:t>
+      </w:r>
+      <w:r>
+        <w:rPr>
+          <w:b/>
+          <w:bCs/>
+          <w:highlight w:val="none"/>
+        </w:rPr>
+        <w:t xml:space="preserve">0000</w:t>
+      </w:r>
+      <w:r>
+        <w:rPr>
+          <w:highlight w:val="none"/>
+        </w:rPr>
+        <w:t xml:space="preserve">。</w:t>
+      </w:r>
+      <w:r>
+        <w:rPr>
+          <w:highlight w:val="none"/>
+        </w:rPr>
+      </w:r>
       <w:r/>
     </w:p>
     <w:p>
@@ -1894,401 +2357,42 @@
         </w:rPr>
       </w:pPr>
       <w:r>
+        <w:t xml:space="preserve">緊接著</w:t>
+      </w:r>
+      <w:r>
+        <w:t xml:space="preserve">就</w:t>
+      </w:r>
+      <w:r>
+        <w:t xml:space="preserve">來</w:t>
+      </w:r>
+      <w:r>
+        <w:t xml:space="preserve">到</w:t>
+      </w:r>
+      <w:r>
+        <w:t xml:space="preserve">創建</w:t>
+      </w:r>
+      <w:r>
         <w:rPr>
           <w:b/>
           <w:bCs/>
-          <w:highlight w:val="none"/>
-        </w:rPr>
-        <w:t xml:space="preserve">Host</w:t>
+        </w:rPr>
+        <w:t xml:space="preserve">Database</w:t>
+      </w:r>
+      <w:r>
+        <w:t xml:space="preserve">跟</w:t>
       </w:r>
       <w:r>
         <w:rPr>
           <w:b/>
           <w:bCs/>
-          <w:highlight w:val="none"/>
-        </w:rPr>
-        <w:t xml:space="preserve"> Name</w:t>
-      </w:r>
-      <w:r>
-        <w:rPr>
-          <w:highlight w:val="none"/>
-        </w:rPr>
-        <w:t xml:space="preserve">那</w:t>
-      </w:r>
-      <w:r>
-        <w:rPr>
-          <w:highlight w:val="none"/>
-        </w:rPr>
-        <w:t xml:space="preserve">輸入</w:t>
-      </w:r>
-      <w:r>
-        <w:rPr>
-          <w:b/>
-          <w:bCs/>
-          <w:highlight w:val="none"/>
-        </w:rPr>
-        <w:t xml:space="preserve">localhost</w:t>
-      </w:r>
-      <w:r>
-        <w:rPr>
-          <w:highlight w:val="none"/>
-        </w:rPr>
-        <w:t xml:space="preserve">或</w:t>
-      </w:r>
-      <w:r>
-        <w:rPr>
-          <w:b/>
-          <w:bCs/>
-          <w:highlight w:val="none"/>
-        </w:rPr>
-        <w:t xml:space="preserve">127.0.0.1</w:t>
-      </w:r>
-      <w:r>
-        <w:rPr>
-          <w:highlight w:val="none"/>
-        </w:rPr>
+        </w:rPr>
+        <w:t xml:space="preserve">Table</w:t>
+      </w:r>
+      <w:r>
+        <w:t xml:space="preserve">了</w:t>
+      </w:r>
+      <w:r>
         <w:t xml:space="preserve">。</w:t>
-      </w:r>
-      <w:r>
-        <w:rPr>
-          <w:highlight w:val="none"/>
-        </w:rPr>
-        <w:t xml:space="preserve">無線網路</w:t>
-      </w:r>
-      <w:r>
-        <w:rPr>
-          <w:highlight w:val="none"/>
-        </w:rPr>
-        <w:t xml:space="preserve">老師</w:t>
-      </w:r>
-      <w:r>
-        <w:rPr>
-          <w:highlight w:val="none"/>
-        </w:rPr>
-        <w:t xml:space="preserve">告訴</w:t>
-      </w:r>
-      <w:r>
-        <w:rPr>
-          <w:highlight w:val="none"/>
-        </w:rPr>
-        <w:t xml:space="preserve">我們</w:t>
-      </w:r>
-      <w:r>
-        <w:rPr>
-          <w:highlight w:val="none"/>
-        </w:rPr>
-        <w:t xml:space="preserve">那是</w:t>
-      </w:r>
-      <w:r>
-        <w:rPr>
-          <w:highlight w:val="none"/>
-        </w:rPr>
-        <w:t xml:space="preserve">代表</w:t>
-      </w:r>
-      <w:r>
-        <w:rPr>
-          <w:highlight w:val="none"/>
-        </w:rPr>
-        <w:t xml:space="preserve">本機</w:t>
-      </w:r>
-      <w:r>
-        <w:rPr>
-          <w:highlight w:val="none"/>
-        </w:rPr>
-        <w:t xml:space="preserve">的</w:t>
-      </w:r>
-      <w:r>
-        <w:rPr>
-          <w:highlight w:val="none"/>
-        </w:rPr>
-        <w:t xml:space="preserve">意思，</w:t>
-      </w:r>
-      <w:r>
-        <w:rPr>
-          <w:highlight w:val="none"/>
-        </w:rPr>
-        <w:t xml:space="preserve">意味著</w:t>
-      </w:r>
-      <w:r>
-        <w:rPr>
-          <w:highlight w:val="none"/>
-        </w:rPr>
-        <w:t xml:space="preserve">我們</w:t>
-      </w:r>
-      <w:r>
-        <w:rPr>
-          <w:highlight w:val="none"/>
-        </w:rPr>
-        <w:t xml:space="preserve">要</w:t>
-      </w:r>
-      <w:r>
-        <w:rPr>
-          <w:highlight w:val="none"/>
-        </w:rPr>
-        <w:t xml:space="preserve">在</w:t>
-      </w:r>
-      <w:r>
-        <w:rPr>
-          <w:highlight w:val="none"/>
-        </w:rPr>
-        <w:t xml:space="preserve">這台</w:t>
-      </w:r>
-      <w:r>
-        <w:rPr>
-          <w:highlight w:val="none"/>
-        </w:rPr>
-        <w:t xml:space="preserve">電腦</w:t>
-      </w:r>
-      <w:r>
-        <w:rPr>
-          <w:highlight w:val="none"/>
-        </w:rPr>
-        <w:t xml:space="preserve">上</w:t>
-      </w:r>
-      <w:r>
-        <w:rPr>
-          <w:highlight w:val="none"/>
-        </w:rPr>
-        <w:t xml:space="preserve">設置</w:t>
-      </w:r>
-      <w:r>
-        <w:rPr>
-          <w:highlight w:val="none"/>
-        </w:rPr>
-        <w:t xml:space="preserve">Postgres </w:t>
-      </w:r>
-      <w:r>
-        <w:rPr>
-          <w:highlight w:val="none"/>
-        </w:rPr>
-        <w:t xml:space="preserve">Database</w:t>
-      </w:r>
-      <w:r>
-        <w:rPr>
-          <w:highlight w:val="none"/>
-        </w:rPr>
-        <w:t xml:space="preserve">。</w:t>
-      </w:r>
-      <w:r>
-        <w:rPr>
-          <w:highlight w:val="none"/>
-        </w:rPr>
-      </w:r>
-      <w:r>
-        <w:rPr>
-          <w:highlight w:val="none"/>
-        </w:rPr>
-      </w:r>
-    </w:p>
-    <w:p>
-      <w:r>
-        <w:rPr>
-          <w:b/>
-          <w:bCs/>
-          <w:highlight w:val="none"/>
-        </w:rPr>
-        <w:t xml:space="preserve">Username</w:t>
-      </w:r>
-      <w:r>
-        <w:rPr>
-          <w:highlight w:val="none"/>
-        </w:rPr>
-        <w:t xml:space="preserve">的</w:t>
-      </w:r>
-      <w:r>
-        <w:rPr>
-          <w:highlight w:val="none"/>
-        </w:rPr>
-        <w:t xml:space="preserve">部分</w:t>
-      </w:r>
-      <w:r>
-        <w:rPr>
-          <w:highlight w:val="none"/>
-        </w:rPr>
-        <w:t xml:space="preserve">請</w:t>
-      </w:r>
-      <w:r>
-        <w:rPr>
-          <w:highlight w:val="none"/>
-        </w:rPr>
-        <w:t xml:space="preserve">記</w:t>
-      </w:r>
-      <w:r>
-        <w:rPr>
-          <w:highlight w:val="none"/>
-        </w:rPr>
-        <w:t xml:space="preserve">好，</w:t>
-      </w:r>
-      <w:r>
-        <w:rPr>
-          <w:highlight w:val="none"/>
-        </w:rPr>
-        <w:t xml:space="preserve">Express</w:t>
-      </w:r>
-      <w:r>
-        <w:rPr>
-          <w:highlight w:val="none"/>
-        </w:rPr>
-        <w:t xml:space="preserve">的</w:t>
-      </w:r>
-      <w:r>
-        <w:rPr>
-          <w:highlight w:val="none"/>
-        </w:rPr>
-        <w:t xml:space="preserve">時候</w:t>
-      </w:r>
-      <w:r>
-        <w:rPr>
-          <w:highlight w:val="none"/>
-        </w:rPr>
-        <w:t xml:space="preserve">有</w:t>
-      </w:r>
-      <w:r>
-        <w:rPr>
-          <w:highlight w:val="none"/>
-        </w:rPr>
-        <w:t xml:space="preserve">大用；</w:t>
-      </w:r>
-      <w:r>
-        <w:rPr>
-          <w:b/>
-          <w:bCs/>
-          <w:highlight w:val="none"/>
-        </w:rPr>
-        <w:t xml:space="preserve">Password</w:t>
-      </w:r>
-      <w:r>
-        <w:rPr>
-          <w:highlight w:val="none"/>
-        </w:rPr>
-        <w:t xml:space="preserve">我</w:t>
-      </w:r>
-      <w:r>
-        <w:rPr>
-          <w:highlight w:val="none"/>
-        </w:rPr>
-        <w:t xml:space="preserve">忘了</w:t>
-      </w:r>
-      <w:r>
-        <w:rPr>
-          <w:highlight w:val="none"/>
-        </w:rPr>
-        <w:t xml:space="preserve">他</w:t>
-      </w:r>
-      <w:r>
-        <w:rPr>
-          <w:highlight w:val="none"/>
-        </w:rPr>
-        <w:t xml:space="preserve">會不會</w:t>
-      </w:r>
-      <w:r>
-        <w:rPr>
-          <w:highlight w:val="none"/>
-        </w:rPr>
-        <w:t xml:space="preserve">預設，</w:t>
-      </w:r>
-      <w:r>
-        <w:rPr>
-          <w:highlight w:val="none"/>
-        </w:rPr>
-        <w:t xml:space="preserve">如果</w:t>
-      </w:r>
-      <w:r>
-        <w:rPr>
-          <w:highlight w:val="none"/>
-        </w:rPr>
-        <w:t xml:space="preserve">沒有</w:t>
-      </w:r>
-      <w:r>
-        <w:rPr>
-          <w:highlight w:val="none"/>
-        </w:rPr>
-        <w:t xml:space="preserve">那就</w:t>
-      </w:r>
-      <w:r>
-        <w:rPr>
-          <w:highlight w:val="none"/>
-        </w:rPr>
-        <w:t xml:space="preserve">好，</w:t>
-      </w:r>
-      <w:r>
-        <w:rPr>
-          <w:highlight w:val="none"/>
-        </w:rPr>
-        <w:t xml:space="preserve">如果</w:t>
-      </w:r>
-      <w:r>
-        <w:rPr>
-          <w:highlight w:val="none"/>
-        </w:rPr>
-        <w:t xml:space="preserve">有</w:t>
-      </w:r>
-      <w:r>
-        <w:rPr>
-          <w:highlight w:val="none"/>
-        </w:rPr>
-        <w:t xml:space="preserve">請記得</w:t>
-      </w:r>
-      <w:r>
-        <w:rPr>
-          <w:highlight w:val="none"/>
-        </w:rPr>
-        <w:t xml:space="preserve">密碼</w:t>
-      </w:r>
-      <w:r>
-        <w:rPr>
-          <w:highlight w:val="none"/>
-        </w:rPr>
-        <w:t xml:space="preserve">。</w:t>
-      </w:r>
-      <w:r>
-        <w:rPr>
-          <w:highlight w:val="none"/>
-        </w:rPr>
-        <w:t xml:space="preserve">我</w:t>
-      </w:r>
-      <w:r>
-        <w:rPr>
-          <w:highlight w:val="none"/>
-        </w:rPr>
-        <w:t xml:space="preserve">目前</w:t>
-      </w:r>
-      <w:r>
-        <w:rPr>
-          <w:highlight w:val="none"/>
-        </w:rPr>
-        <w:t xml:space="preserve">是</w:t>
-      </w:r>
-      <w:r>
-        <w:rPr>
-          <w:highlight w:val="none"/>
-        </w:rPr>
-        <w:t xml:space="preserve">隨便</w:t>
-      </w:r>
-      <w:r>
-        <w:rPr>
-          <w:highlight w:val="none"/>
-        </w:rPr>
-        <w:t xml:space="preserve">設</w:t>
-      </w:r>
-      <w:r>
-        <w:rPr>
-          <w:b/>
-          <w:bCs/>
-          <w:highlight w:val="none"/>
-        </w:rPr>
-        <w:t xml:space="preserve">0000</w:t>
-      </w:r>
-      <w:r>
-        <w:rPr>
-          <w:highlight w:val="none"/>
-        </w:rPr>
-        <w:t xml:space="preserve">。</w:t>
-      </w:r>
-      <w:r>
-        <w:rPr>
-          <w:highlight w:val="none"/>
-        </w:rPr>
       </w:r>
       <w:r>
         <w:rPr>
@@ -2298,71 +2402,24 @@
     </w:p>
     <w:p>
       <w:pPr>
-        <w:rPr>
-          <w:highlight w:val="none"/>
-        </w:rPr>
+        <w:shd w:val="nil" w:color="auto"/>
       </w:pPr>
       <w:r>
-        <w:t xml:space="preserve">緊接著</w:t>
-      </w:r>
-      <w:r>
-        <w:t xml:space="preserve">就</w:t>
-      </w:r>
-      <w:r>
-        <w:t xml:space="preserve">來</w:t>
-      </w:r>
-      <w:r>
-        <w:t xml:space="preserve">到</w:t>
-      </w:r>
-      <w:r>
-        <w:t xml:space="preserve">創建</w:t>
-      </w:r>
-      <w:r>
-        <w:rPr>
-          <w:b/>
-          <w:bCs/>
-        </w:rPr>
-        <w:t xml:space="preserve">Database</w:t>
-      </w:r>
-      <w:r>
-        <w:t xml:space="preserve">跟</w:t>
-      </w:r>
-      <w:r>
-        <w:rPr>
-          <w:b/>
-          <w:bCs/>
-        </w:rPr>
-        <w:t xml:space="preserve">Table</w:t>
-      </w:r>
-      <w:r>
-        <w:t xml:space="preserve">了</w:t>
-      </w:r>
-      <w:r>
-        <w:t xml:space="preserve">。</w:t>
+        <w:br w:type="page" w:clear="all"/>
       </w:r>
       <w:r/>
     </w:p>
     <w:p>
       <w:pPr>
-        <w:shd w:val="nil"/>
+        <w:rPr>
+          <w:highlight w:val="none"/>
+        </w:rPr>
       </w:pPr>
       <w:r>
-        <w:br w:type="page" w:clear="all"/>
-      </w:r>
-      <w:r/>
-    </w:p>
-    <w:p>
-      <w:pPr>
-        <w:rPr>
-          <w:highlight w:val="none"/>
-        </w:rPr>
-      </w:pPr>
-      <w:r>
-        <w:rPr>
-          <w:highlight w:val="none"/>
-        </w:rPr>
-      </w:r>
-      <w:r/>
+        <w:rPr>
+          <w:highlight w:val="none"/>
+        </w:rPr>
+      </w:r>
       <w:r>
         <mc:AlternateContent>
           <mc:Choice Requires="wpg">
@@ -2441,7 +2498,6 @@
       <w:r>
         <w:t xml:space="preserve">右鍵</w:t>
       </w:r>
-      <w:r/>
       <w:r>
         <w:rPr>
           <w:highlight w:val="none"/>
@@ -2651,13 +2707,6 @@
           <w:highlight w:val="none"/>
         </w:rPr>
       </w:r>
-      <w:r>
-        <w:rPr>
-          <w:highlight w:val="none"/>
-        </w:rPr>
-      </w:r>
-      <w:r/>
-      <w:r/>
       <w:r>
         <w:rPr>
           <w:highlight w:val="none"/>
@@ -2680,6 +2729,11 @@
           <w:highlight w:val="none"/>
         </w:rPr>
       </w:r>
+      <w:r>
+        <w:rPr>
+          <w:highlight w:val="none"/>
+        </w:rPr>
+      </w:r>
     </w:p>
     <w:p>
       <w:pPr>
@@ -2697,6 +2751,11 @@
           <w:highlight w:val="none"/>
         </w:rPr>
       </w:r>
+      <w:r>
+        <w:rPr>
+          <w:highlight w:val="none"/>
+        </w:rPr>
+      </w:r>
     </w:p>
     <w:p>
       <w:pPr>
@@ -2714,6 +2773,11 @@
           <w:highlight w:val="none"/>
         </w:rPr>
       </w:r>
+      <w:r>
+        <w:rPr>
+          <w:highlight w:val="none"/>
+        </w:rPr>
+      </w:r>
     </w:p>
     <w:p>
       <w:pPr>
@@ -2731,6 +2795,11 @@
           <w:highlight w:val="none"/>
         </w:rPr>
       </w:r>
+      <w:r>
+        <w:rPr>
+          <w:highlight w:val="none"/>
+        </w:rPr>
+      </w:r>
     </w:p>
     <w:p>
       <w:pPr>
@@ -2774,6 +2843,12 @@
           <w:highlight w:val="none"/>
         </w:rPr>
       </w:r>
+      <w:r>
+        <w:rPr>
+          <w:highlight w:val="none"/>
+          <w14:ligatures w14:val="none"/>
+        </w:rPr>
+      </w:r>
     </w:p>
     <w:p>
       <w:pPr>
@@ -2844,6 +2919,7 @@
       <w:r>
         <w:rPr>
           <w:highlight w:val="none"/>
+          <w14:ligatures w14:val="none"/>
         </w:rPr>
       </w:r>
     </w:p>
@@ -2967,6 +3043,12 @@
           <w:highlight w:val="none"/>
         </w:rPr>
       </w:r>
+      <w:r>
+        <w:rPr>
+          <w:highlight w:val="none"/>
+          <w14:ligatures w14:val="none"/>
+        </w:rPr>
+      </w:r>
     </w:p>
     <w:p>
       <w:pPr>
@@ -2975,12 +3057,6 @@
           <w14:ligatures w14:val="none"/>
         </w:rPr>
       </w:pPr>
-      <w:r>
-        <w:rPr>
-          <w:highlight w:val="none"/>
-        </w:rPr>
-      </w:r>
-      <w:r/>
       <w:r>
         <w:rPr>
           <w:highlight w:val="none"/>
@@ -3253,6 +3329,12 @@
           <w14:ligatures w14:val="none"/>
         </w:rPr>
       </w:r>
+      <w:r>
+        <w:rPr>
+          <w:highlight w:val="none"/>
+          <w14:ligatures w14:val="none"/>
+        </w:rPr>
+      </w:r>
     </w:p>
     <w:p>
       <w:pPr>
@@ -3337,7 +3419,12 @@
           <w:highlight w:val="none"/>
         </w:rPr>
       </w:r>
-      <w:r/>
+      <w:r>
+        <w:rPr>
+          <w:highlight w:val="none"/>
+          <w14:ligatures w14:val="none"/>
+        </w:rPr>
+      </w:r>
     </w:p>
     <w:p>
       <w:pPr>
@@ -3356,6 +3443,12 @@
           <w:highlight w:val="none"/>
         </w:rPr>
       </w:r>
+      <w:r>
+        <w:rPr>
+          <w:highlight w:val="none"/>
+          <w14:ligatures w14:val="none"/>
+        </w:rPr>
+      </w:r>
     </w:p>
     <w:p>
       <w:pPr>
@@ -3432,6 +3525,7 @@
       <w:r>
         <w:rPr>
           <w:highlight w:val="none"/>
+          <w14:ligatures w14:val="none"/>
         </w:rPr>
       </w:r>
     </w:p>
@@ -3447,7 +3541,6 @@
           <w:highlight w:val="none"/>
         </w:rPr>
       </w:r>
-      <w:r/>
       <w:r>
         <mc:AlternateContent>
           <mc:Choice Requires="wpg">
@@ -3523,7 +3616,6 @@
           </mc:Fallback>
         </mc:AlternateContent>
       </w:r>
-      <w:r/>
       <w:r>
         <w:rPr>
           <w:highlight w:val="none"/>
@@ -3652,12 +3744,13 @@
       <w:r>
         <w:rPr>
           <w:highlight w:val="none"/>
+          <w14:ligatures w14:val="none"/>
         </w:rPr>
       </w:r>
     </w:p>
     <w:p>
       <w:pPr>
-        <w:shd w:val="nil"/>
+        <w:shd w:val="nil" w:color="auto"/>
         <w:rPr>
           <w:highlight w:val="none"/>
           <w14:ligatures w14:val="none"/>
@@ -3669,6 +3762,12 @@
           <w14:ligatures w14:val="none"/>
         </w:rPr>
         <w:br w:type="page" w:clear="all"/>
+      </w:r>
+      <w:r>
+        <w:rPr>
+          <w:highlight w:val="none"/>
+          <w14:ligatures w14:val="none"/>
+        </w:rPr>
       </w:r>
       <w:r>
         <w:rPr>
@@ -3689,7 +3788,6 @@
           <w:highlight w:val="none"/>
         </w:rPr>
       </w:r>
-      <w:r/>
       <w:r>
         <mc:AlternateContent>
           <mc:Choice Requires="wpg">
@@ -3765,7 +3863,6 @@
           </mc:Fallback>
         </mc:AlternateContent>
       </w:r>
-      <w:r/>
       <w:r>
         <w:rPr>
           <w:highlight w:val="none"/>
@@ -3858,6 +3955,7 @@
       <w:r>
         <w:rPr>
           <w:highlight w:val="none"/>
+          <w14:ligatures w14:val="none"/>
         </w:rPr>
       </w:r>
     </w:p>
@@ -3873,15 +3971,2711 @@
           <w:highlight w:val="none"/>
         </w:rPr>
       </w:r>
+      <w:r>
+        <w:rPr>
+          <w:highlight w:val="none"/>
+        </w:rPr>
+      </w:r>
+    </w:p>
+    <w:p>
+      <w:pPr>
+        <w:rPr>
+          <w:highlight w:val="none"/>
+          <w14:ligatures w14:val="none"/>
+        </w:rPr>
+      </w:pPr>
+      <w:r>
+        <w:rPr>
+          <w:highlight w:val="none"/>
+        </w:rPr>
+      </w:r>
+      <w:r>
+        <w:rPr>
+          <w:highlight w:val="none"/>
+        </w:rPr>
+      </w:r>
+    </w:p>
+    <w:p>
+      <w:pPr>
+        <w:rPr>
+          <w:highlight w:val="none"/>
+          <w14:ligatures w14:val="none"/>
+        </w:rPr>
+      </w:pPr>
+      <w:r>
+        <w:rPr>
+          <w:highlight w:val="none"/>
+        </w:rPr>
+      </w:r>
+      <w:r>
+        <w:rPr>
+          <w:highlight w:val="none"/>
+        </w:rPr>
+      </w:r>
+    </w:p>
+    <w:p>
+      <w:pPr>
+        <w:rPr>
+          <w:highlight w:val="none"/>
+          <w14:ligatures w14:val="none"/>
+        </w:rPr>
+      </w:pPr>
+      <w:r>
+        <w:rPr>
+          <w:highlight w:val="none"/>
+        </w:rPr>
+      </w:r>
+      <w:r>
+        <w:rPr>
+          <w:highlight w:val="none"/>
+        </w:rPr>
+      </w:r>
+    </w:p>
+    <w:p>
+      <w:pPr>
+        <w:rPr>
+          <w:highlight w:val="none"/>
+          <w14:ligatures w14:val="none"/>
+        </w:rPr>
+      </w:pPr>
+      <w:r>
+        <w:rPr>
+          <w:highlight w:val="none"/>
+        </w:rPr>
+      </w:r>
+      <w:r>
+        <w:rPr>
+          <w:highlight w:val="none"/>
+        </w:rPr>
+      </w:r>
+    </w:p>
+    <w:p>
+      <w:pPr>
+        <w:rPr>
+          <w:highlight w:val="none"/>
+          <w14:ligatures w14:val="none"/>
+        </w:rPr>
+      </w:pPr>
+      <w:r>
+        <w:rPr>
+          <w:highlight w:val="none"/>
+          <w14:ligatures w14:val="none"/>
+        </w:rPr>
+      </w:r>
+      <w:r>
+        <w:rPr>
+          <w:highlight w:val="none"/>
+          <w14:ligatures w14:val="none"/>
+        </w:rPr>
+      </w:r>
+    </w:p>
+    <w:p>
+      <w:pPr>
+        <w:pStyle w:val="656"/>
+        <w:rPr>
+          <w:highlight w:val="none"/>
+          <w14:ligatures w14:val="none"/>
+        </w:rPr>
+      </w:pPr>
+      <w:r>
+        <w:rPr>
+          <w:highlight w:val="none"/>
+        </w:rPr>
+        <w:t xml:space="preserve">Express </w:t>
+      </w:r>
+      <w:r>
+        <w:rPr>
+          <w:highlight w:val="none"/>
+        </w:rPr>
+        <w:t xml:space="preserve">JS</w:t>
+      </w:r>
+      <w:r>
+        <w:rPr>
+          <w:highlight w:val="none"/>
+        </w:rPr>
+        <w:t xml:space="preserve">的</w:t>
+      </w:r>
+      <w:r>
+        <w:rPr>
+          <w:highlight w:val="none"/>
+        </w:rPr>
+        <w:t xml:space="preserve">路由</w:t>
+      </w:r>
+      <w:r>
+        <w:rPr>
+          <w:highlight w:val="none"/>
+        </w:rPr>
+      </w:r>
+      <w:r>
+        <w:rPr>
+          <w:highlight w:val="none"/>
+        </w:rPr>
+      </w:r>
+    </w:p>
+    <w:p>
+      <w:pPr>
+        <w:rPr>
+          <w:highlight w:val="none"/>
+          <w14:ligatures w14:val="none"/>
+        </w:rPr>
+      </w:pPr>
+      <w:r>
+        <w:rPr>
+          <w:highlight w:val="none"/>
+        </w:rPr>
+        <w:t xml:space="preserve">在</w:t>
+      </w:r>
+      <w:r>
+        <w:rPr>
+          <w:highlight w:val="none"/>
+        </w:rPr>
+        <w:t xml:space="preserve">Express </w:t>
+      </w:r>
+      <w:r>
+        <w:rPr>
+          <w:highlight w:val="none"/>
+        </w:rPr>
+        <w:t xml:space="preserve">JS，</w:t>
+      </w:r>
+      <w:r>
+        <w:rPr>
+          <w:highlight w:val="none"/>
+        </w:rPr>
+        <w:t xml:space="preserve">我們</w:t>
+      </w:r>
+      <w:r>
+        <w:rPr>
+          <w:highlight w:val="none"/>
+        </w:rPr>
+        <w:t xml:space="preserve">要</w:t>
+      </w:r>
+      <w:r>
+        <w:rPr>
+          <w:highlight w:val="none"/>
+        </w:rPr>
+        <w:t xml:space="preserve">建立</w:t>
+      </w:r>
+      <w:r>
+        <w:rPr>
+          <w:highlight w:val="none"/>
+        </w:rPr>
+        <w:t xml:space="preserve">起</w:t>
+      </w:r>
+      <w:r>
+        <w:rPr>
+          <w:highlight w:val="none"/>
+        </w:rPr>
+        <w:t xml:space="preserve">路由</w:t>
+      </w:r>
+      <w:r>
+        <w:rPr>
+          <w:highlight w:val="none"/>
+        </w:rPr>
+        <w:t xml:space="preserve">，</w:t>
+      </w:r>
+      <w:r>
+        <w:rPr>
+          <w:highlight w:val="none"/>
+        </w:rPr>
+        <w:t xml:space="preserve">讓</w:t>
+      </w:r>
+      <w:r>
+        <w:rPr>
+          <w:highlight w:val="none"/>
+        </w:rPr>
+        <w:t xml:space="preserve">我們</w:t>
+      </w:r>
+      <w:r>
+        <w:rPr>
+          <w:highlight w:val="none"/>
+        </w:rPr>
+        <w:t xml:space="preserve">能</w:t>
+      </w:r>
+      <w:r>
+        <w:rPr>
+          <w:highlight w:val="none"/>
+        </w:rPr>
+        <w:t xml:space="preserve">有</w:t>
+      </w:r>
+      <w:r>
+        <w:rPr>
+          <w:highlight w:val="none"/>
+        </w:rPr>
+        <w:t xml:space="preserve">一個</w:t>
+      </w:r>
+      <w:r>
+        <w:rPr>
+          <w:highlight w:val="none"/>
+        </w:rPr>
+        <w:t xml:space="preserve">安全</w:t>
+      </w:r>
+      <w:r>
+        <w:rPr>
+          <w:highlight w:val="none"/>
+        </w:rPr>
+        <w:t xml:space="preserve">的</w:t>
+      </w:r>
+      <w:r>
+        <w:rPr>
+          <w:highlight w:val="none"/>
+        </w:rPr>
+        <w:t xml:space="preserve">方式</w:t>
+      </w:r>
+      <w:r>
+        <w:rPr>
+          <w:highlight w:val="none"/>
+        </w:rPr>
+        <w:t xml:space="preserve">對</w:t>
+      </w:r>
+      <w:r>
+        <w:rPr>
+          <w:highlight w:val="none"/>
+        </w:rPr>
+        <w:t xml:space="preserve">資料庫</w:t>
+      </w:r>
+      <w:r>
+        <w:rPr>
+          <w:highlight w:val="none"/>
+        </w:rPr>
+        <w:t xml:space="preserve">進行</w:t>
+      </w:r>
+      <w:r>
+        <w:rPr>
+          <w:highlight w:val="none"/>
+        </w:rPr>
+        <w:t xml:space="preserve">操作。</w:t>
+      </w:r>
+      <w:r>
+        <w:rPr>
+          <w:highlight w:val="none"/>
+        </w:rPr>
+      </w:r>
+      <w:r>
+        <w:rPr>
+          <w:highlight w:val="none"/>
+        </w:rPr>
+      </w:r>
+      <w:r>
+        <w:rPr>
+          <w:highlight w:val="none"/>
+        </w:rPr>
+      </w:r>
+      <w:r>
+        <w:rPr>
+          <w:highlight w:val="none"/>
+        </w:rPr>
+      </w:r>
+      <w:r>
+        <w:rPr>
+          <w:highlight w:val="none"/>
+          <w14:ligatures w14:val="none"/>
+        </w:rPr>
+      </w:r>
+      <w:r>
+        <w:rPr>
+          <w:highlight w:val="none"/>
+        </w:rPr>
+      </w:r>
+      <w:r>
+        <w:rPr>
+          <w:highlight w:val="none"/>
+        </w:rPr>
+      </w:r>
+      <w:r>
+        <w:rPr>
+          <w:highlight w:val="none"/>
+          <w14:ligatures w14:val="none"/>
+        </w:rPr>
+      </w:r>
+    </w:p>
+    <w:p>
+      <w:pPr>
+        <w:rPr>
+          <w:highlight w:val="none"/>
+          <w14:ligatures w14:val="none"/>
+        </w:rPr>
+      </w:pPr>
+      <w:r>
+        <w:rPr>
+          <w:highlight w:val="none"/>
+        </w:rPr>
+      </w:r>
+      <w:r>
+        <w:rPr>
+          <w:highlight w:val="none"/>
+        </w:rPr>
+        <w:t xml:space="preserve">首先</w:t>
+      </w:r>
+      <w:r>
+        <w:rPr>
+          <w:highlight w:val="none"/>
+        </w:rPr>
+        <w:t xml:space="preserve">進到</w:t>
+      </w:r>
+      <w:r>
+        <w:rPr>
+          <w:highlight w:val="none"/>
+        </w:rPr>
+        <w:t xml:space="preserve">終端機</w:t>
+      </w:r>
+      <w:r>
+        <w:rPr>
+          <w:highlight w:val="none"/>
+        </w:rPr>
+        <w:t xml:space="preserve">輸入</w:t>
+      </w:r>
+      <w:r>
+        <w:rPr>
+          <w:highlight w:val="none"/>
+        </w:rPr>
+      </w:r>
+      <w:r>
+        <w:rPr>
+          <w:highlight w:val="none"/>
+          <w14:ligatures w14:val="none"/>
+        </w:rPr>
+      </w:r>
+    </w:p>
+    <w:p>
+      <w:pPr>
+        <w:rPr>
+          <w:highlight w:val="none"/>
+          <w14:ligatures w14:val="none"/>
+        </w:rPr>
+      </w:pPr>
+      <w:r>
+        <w:rPr>
+          <w:highlight w:val="none"/>
+        </w:rPr>
+        <w:t xml:space="preserve">npm install –g </w:t>
+      </w:r>
+      <w:r>
+        <w:rPr>
+          <w:highlight w:val="none"/>
+        </w:rPr>
+        <w:t xml:space="preserve">express-generator</w:t>
+      </w:r>
+      <w:r>
+        <w:rPr>
+          <w:highlight w:val="none"/>
+          <w14:ligatures w14:val="none"/>
+        </w:rPr>
+      </w:r>
       <w:r/>
-      <w:r>
-        <w:rPr>
-          <w:highlight w:val="none"/>
-        </w:rPr>
-      </w:r>
-      <w:r>
-        <w:rPr>
-          <w:highlight w:val="none"/>
+    </w:p>
+    <w:p>
+      <w:pPr>
+        <w:rPr>
+          <w:highlight w:val="none"/>
+          <w14:ligatures w14:val="none"/>
+        </w:rPr>
+      </w:pPr>
+      <w:r>
+        <w:rPr>
+          <w:highlight w:val="none"/>
+          <w14:ligatures w14:val="none"/>
+        </w:rPr>
+        <w:t xml:space="preserve">這是</w:t>
+      </w:r>
+      <w:r>
+        <w:rPr>
+          <w:highlight w:val="none"/>
+          <w14:ligatures w14:val="none"/>
+        </w:rPr>
+        <w:t xml:space="preserve">老師</w:t>
+      </w:r>
+      <w:r>
+        <w:rPr>
+          <w:highlight w:val="none"/>
+          <w14:ligatures w14:val="none"/>
+        </w:rPr>
+        <w:t xml:space="preserve">課</w:t>
+      </w:r>
+      <w:r>
+        <w:rPr>
+          <w:highlight w:val="none"/>
+          <w14:ligatures w14:val="none"/>
+        </w:rPr>
+        <w:t xml:space="preserve">上</w:t>
+      </w:r>
+      <w:r>
+        <w:rPr>
+          <w:highlight w:val="none"/>
+          <w14:ligatures w14:val="none"/>
+        </w:rPr>
+        <w:t xml:space="preserve">使用</w:t>
+      </w:r>
+      <w:r>
+        <w:rPr>
+          <w:highlight w:val="none"/>
+          <w14:ligatures w14:val="none"/>
+        </w:rPr>
+        <w:t xml:space="preserve">的</w:t>
+      </w:r>
+      <w:r>
+        <w:rPr>
+          <w:highlight w:val="none"/>
+          <w14:ligatures w14:val="none"/>
+        </w:rPr>
+        <w:t xml:space="preserve">方式</w:t>
+      </w:r>
+      <w:r>
+        <w:rPr>
+          <w:highlight w:val="none"/>
+          <w14:ligatures w14:val="none"/>
+        </w:rPr>
+        <w:t xml:space="preserve">，</w:t>
+      </w:r>
+      <w:r>
+        <w:rPr>
+          <w:highlight w:val="none"/>
+          <w14:ligatures w14:val="none"/>
+        </w:rPr>
+        <w:t xml:space="preserve">用來</w:t>
+      </w:r>
+      <w:r>
+        <w:rPr>
+          <w:highlight w:val="none"/>
+          <w14:ligatures w14:val="none"/>
+        </w:rPr>
+        <w:t xml:space="preserve">幫</w:t>
+      </w:r>
+      <w:r>
+        <w:rPr>
+          <w:highlight w:val="none"/>
+          <w14:ligatures w14:val="none"/>
+        </w:rPr>
+        <w:t xml:space="preserve">你</w:t>
+      </w:r>
+      <w:r>
+        <w:rPr>
+          <w:highlight w:val="none"/>
+          <w14:ligatures w14:val="none"/>
+        </w:rPr>
+        <w:t xml:space="preserve">設</w:t>
+      </w:r>
+      <w:r>
+        <w:rPr>
+          <w:highlight w:val="none"/>
+          <w14:ligatures w14:val="none"/>
+        </w:rPr>
+        <w:t xml:space="preserve">訂</w:t>
+      </w:r>
+      <w:r>
+        <w:rPr>
+          <w:highlight w:val="none"/>
+          <w14:ligatures w14:val="none"/>
+        </w:rPr>
+        <w:t xml:space="preserve">預設</w:t>
+      </w:r>
+      <w:r>
+        <w:rPr>
+          <w:highlight w:val="none"/>
+          <w14:ligatures w14:val="none"/>
+        </w:rPr>
+        <w:t xml:space="preserve">的</w:t>
+      </w:r>
+      <w:r>
+        <w:rPr>
+          <w:highlight w:val="none"/>
+          <w14:ligatures w14:val="none"/>
+        </w:rPr>
+        <w:t xml:space="preserve">程式</w:t>
+      </w:r>
+      <w:r>
+        <w:rPr>
+          <w:highlight w:val="none"/>
+          <w14:ligatures w14:val="none"/>
+        </w:rPr>
+        <w:t xml:space="preserve">框架</w:t>
+      </w:r>
+      <w:r>
+        <w:rPr>
+          <w:highlight w:val="none"/>
+          <w14:ligatures w14:val="none"/>
+        </w:rPr>
+        <w:t xml:space="preserve">出來。</w:t>
+      </w:r>
+      <w:r>
+        <w:rPr>
+          <w:highlight w:val="none"/>
+          <w14:ligatures w14:val="none"/>
+        </w:rPr>
+        <w:t xml:space="preserve">我們</w:t>
+      </w:r>
+      <w:r>
+        <w:rPr>
+          <w:highlight w:val="none"/>
+          <w14:ligatures w14:val="none"/>
+        </w:rPr>
+        <w:t xml:space="preserve">接下來</w:t>
+      </w:r>
+      <w:r>
+        <w:rPr>
+          <w:highlight w:val="none"/>
+          <w14:ligatures w14:val="none"/>
+        </w:rPr>
+        <w:t xml:space="preserve">輸入</w:t>
+      </w:r>
+      <w:r>
+        <w:rPr>
+          <w:highlight w:val="none"/>
+          <w14:ligatures w14:val="none"/>
+        </w:rPr>
+      </w:r>
+      <w:r>
+        <w:rPr>
+          <w:highlight w:val="none"/>
+          <w14:ligatures w14:val="none"/>
+        </w:rPr>
+      </w:r>
+    </w:p>
+    <w:p>
+      <w:pPr>
+        <w:rPr>
+          <w:highlight w:val="none"/>
+          <w14:ligatures w14:val="none"/>
+        </w:rPr>
+      </w:pPr>
+      <w:r>
+        <w:rPr>
+          <w:highlight w:val="none"/>
+          <w14:ligatures w14:val="none"/>
+        </w:rPr>
+        <w:t xml:space="preserve">express --view=ejs backEnd</w:t>
+      </w:r>
+      <w:r>
+        <w:rPr>
+          <w:highlight w:val="none"/>
+          <w14:ligatures w14:val="none"/>
+        </w:rPr>
+      </w:r>
+    </w:p>
+    <w:p>
+      <w:pPr>
+        <w:rPr>
+          <w:highlight w:val="none"/>
+          <w14:ligatures w14:val="none"/>
+        </w:rPr>
+      </w:pPr>
+      <w:r>
+        <w:rPr>
+          <w:highlight w:val="none"/>
+          <w14:ligatures w14:val="none"/>
+        </w:rPr>
+        <w:t xml:space="preserve">backEnd </w:t>
+      </w:r>
+      <w:r>
+        <w:rPr>
+          <w:highlight w:val="none"/>
+          <w14:ligatures w14:val="none"/>
+        </w:rPr>
+        <w:t xml:space="preserve">是</w:t>
+      </w:r>
+      <w:r>
+        <w:rPr>
+          <w:highlight w:val="none"/>
+          <w14:ligatures w14:val="none"/>
+        </w:rPr>
+        <w:t xml:space="preserve">我</w:t>
+      </w:r>
+      <w:r>
+        <w:rPr>
+          <w:highlight w:val="none"/>
+          <w14:ligatures w14:val="none"/>
+        </w:rPr>
+        <w:t xml:space="preserve">要</w:t>
+      </w:r>
+      <w:r>
+        <w:rPr>
+          <w:highlight w:val="none"/>
+          <w14:ligatures w14:val="none"/>
+        </w:rPr>
+        <w:t xml:space="preserve">將</w:t>
+      </w:r>
+      <w:r>
+        <w:rPr>
+          <w:highlight w:val="none"/>
+          <w14:ligatures w14:val="none"/>
+        </w:rPr>
+        <w:t xml:space="preserve">後</w:t>
+      </w:r>
+      <w:r>
+        <w:rPr>
+          <w:highlight w:val="none"/>
+          <w14:ligatures w14:val="none"/>
+        </w:rPr>
+        <w:t xml:space="preserve">端</w:t>
+      </w:r>
+      <w:r>
+        <w:rPr>
+          <w:highlight w:val="none"/>
+          <w14:ligatures w14:val="none"/>
+        </w:rPr>
+        <w:t xml:space="preserve">程式</w:t>
+      </w:r>
+      <w:r>
+        <w:rPr>
+          <w:highlight w:val="none"/>
+          <w14:ligatures w14:val="none"/>
+        </w:rPr>
+        <w:t xml:space="preserve">放置</w:t>
+      </w:r>
+      <w:r>
+        <w:rPr>
+          <w:highlight w:val="none"/>
+          <w14:ligatures w14:val="none"/>
+        </w:rPr>
+        <w:t xml:space="preserve">的</w:t>
+      </w:r>
+      <w:r>
+        <w:rPr>
+          <w:highlight w:val="none"/>
+          <w14:ligatures w14:val="none"/>
+        </w:rPr>
+        <w:t xml:space="preserve">位置，</w:t>
+      </w:r>
+      <w:r>
+        <w:rPr>
+          <w:highlight w:val="none"/>
+          <w14:ligatures w14:val="none"/>
+        </w:rPr>
+        <w:t xml:space="preserve">可以</w:t>
+      </w:r>
+      <w:r>
+        <w:rPr>
+          <w:highlight w:val="none"/>
+          <w14:ligatures w14:val="none"/>
+        </w:rPr>
+        <w:t xml:space="preserve">替換</w:t>
+      </w:r>
+      <w:r>
+        <w:rPr>
+          <w:highlight w:val="none"/>
+          <w14:ligatures w14:val="none"/>
+        </w:rPr>
+        <w:t xml:space="preserve">成</w:t>
+      </w:r>
+      <w:r>
+        <w:rPr>
+          <w:highlight w:val="none"/>
+          <w14:ligatures w14:val="none"/>
+        </w:rPr>
+        <w:t xml:space="preserve">其他</w:t>
+      </w:r>
+      <w:r>
+        <w:rPr>
+          <w:highlight w:val="none"/>
+          <w14:ligatures w14:val="none"/>
+        </w:rPr>
+        <w:t xml:space="preserve">路徑（</w:t>
+      </w:r>
+      <w:r>
+        <w:rPr>
+          <w:highlight w:val="none"/>
+          <w14:ligatures w14:val="none"/>
+        </w:rPr>
+        <w:t xml:space="preserve">如</w:t>
+      </w:r>
+      <w:r>
+        <w:rPr>
+          <w:highlight w:val="none"/>
+          <w14:ligatures w14:val="none"/>
+        </w:rPr>
+        <w:t xml:space="preserve">當前</w:t>
+      </w:r>
+      <w:r>
+        <w:rPr>
+          <w:highlight w:val="none"/>
+          <w14:ligatures w14:val="none"/>
+        </w:rPr>
+        <w:t xml:space="preserve">資料</w:t>
+      </w:r>
+      <w:r>
+        <w:rPr>
+          <w:highlight w:val="none"/>
+          <w14:ligatures w14:val="none"/>
+        </w:rPr>
+        <w:t xml:space="preserve">夾 . </w:t>
+      </w:r>
+      <w:r>
+        <w:rPr>
+          <w:highlight w:val="none"/>
+          <w14:ligatures w14:val="none"/>
+        </w:rPr>
+        <w:t xml:space="preserve">）。</w:t>
+      </w:r>
+      <w:r>
+        <w:rPr>
+          <w:highlight w:val="none"/>
+          <w14:ligatures w14:val="none"/>
+        </w:rPr>
+      </w:r>
+      <w:r>
+        <w:rPr>
+          <w:highlight w:val="none"/>
+          <w14:ligatures w14:val="none"/>
+        </w:rPr>
+      </w:r>
+    </w:p>
+    <w:p>
+      <w:pPr>
+        <w:rPr>
+          <w:highlight w:val="none"/>
+          <w14:ligatures w14:val="none"/>
+        </w:rPr>
+      </w:pPr>
+      <w:r>
+        <w:rPr>
+          <w:highlight w:val="none"/>
+          <w14:ligatures w14:val="none"/>
+        </w:rPr>
+        <w:t xml:space="preserve">然後</w:t>
+      </w:r>
+      <w:r>
+        <w:rPr>
+          <w:highlight w:val="none"/>
+          <w14:ligatures w14:val="none"/>
+        </w:rPr>
+        <w:t xml:space="preserve">我們</w:t>
+      </w:r>
+      <w:r>
+        <w:rPr>
+          <w:highlight w:val="none"/>
+          <w14:ligatures w14:val="none"/>
+        </w:rPr>
+        <w:t xml:space="preserve">就</w:t>
+      </w:r>
+      <w:r>
+        <w:rPr>
+          <w:highlight w:val="none"/>
+          <w14:ligatures w14:val="none"/>
+        </w:rPr>
+        <w:t xml:space="preserve">得到</w:t>
+      </w:r>
+      <w:r>
+        <w:rPr>
+          <w:highlight w:val="none"/>
+          <w14:ligatures w14:val="none"/>
+        </w:rPr>
+        <w:t xml:space="preserve">以下</w:t>
+      </w:r>
+      <w:r>
+        <w:rPr>
+          <w:highlight w:val="none"/>
+          <w14:ligatures w14:val="none"/>
+        </w:rPr>
+        <w:t xml:space="preserve">內容。</w:t>
+      </w:r>
+      <w:r>
+        <w:rPr>
+          <w:highlight w:val="none"/>
+          <w14:ligatures w14:val="none"/>
+        </w:rPr>
+      </w:r>
+      <w:r>
+        <w:rPr>
+          <w:highlight w:val="none"/>
+          <w14:ligatures w14:val="none"/>
+        </w:rPr>
+      </w:r>
+    </w:p>
+    <w:p>
+      <w:pPr>
+        <w:rPr>
+          <w:highlight w:val="none"/>
+          <w14:ligatures w14:val="none"/>
+        </w:rPr>
+      </w:pPr>
+      <w:r>
+        <w:rPr>
+          <w:highlight w:val="none"/>
+          <w14:ligatures w14:val="none"/>
+        </w:rPr>
+      </w:r>
+      <w:r>
+        <mc:AlternateContent>
+          <mc:Choice Requires="wpg">
+            <w:drawing>
+              <wp:anchor xmlns:wp="http://schemas.openxmlformats.org/drawingml/2006/wordprocessingDrawing" xmlns:wp14="http://schemas.microsoft.com/office/word/2010/wordprocessingDrawing" distT="0" distB="0" distL="115200" distR="115200" simplePos="0" relativeHeight="20480" behindDoc="0" locked="0" layoutInCell="1" allowOverlap="1">
+                <wp:simplePos x="0" y="0"/>
+                <wp:positionH relativeFrom="column">
+                  <wp:posOffset>0</wp:posOffset>
+                </wp:positionH>
+                <wp:positionV relativeFrom="paragraph">
+                  <wp:posOffset>0</wp:posOffset>
+                </wp:positionV>
+                <wp:extent cx="4506300" cy="3693753"/>
+                <wp:effectExtent l="0" t="0" r="0" b="0"/>
+                <wp:wrapSquare wrapText="bothSides"/>
+                <wp:docPr id="10" name=""/>
+                <wp:cNvGraphicFramePr>
+                  <a:graphicFrameLocks xmlns:a="http://schemas.openxmlformats.org/drawingml/2006/main" noChangeAspect="1"/>
+                </wp:cNvGraphicFramePr>
+                <a:graphic xmlns:a="http://schemas.openxmlformats.org/drawingml/2006/main">
+                  <a:graphicData uri="http://schemas.openxmlformats.org/drawingml/2006/picture">
+                    <pic:pic xmlns:pic="http://schemas.openxmlformats.org/drawingml/2006/picture">
+                      <pic:nvPicPr>
+                        <pic:cNvPr id="1233934594" name=""/>
+                        <pic:cNvPicPr>
+                          <a:picLocks noChangeAspect="1"/>
+                        </pic:cNvPicPr>
+                        <pic:nvPr/>
+                      </pic:nvPicPr>
+                      <pic:blipFill>
+                        <a:blip r:embed="rId17"/>
+                        <a:stretch/>
+                      </pic:blipFill>
+                      <pic:spPr bwMode="auto">
+                        <a:xfrm flipH="0" flipV="0">
+                          <a:off x="0" y="0"/>
+                          <a:ext cx="4506300" cy="3693752"/>
+                        </a:xfrm>
+                        <a:prstGeom prst="rect">
+                          <a:avLst/>
+                        </a:prstGeom>
+                      </pic:spPr>
+                    </pic:pic>
+                  </a:graphicData>
+                </a:graphic>
+              </wp:anchor>
+            </w:drawing>
+          </mc:Choice>
+          <mc:Fallback>
+            <w:pict>
+              <v:shapetype type="#_x0000_t75" o:spt="75" coordsize="21600,21600" o:preferrelative="t" path="m@4@5l@4@11@9@11@9@5xe">
+                <v:formulas>
+                  <v:f eqn="if lineDrawn pixelLineWidth 0"/>
+                  <v:f eqn="sum @0 1 0"/>
+                  <v:f eqn="sum 0 0 @1"/>
+                  <v:f eqn="prod @2 1 2"/>
+                  <v:f eqn="prod @3 21600 pixelWidth"/>
+                  <v:f eqn="prod @3 21600 pixelHeight"/>
+                  <v:f eqn="sum @0 0 1"/>
+                  <v:f eqn="prod @6 1 2"/>
+                  <v:f eqn="prod @7 21600 pixelWidth"/>
+                  <v:f eqn="sum @8 21600 0"/>
+                  <v:f eqn="prod @7 21600 pixelHeight"/>
+                  <v:f eqn="sum @10 21600 0"/>
+                </v:formulas>
+              </v:shapetype>
+              <v:shape id="_x0000_i9" o:spid="_x0000_s9" type="#_x0000_t75" style="position:absolute;z-index:20480;o:allowoverlap:true;o:allowincell:true;mso-position-horizontal-relative:text;margin-left:0.00pt;mso-position-horizontal:absolute;mso-position-vertical-relative:text;margin-top:0.00pt;mso-position-vertical:absolute;width:354.83pt;height:290.85pt;mso-wrap-distance-left:9.07pt;mso-wrap-distance-top:0.00pt;mso-wrap-distance-right:9.07pt;mso-wrap-distance-bottom:0.00pt;" stroked="false">
+                <v:path textboxrect="0,0,0,0"/>
+                <w10:wrap type="square"/>
+                <v:imagedata r:id="rId17" o:title=""/>
+              </v:shape>
+            </w:pict>
+          </mc:Fallback>
+        </mc:AlternateContent>
+      </w:r>
+      <w:r>
+        <w:rPr>
+          <w:highlight w:val="none"/>
+          <w14:ligatures w14:val="none"/>
+        </w:rPr>
+        <w:t xml:space="preserve">紅色</w:t>
+      </w:r>
+      <w:r>
+        <w:rPr>
+          <w:highlight w:val="none"/>
+          <w14:ligatures w14:val="none"/>
+        </w:rPr>
+        <w:t xml:space="preserve">框</w:t>
+      </w:r>
+      <w:r>
+        <w:rPr>
+          <w:highlight w:val="none"/>
+          <w14:ligatures w14:val="none"/>
+        </w:rPr>
+        <w:t xml:space="preserve">是</w:t>
+      </w:r>
+      <w:r>
+        <w:rPr>
+          <w:highlight w:val="none"/>
+          <w14:ligatures w14:val="none"/>
+        </w:rPr>
+        <w:t xml:space="preserve">掌管</w:t>
+      </w:r>
+      <w:r>
+        <w:rPr>
+          <w:highlight w:val="none"/>
+          <w14:ligatures w14:val="none"/>
+        </w:rPr>
+        <w:t xml:space="preserve">程式</w:t>
+      </w:r>
+      <w:r>
+        <w:rPr>
+          <w:highlight w:val="none"/>
+          <w14:ligatures w14:val="none"/>
+        </w:rPr>
+        <w:t xml:space="preserve">運行</w:t>
+      </w:r>
+      <w:r>
+        <w:rPr>
+          <w:highlight w:val="none"/>
+          <w14:ligatures w14:val="none"/>
+        </w:rPr>
+        <w:t xml:space="preserve">的</w:t>
+      </w:r>
+      <w:r>
+        <w:rPr>
+          <w:highlight w:val="none"/>
+          <w14:ligatures w14:val="none"/>
+        </w:rPr>
+        <w:t xml:space="preserve">地方</w:t>
+      </w:r>
+      <w:r>
+        <w:rPr>
+          <w:highlight w:val="none"/>
+          <w14:ligatures w14:val="none"/>
+        </w:rPr>
+        <w:t xml:space="preserve">，</w:t>
+      </w:r>
+      <w:r>
+        <w:rPr>
+          <w:highlight w:val="none"/>
+          <w14:ligatures w14:val="none"/>
+        </w:rPr>
+        <w:t xml:space="preserve">我們</w:t>
+      </w:r>
+      <w:r>
+        <w:rPr>
+          <w:highlight w:val="none"/>
+          <w14:ligatures w14:val="none"/>
+        </w:rPr>
+        <w:t xml:space="preserve">不太</w:t>
+      </w:r>
+      <w:r>
+        <w:rPr>
+          <w:highlight w:val="none"/>
+          <w14:ligatures w14:val="none"/>
+        </w:rPr>
+        <w:t xml:space="preserve">需要</w:t>
+      </w:r>
+      <w:r>
+        <w:rPr>
+          <w:highlight w:val="none"/>
+          <w14:ligatures w14:val="none"/>
+        </w:rPr>
+        <w:t xml:space="preserve">動</w:t>
+      </w:r>
+      <w:r>
+        <w:rPr>
+          <w:highlight w:val="none"/>
+          <w14:ligatures w14:val="none"/>
+        </w:rPr>
+        <w:t xml:space="preserve">。</w:t>
+      </w:r>
+      <w:r>
+        <w:rPr>
+          <w:highlight w:val="none"/>
+          <w14:ligatures w14:val="none"/>
+        </w:rPr>
+      </w:r>
+      <w:r>
+        <w:rPr>
+          <w:highlight w:val="none"/>
+          <w14:ligatures w14:val="none"/>
+        </w:rPr>
+      </w:r>
+    </w:p>
+    <w:p>
+      <w:pPr>
+        <w:rPr>
+          <w:highlight w:val="none"/>
+          <w14:ligatures w14:val="none"/>
+        </w:rPr>
+      </w:pPr>
+      <w:r>
+        <w:rPr>
+          <w:highlight w:val="none"/>
+          <w14:ligatures w14:val="none"/>
+        </w:rPr>
+        <w:t xml:space="preserve">藍色</w:t>
+      </w:r>
+      <w:r>
+        <w:rPr>
+          <w:highlight w:val="none"/>
+          <w14:ligatures w14:val="none"/>
+        </w:rPr>
+        <w:t xml:space="preserve">框</w:t>
+      </w:r>
+      <w:r>
+        <w:rPr>
+          <w:highlight w:val="none"/>
+          <w14:ligatures w14:val="none"/>
+        </w:rPr>
+        <w:t xml:space="preserve">則是</w:t>
+      </w:r>
+      <w:r>
+        <w:rPr>
+          <w:highlight w:val="none"/>
+          <w14:ligatures w14:val="none"/>
+        </w:rPr>
+        <w:t xml:space="preserve">要</w:t>
+      </w:r>
+      <w:r>
+        <w:rPr>
+          <w:highlight w:val="none"/>
+          <w14:ligatures w14:val="none"/>
+        </w:rPr>
+        <w:t xml:space="preserve">關注</w:t>
+      </w:r>
+      <w:r>
+        <w:rPr>
+          <w:highlight w:val="none"/>
+          <w14:ligatures w14:val="none"/>
+        </w:rPr>
+        <w:t xml:space="preserve">的</w:t>
+      </w:r>
+      <w:r>
+        <w:rPr>
+          <w:highlight w:val="none"/>
+          <w14:ligatures w14:val="none"/>
+        </w:rPr>
+        <w:t xml:space="preserve">地方。</w:t>
+      </w:r>
+      <w:r>
+        <w:rPr>
+          <w:highlight w:val="none"/>
+          <w14:ligatures w14:val="none"/>
+        </w:rPr>
+        <w:t xml:space="preserve">Routes</w:t>
+      </w:r>
+      <w:r>
+        <w:rPr>
+          <w:highlight w:val="none"/>
+          <w14:ligatures w14:val="none"/>
+        </w:rPr>
+        <w:t xml:space="preserve">資料</w:t>
+      </w:r>
+      <w:r>
+        <w:rPr>
+          <w:highlight w:val="none"/>
+          <w14:ligatures w14:val="none"/>
+        </w:rPr>
+        <w:t xml:space="preserve">夾</w:t>
+      </w:r>
+      <w:r>
+        <w:rPr>
+          <w:highlight w:val="none"/>
+          <w14:ligatures w14:val="none"/>
+        </w:rPr>
+        <w:t xml:space="preserve">內</w:t>
+      </w:r>
+      <w:r>
+        <w:rPr>
+          <w:highlight w:val="none"/>
+          <w14:ligatures w14:val="none"/>
+        </w:rPr>
+        <w:t xml:space="preserve">的</w:t>
+      </w:r>
+      <w:r>
+        <w:rPr>
+          <w:highlight w:val="none"/>
+          <w14:ligatures w14:val="none"/>
+        </w:rPr>
+        <w:t xml:space="preserve">檔案</w:t>
+      </w:r>
+      <w:r>
+        <w:rPr>
+          <w:highlight w:val="none"/>
+          <w14:ligatures w14:val="none"/>
+        </w:rPr>
+        <w:t xml:space="preserve">是</w:t>
+      </w:r>
+      <w:r>
+        <w:rPr>
+          <w:highlight w:val="none"/>
+          <w14:ligatures w14:val="none"/>
+        </w:rPr>
+        <w:t xml:space="preserve">express</w:t>
+      </w:r>
+      <w:r>
+        <w:rPr>
+          <w:highlight w:val="none"/>
+          <w14:ligatures w14:val="none"/>
+        </w:rPr>
+        <w:t xml:space="preserve">公司</w:t>
+      </w:r>
+      <w:r>
+        <w:rPr>
+          <w:highlight w:val="none"/>
+          <w14:ligatures w14:val="none"/>
+        </w:rPr>
+        <w:t xml:space="preserve">為了</w:t>
+      </w:r>
+      <w:r>
+        <w:rPr>
+          <w:highlight w:val="none"/>
+          <w14:ligatures w14:val="none"/>
+        </w:rPr>
+        <w:t xml:space="preserve">方便</w:t>
+      </w:r>
+      <w:r>
+        <w:rPr>
+          <w:highlight w:val="none"/>
+          <w14:ligatures w14:val="none"/>
+        </w:rPr>
+        <w:t xml:space="preserve">你</w:t>
+      </w:r>
+      <w:r>
+        <w:rPr>
+          <w:highlight w:val="none"/>
+          <w14:ligatures w14:val="none"/>
+        </w:rPr>
+        <w:t xml:space="preserve">管理</w:t>
+      </w:r>
+      <w:r>
+        <w:rPr>
+          <w:highlight w:val="none"/>
+          <w14:ligatures w14:val="none"/>
+        </w:rPr>
+        <w:t xml:space="preserve">而</w:t>
+      </w:r>
+      <w:r>
+        <w:rPr>
+          <w:highlight w:val="none"/>
+          <w14:ligatures w14:val="none"/>
+        </w:rPr>
+        <w:t xml:space="preserve">放置</w:t>
+      </w:r>
+      <w:r>
+        <w:rPr>
+          <w:highlight w:val="none"/>
+          <w14:ligatures w14:val="none"/>
+        </w:rPr>
+        <w:t xml:space="preserve">的</w:t>
+      </w:r>
+      <w:r>
+        <w:rPr>
+          <w:highlight w:val="none"/>
+          <w14:ligatures w14:val="none"/>
+        </w:rPr>
+        <w:t xml:space="preserve">地</w:t>
+      </w:r>
+      <w:r>
+        <w:rPr>
+          <w:highlight w:val="none"/>
+          <w14:ligatures w14:val="none"/>
+        </w:rPr>
+        <w:t xml:space="preserve">方</w:t>
+      </w:r>
+      <w:r>
+        <w:rPr>
+          <w:highlight w:val="none"/>
+          <w14:ligatures w14:val="none"/>
+        </w:rPr>
+        <w:t xml:space="preserve">，</w:t>
+      </w:r>
+      <w:r>
+        <w:rPr>
+          <w:highlight w:val="none"/>
+          <w14:ligatures w14:val="none"/>
+        </w:rPr>
+        <w:t xml:space="preserve">但他</w:t>
+      </w:r>
+      <w:r>
+        <w:rPr>
+          <w:b/>
+          <w:bCs/>
+          <w:highlight w:val="none"/>
+          <w14:ligatures w14:val="none"/>
+        </w:rPr>
+        <w:t xml:space="preserve">沒有</w:t>
+      </w:r>
+      <w:r>
+        <w:rPr>
+          <w:highlight w:val="none"/>
+          <w14:ligatures w14:val="none"/>
+        </w:rPr>
+        <w:t xml:space="preserve">特別</w:t>
+      </w:r>
+      <w:r>
+        <w:rPr>
+          <w:highlight w:val="none"/>
+          <w14:ligatures w14:val="none"/>
+        </w:rPr>
+        <w:t xml:space="preserve">功能。</w:t>
+      </w:r>
+      <w:r>
+        <w:rPr>
+          <w:highlight w:val="none"/>
+          <w14:ligatures w14:val="none"/>
+        </w:rPr>
+        <w:t xml:space="preserve">App.js</w:t>
+      </w:r>
+      <w:r>
+        <w:rPr>
+          <w:highlight w:val="none"/>
+          <w14:ligatures w14:val="none"/>
+        </w:rPr>
+        <w:t xml:space="preserve">內</w:t>
+      </w:r>
+      <w:r>
+        <w:rPr>
+          <w:highlight w:val="none"/>
+          <w14:ligatures w14:val="none"/>
+        </w:rPr>
+        <w:t xml:space="preserve">的</w:t>
+      </w:r>
+      <w:r>
+        <w:rPr>
+          <w:highlight w:val="none"/>
+          <w14:ligatures w14:val="none"/>
+        </w:rPr>
+        <w:t xml:space="preserve">藍色</w:t>
+      </w:r>
+      <w:r>
+        <w:rPr>
+          <w:highlight w:val="none"/>
+          <w14:ligatures w14:val="none"/>
+        </w:rPr>
+        <w:t xml:space="preserve">框</w:t>
+      </w:r>
+      <w:r>
+        <w:rPr>
+          <w:highlight w:val="none"/>
+          <w14:ligatures w14:val="none"/>
+        </w:rPr>
+        <w:t xml:space="preserve">則是</w:t>
+      </w:r>
+      <w:r>
+        <w:rPr>
+          <w:highlight w:val="none"/>
+          <w14:ligatures w14:val="none"/>
+        </w:rPr>
+        <w:t xml:space="preserve">讓</w:t>
+      </w:r>
+      <w:r>
+        <w:rPr>
+          <w:highlight w:val="none"/>
+          <w14:ligatures w14:val="none"/>
+        </w:rPr>
+        <w:t xml:space="preserve">我們</w:t>
+      </w:r>
+      <w:r>
+        <w:rPr>
+          <w:highlight w:val="none"/>
+          <w14:ligatures w14:val="none"/>
+        </w:rPr>
+        <w:t xml:space="preserve">能</w:t>
+      </w:r>
+      <w:r>
+        <w:rPr>
+          <w:highlight w:val="none"/>
+          <w14:ligatures w14:val="none"/>
+        </w:rPr>
+        <w:t xml:space="preserve">在</w:t>
+      </w:r>
+      <w:r>
+        <w:rPr>
+          <w:highlight w:val="none"/>
+          <w14:ligatures w14:val="none"/>
+        </w:rPr>
+        <w:t xml:space="preserve">輸入</w:t>
+      </w:r>
+      <w:r>
+        <w:rPr>
+          <w:highlight w:val="none"/>
+          <w14:ligatures w14:val="none"/>
+        </w:rPr>
+        <w:t xml:space="preserve">網址</w:t>
+      </w:r>
+      <w:r>
+        <w:rPr>
+          <w:highlight w:val="none"/>
+          <w14:ligatures w14:val="none"/>
+        </w:rPr>
+        <w:t xml:space="preserve">時</w:t>
+      </w:r>
+      <w:r>
+        <w:rPr>
+          <w:highlight w:val="none"/>
+          <w14:ligatures w14:val="none"/>
+        </w:rPr>
+        <w:t xml:space="preserve">進行</w:t>
+      </w:r>
+      <w:r>
+        <w:rPr>
+          <w:highlight w:val="none"/>
+          <w14:ligatures w14:val="none"/>
+        </w:rPr>
+        <w:t xml:space="preserve">溝通</w:t>
+      </w:r>
+      <w:r>
+        <w:rPr>
+          <w:highlight w:val="none"/>
+          <w14:ligatures w14:val="none"/>
+        </w:rPr>
+        <w:t xml:space="preserve">的</w:t>
+      </w:r>
+      <w:r>
+        <w:rPr>
+          <w:highlight w:val="none"/>
+          <w14:ligatures w14:val="none"/>
+        </w:rPr>
+        <w:t xml:space="preserve">橋樑。</w:t>
+      </w:r>
+      <w:r>
+        <w:rPr>
+          <w:highlight w:val="none"/>
+          <w14:ligatures w14:val="none"/>
+        </w:rPr>
+        <w:t xml:space="preserve">如</w:t>
+      </w:r>
+      <w:r>
+        <w:rPr>
+          <w:highlight w:val="none"/>
+          <w14:ligatures w14:val="none"/>
+        </w:rPr>
+        <w:t xml:space="preserve">我們</w:t>
+      </w:r>
+      <w:r>
+        <w:rPr>
+          <w:highlight w:val="none"/>
+          <w14:ligatures w14:val="none"/>
+        </w:rPr>
+        <w:t xml:space="preserve">輸入localhost/</w:t>
+      </w:r>
+      <w:r>
+        <w:rPr>
+          <w:highlight w:val="none"/>
+          <w14:ligatures w14:val="none"/>
+        </w:rPr>
+        <w:t xml:space="preserve">他</w:t>
+      </w:r>
+      <w:r>
+        <w:rPr>
+          <w:highlight w:val="none"/>
+          <w14:ligatures w14:val="none"/>
+        </w:rPr>
+        <w:t xml:space="preserve">會</w:t>
+      </w:r>
+      <w:r>
+        <w:rPr>
+          <w:highlight w:val="none"/>
+          <w14:ligatures w14:val="none"/>
+        </w:rPr>
+        <w:t xml:space="preserve">回傳</w:t>
+      </w:r>
+      <w:r>
+        <w:rPr>
+          <w:highlight w:val="none"/>
+          <w14:ligatures w14:val="none"/>
+        </w:rPr>
+        <w:t xml:space="preserve">indexRouter</w:t>
+      </w:r>
+      <w:r>
+        <w:rPr>
+          <w:highlight w:val="none"/>
+          <w14:ligatures w14:val="none"/>
+        </w:rPr>
+        <w:t xml:space="preserve">裡面</w:t>
+      </w:r>
+      <w:r>
+        <w:rPr>
+          <w:highlight w:val="none"/>
+          <w14:ligatures w14:val="none"/>
+        </w:rPr>
+        <w:t xml:space="preserve">的</w:t>
+      </w:r>
+      <w:r>
+        <w:rPr>
+          <w:highlight w:val="none"/>
+          <w14:ligatures w14:val="none"/>
+        </w:rPr>
+        <w:t xml:space="preserve">內容</w:t>
+      </w:r>
+      <w:r>
+        <w:t xml:space="preserve">。</w:t>
+      </w:r>
+      <w:r/>
+      <w:r/>
+      <w:r>
+        <w:rPr>
+          <w:highlight w:val="none"/>
+        </w:rPr>
+      </w:r>
+      <w:r>
+        <w:rPr>
+          <w:highlight w:val="none"/>
+        </w:rPr>
+      </w:r>
+      <w:r>
+        <w:rPr>
+          <w:highlight w:val="none"/>
+          <w14:ligatures w14:val="none"/>
+        </w:rPr>
+      </w:r>
+    </w:p>
+    <w:p>
+      <w:pPr>
+        <w:rPr>
+          <w:highlight w:val="none"/>
+          <w14:ligatures w14:val="none"/>
+        </w:rPr>
+      </w:pPr>
+      <w:r>
+        <w:rPr>
+          <w:highlight w:val="none"/>
+          <w14:ligatures w14:val="none"/>
+        </w:rPr>
+      </w:r>
+      <w:r>
+        <w:rPr>
+          <w:highlight w:val="none"/>
+          <w14:ligatures w14:val="none"/>
+        </w:rPr>
+        <w:t xml:space="preserve">我們</w:t>
+      </w:r>
+      <w:r>
+        <w:rPr>
+          <w:highlight w:val="none"/>
+          <w14:ligatures w14:val="none"/>
+        </w:rPr>
+        <w:t xml:space="preserve">接下來</w:t>
+      </w:r>
+      <w:r>
+        <w:rPr>
+          <w:highlight w:val="none"/>
+          <w14:ligatures w14:val="none"/>
+        </w:rPr>
+        <w:t xml:space="preserve">要</w:t>
+      </w:r>
+      <w:r>
+        <w:rPr>
+          <w:highlight w:val="none"/>
+          <w14:ligatures w14:val="none"/>
+        </w:rPr>
+        <w:t xml:space="preserve">做</w:t>
+      </w:r>
+      <w:r>
+        <w:rPr>
+          <w:highlight w:val="none"/>
+          <w14:ligatures w14:val="none"/>
+        </w:rPr>
+        <w:t xml:space="preserve">三個</w:t>
+      </w:r>
+      <w:r>
+        <w:rPr>
+          <w:highlight w:val="none"/>
+          <w14:ligatures w14:val="none"/>
+        </w:rPr>
+        <w:t xml:space="preserve">部分：</w:t>
+      </w:r>
+      <w:r>
+        <w:rPr>
+          <w:highlight w:val="none"/>
+          <w14:ligatures w14:val="none"/>
+        </w:rPr>
+        <w:t xml:space="preserve">創建</w:t>
+      </w:r>
+      <w:r>
+        <w:rPr>
+          <w:highlight w:val="none"/>
+          <w14:ligatures w14:val="none"/>
+        </w:rPr>
+        <w:t xml:space="preserve">新</w:t>
+      </w:r>
+      <w:r>
+        <w:rPr>
+          <w:highlight w:val="none"/>
+          <w14:ligatures w14:val="none"/>
+        </w:rPr>
+        <w:t xml:space="preserve">檔案</w:t>
+      </w:r>
+      <w:r>
+        <w:rPr>
+          <w:highlight w:val="none"/>
+          <w14:ligatures w14:val="none"/>
+        </w:rPr>
+        <w:t xml:space="preserve">、</w:t>
+      </w:r>
+      <w:r>
+        <w:rPr>
+          <w:highlight w:val="none"/>
+          <w14:ligatures w14:val="none"/>
+        </w:rPr>
+        <w:t xml:space="preserve">模組</w:t>
+      </w:r>
+      <w:r>
+        <w:rPr>
+          <w:highlight w:val="none"/>
+          <w14:ligatures w14:val="none"/>
+        </w:rPr>
+        <w:t xml:space="preserve">導入</w:t>
+      </w:r>
+      <w:r>
+        <w:rPr>
+          <w:highlight w:val="none"/>
+          <w14:ligatures w14:val="none"/>
+        </w:rPr>
+        <w:t xml:space="preserve">app.js、</w:t>
+      </w:r>
+      <w:r>
+        <w:rPr>
+          <w:highlight w:val="none"/>
+          <w14:ligatures w14:val="none"/>
+        </w:rPr>
+        <w:t xml:space="preserve">介接</w:t>
+      </w:r>
+      <w:r>
+        <w:rPr>
+          <w:highlight w:val="none"/>
+          <w14:ligatures w14:val="none"/>
+        </w:rPr>
+        <w:t xml:space="preserve">資料庫。</w:t>
+      </w:r>
+      <w:r>
+        <w:rPr>
+          <w:highlight w:val="none"/>
+          <w14:ligatures w14:val="none"/>
+        </w:rPr>
+      </w:r>
+      <w:r/>
+    </w:p>
+    <w:p>
+      <w:pPr>
+        <w:shd w:val="nil"/>
+        <w:rPr>
+          <w:highlight w:val="none"/>
+          <w14:ligatures w14:val="none"/>
+        </w:rPr>
+      </w:pPr>
+      <w:r>
+        <w:rPr>
+          <w:highlight w:val="none"/>
+          <w14:ligatures w14:val="none"/>
+        </w:rPr>
+        <w:br w:type="page" w:clear="all"/>
+      </w:r>
+      <w:r>
+        <w:rPr>
+          <w:highlight w:val="none"/>
+          <w14:ligatures w14:val="none"/>
+        </w:rPr>
+      </w:r>
+    </w:p>
+    <w:p>
+      <w:pPr>
+        <w:rPr>
+          <w:highlight w:val="none"/>
+          <w14:ligatures w14:val="none"/>
+        </w:rPr>
+      </w:pPr>
+      <w:r>
+        <w:rPr>
+          <w:highlight w:val="none"/>
+        </w:rPr>
+      </w:r>
+      <w:r/>
+      <w:r>
+        <w:rPr>
+          <w:highlight w:val="none"/>
+        </w:rPr>
+        <w:t xml:space="preserve">我</w:t>
+      </w:r>
+      <w:r>
+        <w:rPr>
+          <w:highlight w:val="none"/>
+        </w:rPr>
+        <w:t xml:space="preserve">在</w:t>
+      </w:r>
+      <w:r>
+        <w:rPr>
+          <w:highlight w:val="none"/>
+        </w:rPr>
+        <w:t xml:space="preserve">route</w:t>
+      </w:r>
+      <w:r>
+        <w:rPr>
+          <w:highlight w:val="none"/>
+        </w:rPr>
+        <w:t xml:space="preserve">資料夾</w:t>
+      </w:r>
+      <w:r>
+        <w:rPr>
+          <w:highlight w:val="none"/>
+        </w:rPr>
+        <w:t xml:space="preserve">下</w:t>
+      </w:r>
+      <w:r>
+        <w:rPr>
+          <w:highlight w:val="none"/>
+        </w:rPr>
+        <w:t xml:space="preserve">創立</w:t>
+      </w:r>
+      <w:r>
+        <w:rPr>
+          <w:highlight w:val="none"/>
+        </w:rPr>
+        <w:t xml:space="preserve">了</w:t>
+      </w:r>
+      <w:r>
+        <w:rPr>
+          <w:highlight w:val="none"/>
+        </w:rPr>
+        <w:t xml:space="preserve">一個</w:t>
+      </w:r>
+      <w:r>
+        <w:rPr>
+          <w:highlight w:val="none"/>
+        </w:rPr>
+        <w:t xml:space="preserve">card.js</w:t>
+      </w:r>
+      <w:r>
+        <w:rPr>
+          <w:highlight w:val="none"/>
+        </w:rPr>
+        <w:t xml:space="preserve">檔，</w:t>
+      </w:r>
+      <w:r>
+        <w:rPr>
+          <w:highlight w:val="none"/>
+        </w:rPr>
+        <w:t xml:space="preserve">並且</w:t>
+      </w:r>
+      <w:r>
+        <w:rPr>
+          <w:highlight w:val="none"/>
+        </w:rPr>
+        <w:t xml:space="preserve">在</w:t>
+      </w:r>
+      <w:r>
+        <w:rPr>
+          <w:highlight w:val="none"/>
+        </w:rPr>
+        <w:t xml:space="preserve">根目錄（</w:t>
+      </w:r>
+      <w:r>
+        <w:rPr>
+          <w:highlight w:val="none"/>
+        </w:rPr>
+        <w:t xml:space="preserve">最外層</w:t>
+      </w:r>
+      <w:r>
+        <w:rPr>
+          <w:highlight w:val="none"/>
+        </w:rPr>
+        <w:t xml:space="preserve">）</w:t>
+      </w:r>
+      <w:r>
+        <w:rPr>
+          <w:highlight w:val="none"/>
+        </w:rPr>
+        <w:t xml:space="preserve">的</w:t>
+      </w:r>
+      <w:r>
+        <w:rPr>
+          <w:highlight w:val="none"/>
+        </w:rPr>
+        <w:t xml:space="preserve">app.js</w:t>
+      </w:r>
+      <w:r>
+        <w:rPr>
+          <w:highlight w:val="none"/>
+        </w:rPr>
+        <w:t xml:space="preserve">中</w:t>
+      </w:r>
+      <w:r>
+        <w:rPr>
+          <w:highlight w:val="none"/>
+        </w:rPr>
+        <w:t xml:space="preserve">加了</w:t>
+      </w:r>
+      <w:r>
+        <w:rPr>
+          <w:highlight w:val="none"/>
+        </w:rPr>
+        <w:t xml:space="preserve">這</w:t>
+      </w:r>
+      <w:r>
+        <w:rPr>
+          <w:highlight w:val="none"/>
+        </w:rPr>
+        <w:t xml:space="preserve">段。</w:t>
+      </w:r>
+      <w:r>
+        <w:rPr>
+          <w:highlight w:val="none"/>
+        </w:rPr>
+      </w:r>
+      <w:r>
+        <w:rPr>
+          <w:highlight w:val="none"/>
+        </w:rPr>
+      </w:r>
+    </w:p>
+    <w:p>
+      <w:pPr>
+        <w:rPr>
+          <w:highlight w:val="none"/>
+          <w14:ligatures w14:val="none"/>
+        </w:rPr>
+      </w:pPr>
+      <w:r>
+        <w:rPr>
+          <w:highlight w:val="none"/>
+        </w:rPr>
+      </w:r>
+      <w:r/>
+      <w:r>
+        <w:rPr>
+          <w:highlight w:val="none"/>
+        </w:rPr>
+      </w:r>
+      <w:r>
+        <mc:AlternateContent>
+          <mc:Choice Requires="wpg">
+            <w:drawing>
+              <wp:inline xmlns:wp="http://schemas.openxmlformats.org/drawingml/2006/wordprocessingDrawing" distT="0" distB="0" distL="0" distR="0">
+                <wp:extent cx="2563200" cy="226745"/>
+                <wp:effectExtent l="0" t="0" r="0" b="0"/>
+                <wp:docPr id="11" name=""/>
+                <wp:cNvGraphicFramePr>
+                  <a:graphicFrameLocks xmlns:a="http://schemas.openxmlformats.org/drawingml/2006/main" noChangeAspect="1"/>
+                </wp:cNvGraphicFramePr>
+                <a:graphic xmlns:a="http://schemas.openxmlformats.org/drawingml/2006/main">
+                  <a:graphicData uri="http://schemas.openxmlformats.org/drawingml/2006/picture">
+                    <pic:pic xmlns:pic="http://schemas.openxmlformats.org/drawingml/2006/picture">
+                      <pic:nvPicPr>
+                        <pic:cNvPr id="1661778862" name=""/>
+                        <pic:cNvPicPr>
+                          <a:picLocks noChangeAspect="1"/>
+                        </pic:cNvPicPr>
+                        <pic:nvPr/>
+                      </pic:nvPicPr>
+                      <pic:blipFill>
+                        <a:blip r:embed="rId18"/>
+                        <a:stretch/>
+                      </pic:blipFill>
+                      <pic:spPr bwMode="auto">
+                        <a:xfrm flipH="0" flipV="0">
+                          <a:off x="0" y="0"/>
+                          <a:ext cx="2563199" cy="226744"/>
+                        </a:xfrm>
+                        <a:prstGeom prst="rect">
+                          <a:avLst/>
+                        </a:prstGeom>
+                      </pic:spPr>
+                    </pic:pic>
+                  </a:graphicData>
+                </a:graphic>
+              </wp:inline>
+            </w:drawing>
+          </mc:Choice>
+          <mc:Fallback>
+            <w:pict>
+              <v:shapetype type="#_x0000_t75" o:spt="75" coordsize="21600,21600" o:preferrelative="t" path="m@4@5l@4@11@9@11@9@5xe">
+                <v:formulas>
+                  <v:f eqn="if lineDrawn pixelLineWidth 0"/>
+                  <v:f eqn="sum @0 1 0"/>
+                  <v:f eqn="sum 0 0 @1"/>
+                  <v:f eqn="prod @2 1 2"/>
+                  <v:f eqn="prod @3 21600 pixelWidth"/>
+                  <v:f eqn="prod @3 21600 pixelHeight"/>
+                  <v:f eqn="sum @0 0 1"/>
+                  <v:f eqn="prod @6 1 2"/>
+                  <v:f eqn="prod @7 21600 pixelWidth"/>
+                  <v:f eqn="sum @8 21600 0"/>
+                  <v:f eqn="prod @7 21600 pixelHeight"/>
+                  <v:f eqn="sum @10 21600 0"/>
+                </v:formulas>
+              </v:shapetype>
+              <v:shape id="_x0000_i10" o:spid="_x0000_s10" type="#_x0000_t75" style="width:201.83pt;height:17.85pt;mso-wrap-distance-left:0.00pt;mso-wrap-distance-top:0.00pt;mso-wrap-distance-right:0.00pt;mso-wrap-distance-bottom:0.00pt;" stroked="false">
+                <v:path textboxrect="0,0,0,0"/>
+                <v:imagedata r:id="rId18" o:title=""/>
+              </v:shape>
+            </w:pict>
+          </mc:Fallback>
+        </mc:AlternateContent>
+      </w:r>
+      <w:r/>
+      <w:r>
+        <w:rPr>
+          <w:highlight w:val="none"/>
+          <w14:ligatures w14:val="none"/>
+        </w:rPr>
+      </w:r>
+    </w:p>
+    <w:p>
+      <w:pPr>
+        <w:rPr>
+          <w14:ligatures w14:val="none"/>
+        </w:rPr>
+      </w:pPr>
+      <w:r>
+        <w:rPr>
+          <w:highlight w:val="none"/>
+        </w:rPr>
+        <w:t xml:space="preserve">我</w:t>
+      </w:r>
+      <w:r>
+        <w:rPr>
+          <w:highlight w:val="none"/>
+        </w:rPr>
+        <w:t xml:space="preserve">要求</w:t>
+      </w:r>
+      <w:r>
+        <w:rPr>
+          <w:highlight w:val="none"/>
+        </w:rPr>
+        <w:t xml:space="preserve">程式</w:t>
+      </w:r>
+      <w:r>
+        <w:rPr>
+          <w:highlight w:val="none"/>
+        </w:rPr>
+        <w:t xml:space="preserve">當</w:t>
+      </w:r>
+      <w:r>
+        <w:rPr>
+          <w:highlight w:val="none"/>
+        </w:rPr>
+        <w:t xml:space="preserve">伺服器</w:t>
+      </w:r>
+      <w:r>
+        <w:rPr>
+          <w:highlight w:val="none"/>
+        </w:rPr>
+        <w:t xml:space="preserve">接收</w:t>
+      </w:r>
+      <w:r>
+        <w:rPr>
+          <w:highlight w:val="none"/>
+        </w:rPr>
+        <w:t xml:space="preserve">到</w:t>
+      </w:r>
+      <w:r>
+        <w:rPr>
+          <w:highlight w:val="none"/>
+        </w:rPr>
+        <w:t xml:space="preserve">關於</w:t>
+      </w:r>
+      <w:r>
+        <w:rPr>
+          <w:b/>
+          <w:bCs/>
+          <w:highlight w:val="none"/>
+        </w:rPr>
+        <w:t xml:space="preserve">localhost/cards</w:t>
+      </w:r>
+      <w:r>
+        <w:rPr>
+          <w:highlight w:val="none"/>
+        </w:rPr>
+        <w:t xml:space="preserve">請求</w:t>
+      </w:r>
+      <w:r>
+        <w:rPr>
+          <w:highlight w:val="none"/>
+        </w:rPr>
+        <w:t xml:space="preserve">時，</w:t>
+      </w:r>
+      <w:r>
+        <w:rPr>
+          <w:highlight w:val="none"/>
+        </w:rPr>
+        <w:t xml:space="preserve">會</w:t>
+      </w:r>
+      <w:r>
+        <w:rPr>
+          <w:highlight w:val="none"/>
+        </w:rPr>
+        <w:t xml:space="preserve">執行cardRouter</w:t>
+      </w:r>
+      <w:r>
+        <w:rPr>
+          <w:highlight w:val="none"/>
+        </w:rPr>
+        <w:t xml:space="preserve">中</w:t>
+      </w:r>
+      <w:r>
+        <w:rPr>
+          <w:highlight w:val="none"/>
+        </w:rPr>
+      </w:r>
+      <w:r>
+        <w:rPr>
+          <w:highlight w:val="none"/>
+        </w:rPr>
+        <w:t xml:space="preserve">（</w:t>
+      </w:r>
+      <w:r>
+        <w:rPr>
+          <w:highlight w:val="none"/>
+        </w:rPr>
+        <w:t xml:space="preserve">包含</w:t>
+      </w:r>
+      <w:r>
+        <w:rPr>
+          <w:highlight w:val="none"/>
+        </w:rPr>
+        <w:t xml:space="preserve">底下</w:t>
+      </w:r>
+      <w:r>
+        <w:rPr>
+          <w:highlight w:val="none"/>
+        </w:rPr>
+        <w:t xml:space="preserve">分支</w:t>
+      </w:r>
+      <w:r>
+        <w:rPr>
+          <w:highlight w:val="none"/>
+        </w:rPr>
+        <w:t xml:space="preserve">）</w:t>
+      </w:r>
+      <w:r>
+        <w:rPr>
+          <w:highlight w:val="none"/>
+        </w:rPr>
+      </w:r>
+      <w:r>
+        <w:rPr>
+          <w:highlight w:val="none"/>
+        </w:rPr>
+        <w:t xml:space="preserve">的</w:t>
+      </w:r>
+      <w:r>
+        <w:rPr>
+          <w:highlight w:val="none"/>
+        </w:rPr>
+        <w:t xml:space="preserve">所有</w:t>
+      </w:r>
+      <w:r>
+        <w:rPr>
+          <w:highlight w:val="none"/>
+        </w:rPr>
+        <w:t xml:space="preserve">動作</w:t>
+      </w:r>
+      <w:r>
+        <w:rPr>
+          <w:highlight w:val="none"/>
+        </w:rPr>
+        <w:t xml:space="preserve">。</w:t>
+      </w:r>
+      <w:r>
+        <w:rPr>
+          <w:highlight w:val="none"/>
+        </w:rPr>
+        <w:t xml:space="preserve">所以</w:t>
+      </w:r>
+      <w:r>
+        <w:rPr>
+          <w:highlight w:val="none"/>
+        </w:rPr>
+        <w:t xml:space="preserve">如果</w:t>
+      </w:r>
+      <w:r>
+        <w:rPr>
+          <w:highlight w:val="none"/>
+        </w:rPr>
+        <w:t xml:space="preserve">輸入</w:t>
+      </w:r>
+      <w:r>
+        <w:rPr>
+          <w:highlight w:val="none"/>
+        </w:rPr>
+        <w:t xml:space="preserve">localhost/cards/title/MarxIsHandsome</w:t>
+      </w:r>
+      <w:r>
+        <w:rPr>
+          <w:highlight w:val="none"/>
+        </w:rPr>
+        <w:t xml:space="preserve">，</w:t>
+      </w:r>
+      <w:r>
+        <w:rPr>
+          <w:highlight w:val="none"/>
+        </w:rPr>
+        <w:t xml:space="preserve">那</w:t>
+      </w:r>
+      <w:r>
+        <w:rPr>
+          <w:highlight w:val="none"/>
+        </w:rPr>
+        <w:t xml:space="preserve">一樣</w:t>
+      </w:r>
+      <w:r>
+        <w:rPr>
+          <w:highlight w:val="none"/>
+        </w:rPr>
+        <w:t xml:space="preserve">是</w:t>
+      </w:r>
+      <w:r>
+        <w:rPr>
+          <w:highlight w:val="none"/>
+        </w:rPr>
+        <w:t xml:space="preserve">歸類</w:t>
+      </w:r>
+      <w:r>
+        <w:rPr>
+          <w:highlight w:val="none"/>
+        </w:rPr>
+        <w:t xml:space="preserve">在</w:t>
+      </w:r>
+      <w:r>
+        <w:rPr>
+          <w:highlight w:val="none"/>
+        </w:rPr>
+        <w:t xml:space="preserve">card</w:t>
+      </w:r>
+      <w:r>
+        <w:rPr>
+          <w:highlight w:val="none"/>
+        </w:rPr>
+        <w:t xml:space="preserve">Router</w:t>
+      </w:r>
+      <w:r>
+        <w:rPr>
+          <w:highlight w:val="none"/>
+        </w:rPr>
+        <w:t xml:space="preserve">的</w:t>
+      </w:r>
+      <w:r>
+        <w:rPr>
+          <w:highlight w:val="none"/>
+        </w:rPr>
+        <w:t xml:space="preserve">業務</w:t>
+      </w:r>
+      <w:r>
+        <w:rPr>
+          <w:highlight w:val="none"/>
+        </w:rPr>
+        <w:t xml:space="preserve">範疇</w:t>
+      </w:r>
+      <w:r>
+        <w:rPr>
+          <w:highlight w:val="none"/>
+        </w:rPr>
+        <w:t xml:space="preserve">內。</w:t>
+      </w:r>
+      <w:r>
+        <w:rPr>
+          <w:highlight w:val="none"/>
+        </w:rPr>
+      </w:r>
+      <w:r>
+        <w:rPr>
+          <w:highlight w:val="none"/>
+        </w:rPr>
+      </w:r>
+    </w:p>
+    <w:p>
+      <w:pPr>
+        <w:rPr>
+          <w:highlight w:val="none"/>
+          <w14:ligatures w14:val="none"/>
+        </w:rPr>
+      </w:pPr>
+      <w:r>
+        <mc:AlternateContent>
+          <mc:Choice Requires="wpg">
+            <w:drawing>
+              <wp:anchor xmlns:wp="http://schemas.openxmlformats.org/drawingml/2006/wordprocessingDrawing" xmlns:wp14="http://schemas.microsoft.com/office/word/2010/wordprocessingDrawing" distT="0" distB="0" distL="115200" distR="115200" simplePos="0" relativeHeight="21504" behindDoc="0" locked="0" layoutInCell="1" allowOverlap="1">
+                <wp:simplePos x="0" y="0"/>
+                <wp:positionH relativeFrom="column">
+                  <wp:posOffset>0</wp:posOffset>
+                </wp:positionH>
+                <wp:positionV relativeFrom="paragraph">
+                  <wp:posOffset>0</wp:posOffset>
+                </wp:positionV>
+                <wp:extent cx="4534332" cy="995775"/>
+                <wp:effectExtent l="0" t="0" r="0" b="0"/>
+                <wp:wrapSquare wrapText="bothSides"/>
+                <wp:docPr id="12" name=""/>
+                <wp:cNvGraphicFramePr>
+                  <a:graphicFrameLocks xmlns:a="http://schemas.openxmlformats.org/drawingml/2006/main" noChangeAspect="1"/>
+                </wp:cNvGraphicFramePr>
+                <a:graphic xmlns:a="http://schemas.openxmlformats.org/drawingml/2006/main">
+                  <a:graphicData uri="http://schemas.openxmlformats.org/drawingml/2006/picture">
+                    <pic:pic xmlns:pic="http://schemas.openxmlformats.org/drawingml/2006/picture">
+                      <pic:nvPicPr>
+                        <pic:cNvPr id="1348330505" name=""/>
+                        <pic:cNvPicPr>
+                          <a:picLocks noChangeAspect="1"/>
+                        </pic:cNvPicPr>
+                        <pic:nvPr/>
+                      </pic:nvPicPr>
+                      <pic:blipFill>
+                        <a:blip r:embed="rId19"/>
+                        <a:stretch/>
+                      </pic:blipFill>
+                      <pic:spPr bwMode="auto">
+                        <a:xfrm flipH="0" flipV="0">
+                          <a:off x="0" y="0"/>
+                          <a:ext cx="4534332" cy="995774"/>
+                        </a:xfrm>
+                        <a:prstGeom prst="rect">
+                          <a:avLst/>
+                        </a:prstGeom>
+                      </pic:spPr>
+                    </pic:pic>
+                  </a:graphicData>
+                </a:graphic>
+              </wp:anchor>
+            </w:drawing>
+          </mc:Choice>
+          <mc:Fallback>
+            <w:pict>
+              <v:shapetype type="#_x0000_t75" o:spt="75" coordsize="21600,21600" o:preferrelative="t" path="m@4@5l@4@11@9@11@9@5xe">
+                <v:formulas>
+                  <v:f eqn="if lineDrawn pixelLineWidth 0"/>
+                  <v:f eqn="sum @0 1 0"/>
+                  <v:f eqn="sum 0 0 @1"/>
+                  <v:f eqn="prod @2 1 2"/>
+                  <v:f eqn="prod @3 21600 pixelWidth"/>
+                  <v:f eqn="prod @3 21600 pixelHeight"/>
+                  <v:f eqn="sum @0 0 1"/>
+                  <v:f eqn="prod @6 1 2"/>
+                  <v:f eqn="prod @7 21600 pixelWidth"/>
+                  <v:f eqn="sum @8 21600 0"/>
+                  <v:f eqn="prod @7 21600 pixelHeight"/>
+                  <v:f eqn="sum @10 21600 0"/>
+                </v:formulas>
+              </v:shapetype>
+              <v:shape id="_x0000_i11" o:spid="_x0000_s11" type="#_x0000_t75" style="position:absolute;z-index:21504;o:allowoverlap:true;o:allowincell:true;mso-position-horizontal-relative:text;margin-left:0.00pt;mso-position-horizontal:absolute;mso-position-vertical-relative:text;margin-top:0.00pt;mso-position-vertical:absolute;width:357.03pt;height:78.41pt;mso-wrap-distance-left:9.07pt;mso-wrap-distance-top:0.00pt;mso-wrap-distance-right:9.07pt;mso-wrap-distance-bottom:0.00pt;" stroked="false">
+                <v:path textboxrect="0,0,0,0"/>
+                <w10:wrap type="square"/>
+                <v:imagedata r:id="rId19" o:title=""/>
+              </v:shape>
+            </w:pict>
+          </mc:Fallback>
+        </mc:AlternateContent>
+      </w:r>
+      <w:r>
+        <w:rPr>
+          <w:highlight w:val="none"/>
+        </w:rPr>
+        <w:t xml:space="preserve">來</w:t>
+      </w:r>
+      <w:r>
+        <w:rPr>
+          <w:highlight w:val="none"/>
+        </w:rPr>
+        <w:t xml:space="preserve">到</w:t>
+      </w:r>
+      <w:r>
+        <w:rPr>
+          <w:highlight w:val="none"/>
+        </w:rPr>
+        <w:t xml:space="preserve">card.js</w:t>
+      </w:r>
+      <w:r>
+        <w:rPr>
+          <w:highlight w:val="none"/>
+        </w:rPr>
+        <w:t xml:space="preserve">中</w:t>
+      </w:r>
+      <w:r>
+        <w:rPr>
+          <w:highlight w:val="none"/>
+        </w:rPr>
+        <w:t xml:space="preserve">，</w:t>
+      </w:r>
+      <w:r>
+        <w:rPr>
+          <w:highlight w:val="none"/>
+        </w:rPr>
+        <w:t xml:space="preserve">我</w:t>
+      </w:r>
+      <w:r>
+        <w:rPr>
+          <w:highlight w:val="none"/>
+        </w:rPr>
+        <w:t xml:space="preserve">先</w:t>
+      </w:r>
+      <w:r>
+        <w:t xml:space="preserve">寫了</w:t>
+      </w:r>
+      <w:r>
+        <w:t xml:space="preserve">一段</w:t>
+      </w:r>
+      <w:r>
+        <w:t xml:space="preserve">Code</w:t>
+      </w:r>
+      <w:r>
+        <w:t xml:space="preserve">來</w:t>
+      </w:r>
+      <w:r>
+        <w:t xml:space="preserve">測試</w:t>
+      </w:r>
+      <w:r>
+        <w:t xml:space="preserve">程式</w:t>
+      </w:r>
+      <w:r>
+        <w:t xml:space="preserve">運行</w:t>
+      </w:r>
+      <w:r>
+        <w:t xml:space="preserve">正常。</w:t>
+      </w:r>
+      <w:r>
+        <w:t xml:space="preserve">router</w:t>
+      </w:r>
+      <w:r>
+        <w:t xml:space="preserve">擔任</w:t>
+      </w:r>
+      <w:r>
+        <w:t xml:space="preserve">起</w:t>
+      </w:r>
+      <w:r>
+        <w:t xml:space="preserve">這個</w:t>
+      </w:r>
+      <w:r>
+        <w:t xml:space="preserve">頁面</w:t>
+      </w:r>
+      <w:r>
+        <w:t xml:space="preserve">底</w:t>
+      </w:r>
+      <w:r>
+        <w:t xml:space="preserve">下</w:t>
+      </w:r>
+      <w:r>
+        <w:t xml:space="preserve">分類</w:t>
+      </w:r>
+      <w:r>
+        <w:t xml:space="preserve">、</w:t>
+      </w:r>
+      <w:r>
+        <w:t xml:space="preserve">回傳</w:t>
+      </w:r>
+      <w:r>
+        <w:t xml:space="preserve">的</w:t>
+      </w:r>
+      <w:r>
+        <w:t xml:space="preserve">動作。</w:t>
+      </w:r>
+      <w:r>
+        <w:t xml:space="preserve">也是</w:t>
+      </w:r>
+      <w:r>
+        <w:t xml:space="preserve">回傳</w:t>
+      </w:r>
+      <w:r>
+        <w:t xml:space="preserve">的</w:t>
+      </w:r>
+      <w:r>
+        <w:t xml:space="preserve">內容。（</w:t>
+      </w:r>
+      <w:r>
+        <w:t xml:space="preserve">有</w:t>
+      </w:r>
+      <w:r>
+        <w:t xml:space="preserve">回傳</w:t>
+      </w:r>
+      <w:r>
+        <w:t xml:space="preserve">才</w:t>
+      </w:r>
+      <w:r>
+        <w:t xml:space="preserve">會</w:t>
+      </w:r>
+      <w:r>
+        <w:t xml:space="preserve">動作！</w:t>
+      </w:r>
+      <w:r>
+        <w:t xml:space="preserve">）</w:t>
+      </w:r>
+      <w:r/>
+    </w:p>
+    <w:p>
+      <w:pPr>
+        <w:rPr>
+          <w:highlight w:val="none"/>
+          <w14:ligatures w14:val="none"/>
+        </w:rPr>
+      </w:pPr>
+      <w:r>
+        <w:rPr>
+          <w:highlight w:val="none"/>
+        </w:rPr>
+        <w:t xml:space="preserve">route</w:t>
+      </w:r>
+      <w:r>
+        <w:rPr>
+          <w:highlight w:val="none"/>
+        </w:rPr>
+        <w:t xml:space="preserve">r.get（</w:t>
+      </w:r>
+      <w:r>
+        <w:rPr>
+          <w:highlight w:val="none"/>
+        </w:rPr>
+        <w:t xml:space="preserve">紅色</w:t>
+      </w:r>
+      <w:r>
+        <w:rPr>
+          <w:highlight w:val="none"/>
+        </w:rPr>
+        <w:t xml:space="preserve">箭頭</w:t>
+      </w:r>
+      <w:r>
+        <w:rPr>
+          <w:highlight w:val="none"/>
+        </w:rPr>
+        <w:t xml:space="preserve">）</w:t>
+      </w:r>
+      <w:r>
+        <w:rPr>
+          <w:highlight w:val="none"/>
+        </w:rPr>
+        <w:t xml:space="preserve">意思</w:t>
+      </w:r>
+      <w:r>
+        <w:rPr>
+          <w:highlight w:val="none"/>
+        </w:rPr>
+        <w:t xml:space="preserve">是</w:t>
+      </w:r>
+      <w:r>
+        <w:rPr>
+          <w:highlight w:val="none"/>
+        </w:rPr>
+        <w:t xml:space="preserve">獲取</w:t>
+      </w:r>
+      <w:r>
+        <w:rPr>
+          <w:highlight w:val="none"/>
+        </w:rPr>
+        <w:t xml:space="preserve">這</w:t>
+      </w:r>
+      <w:r>
+        <w:rPr>
+          <w:highlight w:val="none"/>
+        </w:rPr>
+        <w:t xml:space="preserve">個</w:t>
+      </w:r>
+      <w:r>
+        <w:rPr>
+          <w:highlight w:val="none"/>
+        </w:rPr>
+        <w:t xml:space="preserve">位置</w:t>
+      </w:r>
+      <w:r>
+        <w:rPr>
+          <w:highlight w:val="none"/>
+        </w:rPr>
+        <w:t xml:space="preserve">的</w:t>
+      </w:r>
+      <w:r>
+        <w:rPr>
+          <w:highlight w:val="none"/>
+        </w:rPr>
+        <w:t xml:space="preserve">內容（</w:t>
+      </w:r>
+      <w:r>
+        <w:rPr>
+          <w:highlight w:val="none"/>
+        </w:rPr>
+        <w:t xml:space="preserve">詳情</w:t>
+      </w:r>
+      <w:r>
+        <w:rPr>
+          <w:highlight w:val="none"/>
+        </w:rPr>
+        <w:t xml:space="preserve">請見</w:t>
+      </w:r>
+      <w:r>
+        <w:rPr>
+          <w:highlight w:val="none"/>
+        </w:rPr>
+      </w:r>
+      <w:hyperlink r:id="rId20" w:tooltip="Mozilla關於HTTP請求的詳細介紹。" w:history="1">
+        <w:r>
+          <w:rPr>
+            <w:rStyle w:val="812"/>
+            <w:highlight w:val="none"/>
+          </w:rPr>
+          <w:t xml:space="preserve">這裡</w:t>
+        </w:r>
+      </w:hyperlink>
+      <w:r>
+        <w:rPr>
+          <w:highlight w:val="none"/>
+        </w:rPr>
+        <w:t xml:space="preserve">）</w:t>
+      </w:r>
+      <w:r>
+        <w:rPr>
+          <w:highlight w:val="none"/>
+        </w:rPr>
+        <w:t xml:space="preserve">，</w:t>
+      </w:r>
+      <w:r>
+        <w:rPr>
+          <w:highlight w:val="none"/>
+        </w:rPr>
+        <w:t xml:space="preserve">請求</w:t>
+      </w:r>
+      <w:r>
+        <w:rPr>
+          <w:highlight w:val="none"/>
+        </w:rPr>
+        <w:t xml:space="preserve">對象</w:t>
+      </w:r>
+      <w:r>
+        <w:rPr>
+          <w:highlight w:val="none"/>
+        </w:rPr>
+        <w:t xml:space="preserve">是“/”</w:t>
+      </w:r>
+      <w:r>
+        <w:rPr>
+          <w:highlight w:val="none"/>
+        </w:rPr>
+        <w:t xml:space="preserve">這個</w:t>
+      </w:r>
+      <w:r>
+        <w:rPr>
+          <w:highlight w:val="none"/>
+        </w:rPr>
+        <w:t xml:space="preserve">地方。</w:t>
+      </w:r>
+      <w:r>
+        <w:rPr>
+          <w:highlight w:val="none"/>
+        </w:rPr>
+        <w:t xml:space="preserve">我們</w:t>
+      </w:r>
+      <w:r>
+        <w:rPr>
+          <w:highlight w:val="none"/>
+        </w:rPr>
+        <w:t xml:space="preserve">目標</w:t>
+      </w:r>
+      <w:r>
+        <w:rPr>
+          <w:highlight w:val="none"/>
+        </w:rPr>
+        <w:t xml:space="preserve">是</w:t>
+      </w:r>
+      <w:r>
+        <w:rPr>
+          <w:highlight w:val="none"/>
+        </w:rPr>
+        <w:t xml:space="preserve">在</w:t>
+      </w:r>
+      <w:r>
+        <w:rPr>
+          <w:highlight w:val="none"/>
+        </w:rPr>
+        <w:t xml:space="preserve">這個</w:t>
+      </w:r>
+      <w:r>
+        <w:rPr>
+          <w:highlight w:val="none"/>
+        </w:rPr>
+        <w:t xml:space="preserve">位置</w:t>
+      </w:r>
+      <w:r>
+        <w:rPr>
+          <w:highlight w:val="none"/>
+        </w:rPr>
+        <w:t xml:space="preserve">中</w:t>
+      </w:r>
+      <w:r>
+        <w:rPr>
+          <w:highlight w:val="none"/>
+        </w:rPr>
+        <w:t xml:space="preserve">將</w:t>
+      </w:r>
+      <w:r>
+        <w:rPr>
+          <w:highlight w:val="none"/>
+        </w:rPr>
+        <w:t xml:space="preserve">所有</w:t>
+      </w:r>
+      <w:r>
+        <w:rPr>
+          <w:highlight w:val="none"/>
+        </w:rPr>
+        <w:t xml:space="preserve">的</w:t>
+      </w:r>
+      <w:r>
+        <w:rPr>
+          <w:highlight w:val="none"/>
+        </w:rPr>
+        <w:t xml:space="preserve">卡片</w:t>
+      </w:r>
+      <w:r>
+        <w:rPr>
+          <w:highlight w:val="none"/>
+        </w:rPr>
+        <w:t xml:space="preserve">以</w:t>
+      </w:r>
+      <w:r>
+        <w:rPr>
+          <w:highlight w:val="none"/>
+        </w:rPr>
+        <w:t xml:space="preserve">JSON</w:t>
+      </w:r>
+      <w:r>
+        <w:rPr>
+          <w:highlight w:val="none"/>
+        </w:rPr>
+        <w:t xml:space="preserve">格式</w:t>
+      </w:r>
+      <w:r>
+        <w:rPr>
+          <w:highlight w:val="none"/>
+        </w:rPr>
+        <w:t xml:space="preserve">給</w:t>
+      </w:r>
+      <w:r>
+        <w:rPr>
+          <w:highlight w:val="none"/>
+        </w:rPr>
+        <w:t xml:space="preserve">展示</w:t>
+      </w:r>
+      <w:r>
+        <w:rPr>
+          <w:highlight w:val="none"/>
+        </w:rPr>
+        <w:t xml:space="preserve">出來，</w:t>
+      </w:r>
+      <w:r>
+        <w:rPr>
+          <w:highlight w:val="none"/>
+        </w:rPr>
+        <w:t xml:space="preserve">因此</w:t>
+      </w:r>
+      <w:r>
+        <w:rPr>
+          <w:highlight w:val="none"/>
+        </w:rPr>
+        <w:t xml:space="preserve">我們</w:t>
+      </w:r>
+      <w:r>
+        <w:rPr>
+          <w:highlight w:val="none"/>
+        </w:rPr>
+        <w:t xml:space="preserve">在</w:t>
+      </w:r>
+      <w:r>
+        <w:rPr>
+          <w:highlight w:val="none"/>
+        </w:rPr>
+        <w:t xml:space="preserve">Response</w:t>
+      </w:r>
+      <w:r>
+        <w:rPr>
+          <w:highlight w:val="none"/>
+        </w:rPr>
+        <w:t xml:space="preserve">的</w:t>
+      </w:r>
+      <w:r>
+        <w:rPr>
+          <w:highlight w:val="none"/>
+        </w:rPr>
+        <w:t xml:space="preserve">地方</w:t>
+      </w:r>
+      <w:r>
+        <w:rPr>
+          <w:highlight w:val="none"/>
+        </w:rPr>
+        <w:t xml:space="preserve">寫</w:t>
+      </w:r>
+      <w:r>
+        <w:rPr>
+          <w:highlight w:val="none"/>
+        </w:rPr>
+        <w:t xml:space="preserve">了</w:t>
+      </w:r>
+      <w:r>
+        <w:rPr>
+          <w:highlight w:val="none"/>
+        </w:rPr>
+        <w:t xml:space="preserve">以</w:t>
+      </w:r>
+      <w:r>
+        <w:rPr>
+          <w:highlight w:val="none"/>
+        </w:rPr>
+        <w:t xml:space="preserve">JSON</w:t>
+      </w:r>
+      <w:r>
+        <w:rPr>
+          <w:highlight w:val="none"/>
+        </w:rPr>
+        <w:t xml:space="preserve">方式</w:t>
+      </w:r>
+      <w:r>
+        <w:rPr>
+          <w:highlight w:val="none"/>
+        </w:rPr>
+        <w:t xml:space="preserve">回傳（</w:t>
+      </w:r>
+      <w:r>
+        <w:rPr>
+          <w:highlight w:val="none"/>
+        </w:rPr>
+        <w:t xml:space="preserve">藍色</w:t>
+      </w:r>
+      <w:r>
+        <w:rPr>
+          <w:highlight w:val="none"/>
+        </w:rPr>
+        <w:t xml:space="preserve">箭頭</w:t>
+      </w:r>
+      <w:r>
+        <w:rPr>
+          <w:highlight w:val="none"/>
+        </w:rPr>
+        <w:t xml:space="preserve">）。</w:t>
+      </w:r>
+      <w:r>
+        <w:rPr>
+          <w:highlight w:val="none"/>
+        </w:rPr>
+      </w:r>
+      <w:r>
+        <w:rPr>
+          <w:highlight w:val="none"/>
+        </w:rPr>
+      </w:r>
+    </w:p>
+    <w:p>
+      <w:pPr>
+        <w:rPr>
+          <w:highlight w:val="none"/>
+          <w14:ligatures w14:val="none"/>
+        </w:rPr>
+      </w:pPr>
+      <w:r>
+        <w:rPr>
+          <w:highlight w:val="none"/>
+        </w:rPr>
+      </w:r>
+      <w:r>
+        <w:rPr>
+          <w:highlight w:val="none"/>
+        </w:rPr>
+      </w:r>
+    </w:p>
+    <w:p>
+      <w:pPr>
+        <w:rPr>
+          <w:highlight w:val="none"/>
+          <w14:ligatures w14:val="none"/>
+        </w:rPr>
+      </w:pPr>
+      <w:r>
+        <w:rPr>
+          <w:highlight w:val="none"/>
+          <w14:ligatures w14:val="none"/>
+        </w:rPr>
+      </w:r>
+      <w:r/>
+      <w:r>
+        <w:rPr>
+          <w:highlight w:val="none"/>
+          <w14:ligatures w14:val="none"/>
+        </w:rPr>
+      </w:r>
+      <w:r>
+        <w:rPr>
+          <w:highlight w:val="none"/>
+          <w14:ligatures w14:val="none"/>
         </w:rPr>
       </w:r>
     </w:p>
@@ -3890,7 +6684,7 @@
       <w:endnotePr/>
       <w:type w:val="nextPage"/>
       <w:pgSz w:w="11906" w:h="16838" w:orient="portrait"/>
-      <w:pgMar w:top="1134" w:right="850" w:bottom="1134" w:left="1701" w:header="709" w:footer="709" w:gutter="0"/>
+      <w:pgMar w:top="720" w:right="720" w:bottom="720" w:left="720" w:header="709" w:footer="709" w:gutter="0"/>
       <w:cols w:num="1" w:sep="0" w:space="708" w:equalWidth="1"/>
       <w:docGrid w:linePitch="360"/>
     </w:sectPr>
@@ -3905,7 +6699,6 @@
       <w:pPr>
         <w:spacing w:after="0" w:line="240" w:lineRule="auto"/>
       </w:pPr>
-      <w:r/>
       <w:r>
         <w:separator/>
       </w:r>
@@ -3917,7 +6710,6 @@
       <w:pPr>
         <w:spacing w:after="0" w:line="240" w:lineRule="auto"/>
       </w:pPr>
-      <w:r/>
       <w:r>
         <w:continuationSeparator/>
       </w:r>
@@ -3934,7 +6726,6 @@
       <w:pPr>
         <w:spacing w:after="0" w:line="240" w:lineRule="auto"/>
       </w:pPr>
-      <w:r/>
       <w:r>
         <w:separator/>
       </w:r>
@@ -3946,7 +6737,6 @@
       <w:pPr>
         <w:spacing w:after="0" w:line="240" w:lineRule="auto"/>
       </w:pPr>
-      <w:r/>
       <w:r>
         <w:continuationSeparator/>
       </w:r>
@@ -4112,11 +6902,11 @@
     <w:lsdException w:name="Bibliography" w:uiPriority="37"/>
     <w:lsdException w:name="TOC Heading" w:uiPriority="39" w:qFormat="1"/>
   </w:latentStyles>
-  <w:style w:type="paragraph" w:styleId="13">
+  <w:style w:type="paragraph" w:styleId="654">
     <w:name w:val="Heading 1"/>
-    <w:basedOn w:val="617"/>
-    <w:next w:val="617"/>
-    <w:link w:val="14"/>
+    <w:basedOn w:val="830"/>
+    <w:next w:val="830"/>
+    <w:link w:val="655"/>
     <w:uiPriority w:val="9"/>
     <w:qFormat/>
     <w:pPr>
@@ -4133,9 +6923,9 @@
       <w:szCs w:val="32"/>
     </w:rPr>
   </w:style>
-  <w:style w:type="character" w:styleId="14">
+  <w:style w:type="character" w:styleId="655">
     <w:name w:val="Heading 1 Char"/>
-    <w:link w:val="13"/>
+    <w:link w:val="654"/>
     <w:uiPriority w:val="9"/>
     <w:rPr>
       <w:rFonts w:ascii="Songti TC" w:hAnsi="Songti TC" w:eastAsia="Songti TC" w:cs="Songti TC"/>
@@ -4145,11 +6935,11 @@
       <w:szCs w:val="32"/>
     </w:rPr>
   </w:style>
-  <w:style w:type="paragraph" w:styleId="15">
+  <w:style w:type="paragraph" w:styleId="656">
     <w:name w:val="Heading 2"/>
-    <w:basedOn w:val="617"/>
-    <w:next w:val="617"/>
-    <w:link w:val="16"/>
+    <w:basedOn w:val="830"/>
+    <w:next w:val="830"/>
+    <w:link w:val="657"/>
     <w:uiPriority w:val="9"/>
     <w:unhideWhenUsed/>
     <w:qFormat/>
@@ -4162,9 +6952,9 @@
       <w:lang w:val="zh-TW"/>
     </w:rPr>
   </w:style>
-  <w:style w:type="character" w:styleId="16">
+  <w:style w:type="character" w:styleId="657">
     <w:name w:val="Heading 2 Char"/>
-    <w:link w:val="15"/>
+    <w:link w:val="656"/>
     <w:uiPriority w:val="9"/>
     <w:rPr>
       <w:rFonts w:ascii="Songti TC" w:hAnsi="Songti TC" w:eastAsia="Songti TC" w:cs="Songti TC"/>
@@ -4175,11 +6965,11 @@
       <w:lang w:val="zh-TW"/>
     </w:rPr>
   </w:style>
-  <w:style w:type="paragraph" w:styleId="17">
+  <w:style w:type="paragraph" w:styleId="658">
     <w:name w:val="Heading 3"/>
-    <w:basedOn w:val="617"/>
-    <w:next w:val="617"/>
-    <w:link w:val="18"/>
+    <w:basedOn w:val="830"/>
+    <w:next w:val="830"/>
+    <w:link w:val="659"/>
     <w:uiPriority w:val="9"/>
     <w:unhideWhenUsed/>
     <w:qFormat/>
@@ -4195,10 +6985,9 @@
       <w:szCs w:val="30"/>
     </w:rPr>
   </w:style>
-  <w:style w:type="character" w:styleId="18">
+  <w:style w:type="character" w:styleId="659">
     <w:name w:val="Heading 3 Char"/>
-    <w:basedOn w:val="11"/>
-    <w:link w:val="17"/>
+    <w:link w:val="658"/>
     <w:uiPriority w:val="9"/>
     <w:rPr>
       <w:rFonts w:ascii="Arial" w:hAnsi="Arial" w:eastAsia="Arial" w:cs="Arial"/>
@@ -4206,11 +6995,11 @@
       <w:szCs w:val="30"/>
     </w:rPr>
   </w:style>
-  <w:style w:type="paragraph" w:styleId="19">
+  <w:style w:type="paragraph" w:styleId="660">
     <w:name w:val="Heading 4"/>
-    <w:basedOn w:val="617"/>
-    <w:next w:val="617"/>
-    <w:link w:val="20"/>
+    <w:basedOn w:val="830"/>
+    <w:next w:val="830"/>
+    <w:link w:val="661"/>
     <w:uiPriority w:val="9"/>
     <w:unhideWhenUsed/>
     <w:qFormat/>
@@ -4228,10 +7017,9 @@
       <w:szCs w:val="26"/>
     </w:rPr>
   </w:style>
-  <w:style w:type="character" w:styleId="20">
+  <w:style w:type="character" w:styleId="661">
     <w:name w:val="Heading 4 Char"/>
-    <w:basedOn w:val="11"/>
-    <w:link w:val="19"/>
+    <w:link w:val="660"/>
     <w:uiPriority w:val="9"/>
     <w:rPr>
       <w:rFonts w:ascii="Arial" w:hAnsi="Arial" w:eastAsia="Arial" w:cs="Arial"/>
@@ -4241,11 +7029,11 @@
       <w:szCs w:val="26"/>
     </w:rPr>
   </w:style>
-  <w:style w:type="paragraph" w:styleId="21">
+  <w:style w:type="paragraph" w:styleId="662">
     <w:name w:val="Heading 5"/>
-    <w:basedOn w:val="617"/>
-    <w:next w:val="617"/>
-    <w:link w:val="22"/>
+    <w:basedOn w:val="830"/>
+    <w:next w:val="830"/>
+    <w:link w:val="663"/>
     <w:uiPriority w:val="9"/>
     <w:unhideWhenUsed/>
     <w:qFormat/>
@@ -4263,10 +7051,9 @@
       <w:szCs w:val="24"/>
     </w:rPr>
   </w:style>
-  <w:style w:type="character" w:styleId="22">
+  <w:style w:type="character" w:styleId="663">
     <w:name w:val="Heading 5 Char"/>
-    <w:basedOn w:val="11"/>
-    <w:link w:val="21"/>
+    <w:link w:val="662"/>
     <w:uiPriority w:val="9"/>
     <w:rPr>
       <w:rFonts w:ascii="Arial" w:hAnsi="Arial" w:eastAsia="Arial" w:cs="Arial"/>
@@ -4276,11 +7063,11 @@
       <w:szCs w:val="24"/>
     </w:rPr>
   </w:style>
-  <w:style w:type="paragraph" w:styleId="23">
+  <w:style w:type="paragraph" w:styleId="664">
     <w:name w:val="Heading 6"/>
-    <w:basedOn w:val="617"/>
-    <w:next w:val="617"/>
-    <w:link w:val="24"/>
+    <w:basedOn w:val="830"/>
+    <w:next w:val="830"/>
+    <w:link w:val="665"/>
     <w:uiPriority w:val="9"/>
     <w:unhideWhenUsed/>
     <w:qFormat/>
@@ -4298,10 +7085,9 @@
       <w:szCs w:val="22"/>
     </w:rPr>
   </w:style>
-  <w:style w:type="character" w:styleId="24">
+  <w:style w:type="character" w:styleId="665">
     <w:name w:val="Heading 6 Char"/>
-    <w:basedOn w:val="11"/>
-    <w:link w:val="23"/>
+    <w:link w:val="664"/>
     <w:uiPriority w:val="9"/>
     <w:rPr>
       <w:rFonts w:ascii="Arial" w:hAnsi="Arial" w:eastAsia="Arial" w:cs="Arial"/>
@@ -4311,11 +7097,11 @@
       <w:szCs w:val="22"/>
     </w:rPr>
   </w:style>
-  <w:style w:type="paragraph" w:styleId="25">
+  <w:style w:type="paragraph" w:styleId="666">
     <w:name w:val="Heading 7"/>
-    <w:basedOn w:val="617"/>
-    <w:next w:val="617"/>
-    <w:link w:val="26"/>
+    <w:basedOn w:val="830"/>
+    <w:next w:val="830"/>
+    <w:link w:val="667"/>
     <w:uiPriority w:val="9"/>
     <w:unhideWhenUsed/>
     <w:qFormat/>
@@ -4335,10 +7121,9 @@
       <w:szCs w:val="22"/>
     </w:rPr>
   </w:style>
-  <w:style w:type="character" w:styleId="26">
+  <w:style w:type="character" w:styleId="667">
     <w:name w:val="Heading 7 Char"/>
-    <w:basedOn w:val="11"/>
-    <w:link w:val="25"/>
+    <w:link w:val="666"/>
     <w:uiPriority w:val="9"/>
     <w:rPr>
       <w:rFonts w:ascii="Arial" w:hAnsi="Arial" w:eastAsia="Arial" w:cs="Arial"/>
@@ -4350,11 +7135,11 @@
       <w:szCs w:val="22"/>
     </w:rPr>
   </w:style>
-  <w:style w:type="paragraph" w:styleId="27">
+  <w:style w:type="paragraph" w:styleId="668">
     <w:name w:val="Heading 8"/>
-    <w:basedOn w:val="617"/>
-    <w:next w:val="617"/>
-    <w:link w:val="28"/>
+    <w:basedOn w:val="830"/>
+    <w:next w:val="830"/>
+    <w:link w:val="669"/>
     <w:uiPriority w:val="9"/>
     <w:unhideWhenUsed/>
     <w:qFormat/>
@@ -4372,10 +7157,9 @@
       <w:szCs w:val="22"/>
     </w:rPr>
   </w:style>
-  <w:style w:type="character" w:styleId="28">
+  <w:style w:type="character" w:styleId="669">
     <w:name w:val="Heading 8 Char"/>
-    <w:basedOn w:val="11"/>
-    <w:link w:val="27"/>
+    <w:link w:val="668"/>
     <w:uiPriority w:val="9"/>
     <w:rPr>
       <w:rFonts w:ascii="Arial" w:hAnsi="Arial" w:eastAsia="Arial" w:cs="Arial"/>
@@ -4385,11 +7169,11 @@
       <w:szCs w:val="22"/>
     </w:rPr>
   </w:style>
-  <w:style w:type="paragraph" w:styleId="29">
+  <w:style w:type="paragraph" w:styleId="670">
     <w:name w:val="Heading 9"/>
-    <w:basedOn w:val="617"/>
-    <w:next w:val="617"/>
-    <w:link w:val="30"/>
+    <w:basedOn w:val="830"/>
+    <w:next w:val="830"/>
+    <w:link w:val="671"/>
     <w:uiPriority w:val="9"/>
     <w:unhideWhenUsed/>
     <w:qFormat/>
@@ -4407,10 +7191,9 @@
       <w:szCs w:val="21"/>
     </w:rPr>
   </w:style>
-  <w:style w:type="character" w:styleId="30">
+  <w:style w:type="character" w:styleId="671">
     <w:name w:val="Heading 9 Char"/>
-    <w:basedOn w:val="11"/>
-    <w:link w:val="29"/>
+    <w:link w:val="670"/>
     <w:uiPriority w:val="9"/>
     <w:rPr>
       <w:rFonts w:ascii="Arial" w:hAnsi="Arial" w:eastAsia="Arial" w:cs="Arial"/>
@@ -4420,11 +7203,11 @@
       <w:szCs w:val="21"/>
     </w:rPr>
   </w:style>
-  <w:style w:type="paragraph" w:styleId="34">
+  <w:style w:type="paragraph" w:styleId="672">
     <w:name w:val="Title"/>
-    <w:basedOn w:val="617"/>
-    <w:next w:val="617"/>
-    <w:link w:val="35"/>
+    <w:basedOn w:val="830"/>
+    <w:next w:val="830"/>
+    <w:link w:val="673"/>
     <w:uiPriority w:val="10"/>
     <w:qFormat/>
     <w:pPr>
@@ -4436,21 +7219,20 @@
       <w:szCs w:val="48"/>
     </w:rPr>
   </w:style>
-  <w:style w:type="character" w:styleId="35">
+  <w:style w:type="character" w:styleId="673">
     <w:name w:val="Title Char"/>
-    <w:basedOn w:val="11"/>
-    <w:link w:val="34"/>
+    <w:link w:val="672"/>
     <w:uiPriority w:val="10"/>
     <w:rPr>
       <w:sz w:val="48"/>
       <w:szCs w:val="48"/>
     </w:rPr>
   </w:style>
-  <w:style w:type="paragraph" w:styleId="36">
+  <w:style w:type="paragraph" w:styleId="674">
     <w:name w:val="Subtitle"/>
-    <w:basedOn w:val="617"/>
-    <w:next w:val="617"/>
-    <w:link w:val="37"/>
+    <w:basedOn w:val="830"/>
+    <w:next w:val="830"/>
+    <w:link w:val="675"/>
     <w:uiPriority w:val="11"/>
     <w:qFormat/>
     <w:pPr>
@@ -4461,21 +7243,20 @@
       <w:szCs w:val="24"/>
     </w:rPr>
   </w:style>
-  <w:style w:type="character" w:styleId="37">
+  <w:style w:type="character" w:styleId="675">
     <w:name w:val="Subtitle Char"/>
-    <w:basedOn w:val="11"/>
-    <w:link w:val="36"/>
+    <w:link w:val="674"/>
     <w:uiPriority w:val="11"/>
     <w:rPr>
       <w:sz w:val="24"/>
       <w:szCs w:val="24"/>
     </w:rPr>
   </w:style>
-  <w:style w:type="paragraph" w:styleId="38">
+  <w:style w:type="paragraph" w:styleId="676">
     <w:name w:val="Quote"/>
-    <w:basedOn w:val="617"/>
-    <w:next w:val="617"/>
-    <w:link w:val="39"/>
+    <w:basedOn w:val="830"/>
+    <w:next w:val="830"/>
+    <w:link w:val="677"/>
     <w:uiPriority w:val="29"/>
     <w:qFormat/>
     <w:pPr>
@@ -4485,19 +7266,19 @@
       <w:i/>
     </w:rPr>
   </w:style>
-  <w:style w:type="character" w:styleId="39">
+  <w:style w:type="character" w:styleId="677">
     <w:name w:val="Quote Char"/>
-    <w:link w:val="38"/>
+    <w:link w:val="676"/>
     <w:uiPriority w:val="29"/>
     <w:rPr>
       <w:i/>
     </w:rPr>
   </w:style>
-  <w:style w:type="paragraph" w:styleId="40">
+  <w:style w:type="paragraph" w:styleId="678">
     <w:name w:val="Intense Quote"/>
-    <w:basedOn w:val="617"/>
-    <w:next w:val="617"/>
-    <w:link w:val="41"/>
+    <w:basedOn w:val="830"/>
+    <w:next w:val="830"/>
+    <w:link w:val="679"/>
     <w:uiPriority w:val="30"/>
     <w:qFormat/>
     <w:pPr>
@@ -4515,18 +7296,18 @@
       <w:i/>
     </w:rPr>
   </w:style>
-  <w:style w:type="character" w:styleId="41">
+  <w:style w:type="character" w:styleId="679">
     <w:name w:val="Intense Quote Char"/>
-    <w:link w:val="40"/>
+    <w:link w:val="678"/>
     <w:uiPriority w:val="30"/>
     <w:rPr>
       <w:i/>
     </w:rPr>
   </w:style>
-  <w:style w:type="paragraph" w:styleId="42">
+  <w:style w:type="paragraph" w:styleId="680">
     <w:name w:val="Header"/>
-    <w:basedOn w:val="617"/>
-    <w:link w:val="43"/>
+    <w:basedOn w:val="830"/>
+    <w:link w:val="681"/>
     <w:uiPriority w:val="99"/>
     <w:unhideWhenUsed/>
     <w:pPr>
@@ -4537,16 +7318,15 @@
       </w:tabs>
     </w:pPr>
   </w:style>
-  <w:style w:type="character" w:styleId="43">
+  <w:style w:type="character" w:styleId="681">
     <w:name w:val="Header Char"/>
-    <w:basedOn w:val="11"/>
-    <w:link w:val="42"/>
+    <w:link w:val="680"/>
     <w:uiPriority w:val="99"/>
   </w:style>
-  <w:style w:type="paragraph" w:styleId="44">
+  <w:style w:type="paragraph" w:styleId="682">
     <w:name w:val="Footer"/>
-    <w:basedOn w:val="617"/>
-    <w:link w:val="47"/>
+    <w:basedOn w:val="830"/>
+    <w:link w:val="685"/>
     <w:uiPriority w:val="99"/>
     <w:unhideWhenUsed/>
     <w:pPr>
@@ -4557,16 +7337,15 @@
       </w:tabs>
     </w:pPr>
   </w:style>
-  <w:style w:type="character" w:styleId="45">
+  <w:style w:type="character" w:styleId="683">
     <w:name w:val="Footer Char"/>
-    <w:basedOn w:val="11"/>
-    <w:link w:val="44"/>
+    <w:link w:val="682"/>
     <w:uiPriority w:val="99"/>
   </w:style>
-  <w:style w:type="paragraph" w:styleId="46">
+  <w:style w:type="paragraph" w:styleId="684">
     <w:name w:val="Caption"/>
-    <w:basedOn w:val="617"/>
-    <w:next w:val="617"/>
+    <w:basedOn w:val="830"/>
+    <w:next w:val="830"/>
     <w:uiPriority w:val="35"/>
     <w:semiHidden/>
     <w:unhideWhenUsed/>
@@ -4582,15 +7361,15 @@
       <w:szCs w:val="18"/>
     </w:rPr>
   </w:style>
-  <w:style w:type="character" w:styleId="47">
+  <w:style w:type="character" w:styleId="685">
     <w:name w:val="Caption Char"/>
-    <w:basedOn w:val="46"/>
-    <w:link w:val="44"/>
+    <w:basedOn w:val="684"/>
+    <w:link w:val="682"/>
     <w:uiPriority w:val="99"/>
   </w:style>
-  <w:style w:type="table" w:styleId="48">
+  <w:style w:type="table" w:styleId="686">
     <w:name w:val="Table Grid"/>
-    <w:basedOn w:val="618"/>
+    <w:basedOn w:val="831"/>
     <w:uiPriority w:val="59"/>
     <w:pPr>
       <w:spacing w:after="0" w:line="240" w:lineRule="auto"/>
@@ -4613,9 +7392,9 @@
       </w:tblCellMar>
     </w:tblPr>
   </w:style>
-  <w:style w:type="table" w:styleId="49">
+  <w:style w:type="table" w:styleId="687">
     <w:name w:val="Table Grid Light"/>
-    <w:basedOn w:val="618"/>
+    <w:basedOn w:val="831"/>
     <w:uiPriority w:val="59"/>
     <w:pPr>
       <w:spacing w:after="0" w:line="240" w:lineRule="auto"/>
@@ -4638,9 +7417,9 @@
       </w:tblCellMar>
     </w:tblPr>
   </w:style>
-  <w:style w:type="table" w:styleId="50">
+  <w:style w:type="table" w:styleId="688">
     <w:name w:val="Plain Table 1"/>
-    <w:basedOn w:val="618"/>
+    <w:basedOn w:val="831"/>
     <w:uiPriority w:val="59"/>
     <w:pPr>
       <w:spacing w:after="0" w:line="240" w:lineRule="auto"/>
@@ -4705,9 +7484,9 @@
       </w:rPr>
     </w:tblStylePr>
   </w:style>
-  <w:style w:type="table" w:styleId="51">
+  <w:style w:type="table" w:styleId="689">
     <w:name w:val="Plain Table 2"/>
-    <w:basedOn w:val="618"/>
+    <w:basedOn w:val="831"/>
     <w:uiPriority w:val="59"/>
     <w:pPr>
       <w:spacing w:after="0" w:line="240" w:lineRule="auto"/>
@@ -4790,9 +7569,9 @@
       </w:rPr>
     </w:tblStylePr>
   </w:style>
-  <w:style w:type="table" w:styleId="52">
+  <w:style w:type="table" w:styleId="690">
     <w:name w:val="Plain Table 3"/>
-    <w:basedOn w:val="618"/>
+    <w:basedOn w:val="831"/>
     <w:uiPriority w:val="99"/>
     <w:pPr>
       <w:spacing w:after="0" w:line="240" w:lineRule="auto"/>
@@ -4867,9 +7646,9 @@
       </w:rPr>
     </w:tblStylePr>
   </w:style>
-  <w:style w:type="table" w:styleId="53">
+  <w:style w:type="table" w:styleId="691">
     <w:name w:val="Plain Table 4"/>
-    <w:basedOn w:val="618"/>
+    <w:basedOn w:val="831"/>
     <w:uiPriority w:val="99"/>
     <w:pPr>
       <w:spacing w:after="0" w:line="240" w:lineRule="auto"/>
@@ -4924,9 +7703,9 @@
       </w:rPr>
     </w:tblStylePr>
   </w:style>
-  <w:style w:type="table" w:styleId="54">
+  <w:style w:type="table" w:styleId="692">
     <w:name w:val="Plain Table 5"/>
-    <w:basedOn w:val="618"/>
+    <w:basedOn w:val="831"/>
     <w:uiPriority w:val="99"/>
     <w:pPr>
       <w:spacing w:after="0" w:line="240" w:lineRule="auto"/>
@@ -5012,9 +7791,9 @@
       </w:tcPr>
     </w:tblStylePr>
   </w:style>
-  <w:style w:type="table" w:styleId="55">
+  <w:style w:type="table" w:styleId="693">
     <w:name w:val="Grid Table 1 Light"/>
-    <w:basedOn w:val="618"/>
+    <w:basedOn w:val="831"/>
     <w:uiPriority w:val="99"/>
     <w:pPr>
       <w:spacing w:after="0" w:line="240" w:lineRule="auto"/>
@@ -5077,9 +7856,9 @@
       </w:rPr>
     </w:tblStylePr>
   </w:style>
-  <w:style w:type="table" w:styleId="56">
+  <w:style w:type="table" w:styleId="694">
     <w:name w:val="Grid Table 1 Light - Accent 1"/>
-    <w:basedOn w:val="618"/>
+    <w:basedOn w:val="831"/>
     <w:uiPriority w:val="99"/>
     <w:pPr>
       <w:spacing w:after="0" w:line="240" w:lineRule="auto"/>
@@ -5142,9 +7921,9 @@
       </w:rPr>
     </w:tblStylePr>
   </w:style>
-  <w:style w:type="table" w:styleId="57">
+  <w:style w:type="table" w:styleId="695">
     <w:name w:val="Grid Table 1 Light - Accent 2"/>
-    <w:basedOn w:val="618"/>
+    <w:basedOn w:val="831"/>
     <w:uiPriority w:val="99"/>
     <w:pPr>
       <w:spacing w:after="0" w:line="240" w:lineRule="auto"/>
@@ -5207,9 +7986,9 @@
       </w:rPr>
     </w:tblStylePr>
   </w:style>
-  <w:style w:type="table" w:styleId="58">
+  <w:style w:type="table" w:styleId="696">
     <w:name w:val="Grid Table 1 Light - Accent 3"/>
-    <w:basedOn w:val="618"/>
+    <w:basedOn w:val="831"/>
     <w:uiPriority w:val="99"/>
     <w:pPr>
       <w:spacing w:after="0" w:line="240" w:lineRule="auto"/>
@@ -5272,9 +8051,9 @@
       </w:rPr>
     </w:tblStylePr>
   </w:style>
-  <w:style w:type="table" w:styleId="59">
+  <w:style w:type="table" w:styleId="697">
     <w:name w:val="Grid Table 1 Light - Accent 4"/>
-    <w:basedOn w:val="618"/>
+    <w:basedOn w:val="831"/>
     <w:uiPriority w:val="99"/>
     <w:pPr>
       <w:spacing w:after="0" w:line="240" w:lineRule="auto"/>
@@ -5337,9 +8116,9 @@
       </w:rPr>
     </w:tblStylePr>
   </w:style>
-  <w:style w:type="table" w:styleId="60">
+  <w:style w:type="table" w:styleId="698">
     <w:name w:val="Grid Table 1 Light - Accent 5"/>
-    <w:basedOn w:val="618"/>
+    <w:basedOn w:val="831"/>
     <w:uiPriority w:val="99"/>
     <w:pPr>
       <w:spacing w:after="0" w:line="240" w:lineRule="auto"/>
@@ -5402,9 +8181,9 @@
       </w:rPr>
     </w:tblStylePr>
   </w:style>
-  <w:style w:type="table" w:styleId="61">
+  <w:style w:type="table" w:styleId="699">
     <w:name w:val="Grid Table 1 Light - Accent 6"/>
-    <w:basedOn w:val="618"/>
+    <w:basedOn w:val="831"/>
     <w:uiPriority w:val="99"/>
     <w:pPr>
       <w:spacing w:after="0" w:line="240" w:lineRule="auto"/>
@@ -5467,9 +8246,9 @@
       </w:rPr>
     </w:tblStylePr>
   </w:style>
-  <w:style w:type="table" w:styleId="62">
+  <w:style w:type="table" w:styleId="700">
     <w:name w:val="Grid Table 2"/>
-    <w:basedOn w:val="618"/>
+    <w:basedOn w:val="831"/>
     <w:uiPriority w:val="99"/>
     <w:pPr>
       <w:spacing w:after="0" w:line="240" w:lineRule="auto"/>
@@ -5547,9 +8326,9 @@
       </w:tcPr>
     </w:tblStylePr>
   </w:style>
-  <w:style w:type="table" w:styleId="63">
+  <w:style w:type="table" w:styleId="701">
     <w:name w:val="Grid Table 2 - Accent 1"/>
-    <w:basedOn w:val="618"/>
+    <w:basedOn w:val="831"/>
     <w:uiPriority w:val="99"/>
     <w:pPr>
       <w:spacing w:after="0" w:line="240" w:lineRule="auto"/>
@@ -5627,9 +8406,9 @@
       </w:tcPr>
     </w:tblStylePr>
   </w:style>
-  <w:style w:type="table" w:styleId="64">
+  <w:style w:type="table" w:styleId="702">
     <w:name w:val="Grid Table 2 - Accent 2"/>
-    <w:basedOn w:val="618"/>
+    <w:basedOn w:val="831"/>
     <w:uiPriority w:val="99"/>
     <w:pPr>
       <w:spacing w:after="0" w:line="240" w:lineRule="auto"/>
@@ -5707,9 +8486,9 @@
       </w:tcPr>
     </w:tblStylePr>
   </w:style>
-  <w:style w:type="table" w:styleId="65">
+  <w:style w:type="table" w:styleId="703">
     <w:name w:val="Grid Table 2 - Accent 3"/>
-    <w:basedOn w:val="618"/>
+    <w:basedOn w:val="831"/>
     <w:uiPriority w:val="99"/>
     <w:pPr>
       <w:spacing w:after="0" w:line="240" w:lineRule="auto"/>
@@ -5787,9 +8566,9 @@
       </w:tcPr>
     </w:tblStylePr>
   </w:style>
-  <w:style w:type="table" w:styleId="66">
+  <w:style w:type="table" w:styleId="704">
     <w:name w:val="Grid Table 2 - Accent 4"/>
-    <w:basedOn w:val="618"/>
+    <w:basedOn w:val="831"/>
     <w:uiPriority w:val="99"/>
     <w:pPr>
       <w:spacing w:after="0" w:line="240" w:lineRule="auto"/>
@@ -5867,9 +8646,9 @@
       </w:tcPr>
     </w:tblStylePr>
   </w:style>
-  <w:style w:type="table" w:styleId="67">
+  <w:style w:type="table" w:styleId="705">
     <w:name w:val="Grid Table 2 - Accent 5"/>
-    <w:basedOn w:val="618"/>
+    <w:basedOn w:val="831"/>
     <w:uiPriority w:val="99"/>
     <w:pPr>
       <w:spacing w:after="0" w:line="240" w:lineRule="auto"/>
@@ -5947,9 +8726,9 @@
       </w:tcPr>
     </w:tblStylePr>
   </w:style>
-  <w:style w:type="table" w:styleId="68">
+  <w:style w:type="table" w:styleId="706">
     <w:name w:val="Grid Table 2 - Accent 6"/>
-    <w:basedOn w:val="618"/>
+    <w:basedOn w:val="831"/>
     <w:uiPriority w:val="99"/>
     <w:pPr>
       <w:spacing w:after="0" w:line="240" w:lineRule="auto"/>
@@ -6027,9 +8806,9 @@
       </w:tcPr>
     </w:tblStylePr>
   </w:style>
-  <w:style w:type="table" w:styleId="69">
+  <w:style w:type="table" w:styleId="707">
     <w:name w:val="Grid Table 3"/>
-    <w:basedOn w:val="618"/>
+    <w:basedOn w:val="831"/>
     <w:uiPriority w:val="99"/>
     <w:pPr>
       <w:spacing w:after="0" w:line="240" w:lineRule="auto"/>
@@ -6073,7 +8852,7 @@
         <w:jc w:val="right"/>
       </w:pPr>
       <w:tcPr>
-        <w:shd w:color="ffffff"/>
+        <w:shd w:val="clear" w:color="ffffff"/>
         <w:tcBorders>
           <w:top w:val="none" w:color="000000" w:sz="4" w:space="0"/>
           <w:left w:val="none" w:color="000000" w:sz="4" w:space="0"/>
@@ -6103,7 +8882,7 @@
         <w:color w:val="404040"/>
       </w:rPr>
       <w:tcPr>
-        <w:shd w:color="ffffff"/>
+        <w:shd w:val="clear" w:color="ffffff"/>
         <w:tcBorders>
           <w:top w:val="none" w:color="000000" w:sz="4" w:space="0"/>
           <w:left w:val="none" w:color="000000" w:sz="4" w:space="0"/>
@@ -6128,9 +8907,9 @@
       </w:tcPr>
     </w:tblStylePr>
   </w:style>
-  <w:style w:type="table" w:styleId="70">
+  <w:style w:type="table" w:styleId="708">
     <w:name w:val="Grid Table 3 - Accent 1"/>
-    <w:basedOn w:val="618"/>
+    <w:basedOn w:val="831"/>
     <w:uiPriority w:val="99"/>
     <w:pPr>
       <w:spacing w:after="0" w:line="240" w:lineRule="auto"/>
@@ -6174,7 +8953,7 @@
         <w:jc w:val="right"/>
       </w:pPr>
       <w:tcPr>
-        <w:shd w:color="ffffff"/>
+        <w:shd w:val="clear" w:color="ffffff"/>
         <w:tcBorders>
           <w:top w:val="none" w:color="000000" w:sz="4" w:space="0"/>
           <w:left w:val="none" w:color="000000" w:sz="4" w:space="0"/>
@@ -6204,7 +8983,7 @@
         <w:color w:val="404040"/>
       </w:rPr>
       <w:tcPr>
-        <w:shd w:color="ffffff"/>
+        <w:shd w:val="clear" w:color="ffffff"/>
         <w:tcBorders>
           <w:top w:val="none" w:color="000000" w:sz="4" w:space="0"/>
           <w:left w:val="none" w:color="000000" w:sz="4" w:space="0"/>
@@ -6229,9 +9008,9 @@
       </w:tcPr>
     </w:tblStylePr>
   </w:style>
-  <w:style w:type="table" w:styleId="71">
+  <w:style w:type="table" w:styleId="709">
     <w:name w:val="Grid Table 3 - Accent 2"/>
-    <w:basedOn w:val="618"/>
+    <w:basedOn w:val="831"/>
     <w:uiPriority w:val="99"/>
     <w:pPr>
       <w:spacing w:after="0" w:line="240" w:lineRule="auto"/>
@@ -6275,7 +9054,7 @@
         <w:jc w:val="right"/>
       </w:pPr>
       <w:tcPr>
-        <w:shd w:color="ffffff"/>
+        <w:shd w:val="clear" w:color="ffffff"/>
         <w:tcBorders>
           <w:top w:val="none" w:color="000000" w:sz="4" w:space="0"/>
           <w:left w:val="none" w:color="000000" w:sz="4" w:space="0"/>
@@ -6305,7 +9084,7 @@
         <w:color w:val="404040"/>
       </w:rPr>
       <w:tcPr>
-        <w:shd w:color="ffffff"/>
+        <w:shd w:val="clear" w:color="ffffff"/>
         <w:tcBorders>
           <w:top w:val="none" w:color="000000" w:sz="4" w:space="0"/>
           <w:left w:val="none" w:color="000000" w:sz="4" w:space="0"/>
@@ -6330,9 +9109,9 @@
       </w:tcPr>
     </w:tblStylePr>
   </w:style>
-  <w:style w:type="table" w:styleId="72">
+  <w:style w:type="table" w:styleId="710">
     <w:name w:val="Grid Table 3 - Accent 3"/>
-    <w:basedOn w:val="618"/>
+    <w:basedOn w:val="831"/>
     <w:uiPriority w:val="99"/>
     <w:pPr>
       <w:spacing w:after="0" w:line="240" w:lineRule="auto"/>
@@ -6376,7 +9155,7 @@
         <w:jc w:val="right"/>
       </w:pPr>
       <w:tcPr>
-        <w:shd w:color="ffffff"/>
+        <w:shd w:val="clear" w:color="ffffff"/>
         <w:tcBorders>
           <w:top w:val="none" w:color="000000" w:sz="4" w:space="0"/>
           <w:left w:val="none" w:color="000000" w:sz="4" w:space="0"/>
@@ -6406,7 +9185,7 @@
         <w:color w:val="404040"/>
       </w:rPr>
       <w:tcPr>
-        <w:shd w:color="ffffff"/>
+        <w:shd w:val="clear" w:color="ffffff"/>
         <w:tcBorders>
           <w:top w:val="none" w:color="000000" w:sz="4" w:space="0"/>
           <w:left w:val="none" w:color="000000" w:sz="4" w:space="0"/>
@@ -6431,9 +9210,9 @@
       </w:tcPr>
     </w:tblStylePr>
   </w:style>
-  <w:style w:type="table" w:styleId="73">
+  <w:style w:type="table" w:styleId="711">
     <w:name w:val="Grid Table 3 - Accent 4"/>
-    <w:basedOn w:val="618"/>
+    <w:basedOn w:val="831"/>
     <w:uiPriority w:val="99"/>
     <w:pPr>
       <w:spacing w:after="0" w:line="240" w:lineRule="auto"/>
@@ -6477,7 +9256,7 @@
         <w:jc w:val="right"/>
       </w:pPr>
       <w:tcPr>
-        <w:shd w:color="ffffff"/>
+        <w:shd w:val="clear" w:color="ffffff"/>
         <w:tcBorders>
           <w:top w:val="none" w:color="000000" w:sz="4" w:space="0"/>
           <w:left w:val="none" w:color="000000" w:sz="4" w:space="0"/>
@@ -6507,7 +9286,7 @@
         <w:color w:val="404040"/>
       </w:rPr>
       <w:tcPr>
-        <w:shd w:color="ffffff"/>
+        <w:shd w:val="clear" w:color="ffffff"/>
         <w:tcBorders>
           <w:top w:val="none" w:color="000000" w:sz="4" w:space="0"/>
           <w:left w:val="none" w:color="000000" w:sz="4" w:space="0"/>
@@ -6532,9 +9311,9 @@
       </w:tcPr>
     </w:tblStylePr>
   </w:style>
-  <w:style w:type="table" w:styleId="74">
+  <w:style w:type="table" w:styleId="712">
     <w:name w:val="Grid Table 3 - Accent 5"/>
-    <w:basedOn w:val="618"/>
+    <w:basedOn w:val="831"/>
     <w:uiPriority w:val="99"/>
     <w:pPr>
       <w:spacing w:after="0" w:line="240" w:lineRule="auto"/>
@@ -6578,7 +9357,7 @@
         <w:jc w:val="right"/>
       </w:pPr>
       <w:tcPr>
-        <w:shd w:color="ffffff"/>
+        <w:shd w:val="clear" w:color="ffffff"/>
         <w:tcBorders>
           <w:top w:val="none" w:color="000000" w:sz="4" w:space="0"/>
           <w:left w:val="none" w:color="000000" w:sz="4" w:space="0"/>
@@ -6608,7 +9387,7 @@
         <w:color w:val="404040"/>
       </w:rPr>
       <w:tcPr>
-        <w:shd w:color="ffffff"/>
+        <w:shd w:val="clear" w:color="ffffff"/>
         <w:tcBorders>
           <w:top w:val="none" w:color="000000" w:sz="4" w:space="0"/>
           <w:left w:val="none" w:color="000000" w:sz="4" w:space="0"/>
@@ -6633,9 +9412,9 @@
       </w:tcPr>
     </w:tblStylePr>
   </w:style>
-  <w:style w:type="table" w:styleId="75">
+  <w:style w:type="table" w:styleId="713">
     <w:name w:val="Grid Table 3 - Accent 6"/>
-    <w:basedOn w:val="618"/>
+    <w:basedOn w:val="831"/>
     <w:uiPriority w:val="99"/>
     <w:pPr>
       <w:spacing w:after="0" w:line="240" w:lineRule="auto"/>
@@ -6679,7 +9458,7 @@
         <w:jc w:val="right"/>
       </w:pPr>
       <w:tcPr>
-        <w:shd w:color="ffffff"/>
+        <w:shd w:val="clear" w:color="ffffff"/>
         <w:tcBorders>
           <w:top w:val="none" w:color="000000" w:sz="4" w:space="0"/>
           <w:left w:val="none" w:color="000000" w:sz="4" w:space="0"/>
@@ -6709,7 +9488,7 @@
         <w:color w:val="404040"/>
       </w:rPr>
       <w:tcPr>
-        <w:shd w:color="ffffff"/>
+        <w:shd w:val="clear" w:color="ffffff"/>
         <w:tcBorders>
           <w:top w:val="none" w:color="000000" w:sz="4" w:space="0"/>
           <w:left w:val="none" w:color="000000" w:sz="4" w:space="0"/>
@@ -6734,9 +9513,9 @@
       </w:tcPr>
     </w:tblStylePr>
   </w:style>
-  <w:style w:type="table" w:styleId="76">
+  <w:style w:type="table" w:styleId="714">
     <w:name w:val="Grid Table 4"/>
-    <w:basedOn w:val="618"/>
+    <w:basedOn w:val="831"/>
     <w:uiPriority w:val="59"/>
     <w:pPr>
       <w:spacing w:after="0" w:line="240" w:lineRule="auto"/>
@@ -6815,9 +9594,9 @@
       </w:tcPr>
     </w:tblStylePr>
   </w:style>
-  <w:style w:type="table" w:styleId="77">
+  <w:style w:type="table" w:styleId="715">
     <w:name w:val="Grid Table 4 - Accent 1"/>
-    <w:basedOn w:val="618"/>
+    <w:basedOn w:val="831"/>
     <w:uiPriority w:val="59"/>
     <w:pPr>
       <w:spacing w:after="0" w:line="240" w:lineRule="auto"/>
@@ -6896,9 +9675,9 @@
       </w:tcPr>
     </w:tblStylePr>
   </w:style>
-  <w:style w:type="table" w:styleId="78">
+  <w:style w:type="table" w:styleId="716">
     <w:name w:val="Grid Table 4 - Accent 2"/>
-    <w:basedOn w:val="618"/>
+    <w:basedOn w:val="831"/>
     <w:uiPriority w:val="59"/>
     <w:pPr>
       <w:spacing w:after="0" w:line="240" w:lineRule="auto"/>
@@ -6977,9 +9756,9 @@
       </w:tcPr>
     </w:tblStylePr>
   </w:style>
-  <w:style w:type="table" w:styleId="79">
+  <w:style w:type="table" w:styleId="717">
     <w:name w:val="Grid Table 4 - Accent 3"/>
-    <w:basedOn w:val="618"/>
+    <w:basedOn w:val="831"/>
     <w:uiPriority w:val="59"/>
     <w:pPr>
       <w:spacing w:after="0" w:line="240" w:lineRule="auto"/>
@@ -7058,9 +9837,9 @@
       </w:tcPr>
     </w:tblStylePr>
   </w:style>
-  <w:style w:type="table" w:styleId="80">
+  <w:style w:type="table" w:styleId="718">
     <w:name w:val="Grid Table 4 - Accent 4"/>
-    <w:basedOn w:val="618"/>
+    <w:basedOn w:val="831"/>
     <w:uiPriority w:val="59"/>
     <w:pPr>
       <w:spacing w:after="0" w:line="240" w:lineRule="auto"/>
@@ -7139,9 +9918,9 @@
       </w:tcPr>
     </w:tblStylePr>
   </w:style>
-  <w:style w:type="table" w:styleId="81">
+  <w:style w:type="table" w:styleId="719">
     <w:name w:val="Grid Table 4 - Accent 5"/>
-    <w:basedOn w:val="618"/>
+    <w:basedOn w:val="831"/>
     <w:uiPriority w:val="59"/>
     <w:pPr>
       <w:spacing w:after="0" w:line="240" w:lineRule="auto"/>
@@ -7220,9 +9999,9 @@
       </w:tcPr>
     </w:tblStylePr>
   </w:style>
-  <w:style w:type="table" w:styleId="82">
+  <w:style w:type="table" w:styleId="720">
     <w:name w:val="Grid Table 4 - Accent 6"/>
-    <w:basedOn w:val="618"/>
+    <w:basedOn w:val="831"/>
     <w:uiPriority w:val="59"/>
     <w:pPr>
       <w:spacing w:after="0" w:line="240" w:lineRule="auto"/>
@@ -7301,9 +10080,9 @@
       </w:tcPr>
     </w:tblStylePr>
   </w:style>
-  <w:style w:type="table" w:styleId="83">
+  <w:style w:type="table" w:styleId="721">
     <w:name w:val="Grid Table 5 Dark"/>
-    <w:basedOn w:val="618"/>
+    <w:basedOn w:val="831"/>
     <w:uiPriority w:val="99"/>
     <w:pPr>
       <w:spacing w:after="0" w:line="240" w:lineRule="auto"/>
@@ -7380,9 +10159,9 @@
       </w:tcPr>
     </w:tblStylePr>
   </w:style>
-  <w:style w:type="table" w:styleId="84">
+  <w:style w:type="table" w:styleId="722">
     <w:name w:val="Grid Table 5 Dark- Accent 1"/>
-    <w:basedOn w:val="618"/>
+    <w:basedOn w:val="831"/>
     <w:uiPriority w:val="99"/>
     <w:pPr>
       <w:spacing w:after="0" w:line="240" w:lineRule="auto"/>
@@ -7459,9 +10238,9 @@
       </w:tcPr>
     </w:tblStylePr>
   </w:style>
-  <w:style w:type="table" w:styleId="85">
+  <w:style w:type="table" w:styleId="723">
     <w:name w:val="Grid Table 5 Dark - Accent 2"/>
-    <w:basedOn w:val="618"/>
+    <w:basedOn w:val="831"/>
     <w:uiPriority w:val="99"/>
     <w:pPr>
       <w:spacing w:after="0" w:line="240" w:lineRule="auto"/>
@@ -7538,9 +10317,9 @@
       </w:tcPr>
     </w:tblStylePr>
   </w:style>
-  <w:style w:type="table" w:styleId="86">
+  <w:style w:type="table" w:styleId="724">
     <w:name w:val="Grid Table 5 Dark - Accent 3"/>
-    <w:basedOn w:val="618"/>
+    <w:basedOn w:val="831"/>
     <w:uiPriority w:val="99"/>
     <w:pPr>
       <w:spacing w:after="0" w:line="240" w:lineRule="auto"/>
@@ -7617,9 +10396,9 @@
       </w:tcPr>
     </w:tblStylePr>
   </w:style>
-  <w:style w:type="table" w:styleId="87">
+  <w:style w:type="table" w:styleId="725">
     <w:name w:val="Grid Table 5 Dark- Accent 4"/>
-    <w:basedOn w:val="618"/>
+    <w:basedOn w:val="831"/>
     <w:uiPriority w:val="99"/>
     <w:pPr>
       <w:spacing w:after="0" w:line="240" w:lineRule="auto"/>
@@ -7696,9 +10475,9 @@
       </w:tcPr>
     </w:tblStylePr>
   </w:style>
-  <w:style w:type="table" w:styleId="88">
+  <w:style w:type="table" w:styleId="726">
     <w:name w:val="Grid Table 5 Dark - Accent 5"/>
-    <w:basedOn w:val="618"/>
+    <w:basedOn w:val="831"/>
     <w:uiPriority w:val="99"/>
     <w:pPr>
       <w:spacing w:after="0" w:line="240" w:lineRule="auto"/>
@@ -7775,9 +10554,9 @@
       </w:tcPr>
     </w:tblStylePr>
   </w:style>
-  <w:style w:type="table" w:styleId="89">
+  <w:style w:type="table" w:styleId="727">
     <w:name w:val="Grid Table 5 Dark - Accent 6"/>
-    <w:basedOn w:val="618"/>
+    <w:basedOn w:val="831"/>
     <w:uiPriority w:val="99"/>
     <w:pPr>
       <w:spacing w:after="0" w:line="240" w:lineRule="auto"/>
@@ -7854,9 +10633,9 @@
       </w:tcPr>
     </w:tblStylePr>
   </w:style>
-  <w:style w:type="table" w:styleId="90">
+  <w:style w:type="table" w:styleId="728">
     <w:name w:val="Grid Table 6 Colorful"/>
-    <w:basedOn w:val="618"/>
+    <w:basedOn w:val="831"/>
     <w:uiPriority w:val="99"/>
     <w:pPr>
       <w:spacing w:after="0" w:line="240" w:lineRule="auto"/>
@@ -7933,9 +10712,9 @@
       </w:rPr>
     </w:tblStylePr>
   </w:style>
-  <w:style w:type="table" w:styleId="91">
+  <w:style w:type="table" w:styleId="729">
     <w:name w:val="Grid Table 6 Colorful - Accent 1"/>
-    <w:basedOn w:val="618"/>
+    <w:basedOn w:val="831"/>
     <w:uiPriority w:val="99"/>
     <w:pPr>
       <w:spacing w:after="0" w:line="240" w:lineRule="auto"/>
@@ -8012,9 +10791,9 @@
       </w:rPr>
     </w:tblStylePr>
   </w:style>
-  <w:style w:type="table" w:styleId="92">
+  <w:style w:type="table" w:styleId="730">
     <w:name w:val="Grid Table 6 Colorful - Accent 2"/>
-    <w:basedOn w:val="618"/>
+    <w:basedOn w:val="831"/>
     <w:uiPriority w:val="99"/>
     <w:pPr>
       <w:spacing w:after="0" w:line="240" w:lineRule="auto"/>
@@ -8091,9 +10870,9 @@
       </w:rPr>
     </w:tblStylePr>
   </w:style>
-  <w:style w:type="table" w:styleId="93">
+  <w:style w:type="table" w:styleId="731">
     <w:name w:val="Grid Table 6 Colorful - Accent 3"/>
-    <w:basedOn w:val="618"/>
+    <w:basedOn w:val="831"/>
     <w:uiPriority w:val="99"/>
     <w:pPr>
       <w:spacing w:after="0" w:line="240" w:lineRule="auto"/>
@@ -8170,9 +10949,9 @@
       </w:rPr>
     </w:tblStylePr>
   </w:style>
-  <w:style w:type="table" w:styleId="94">
+  <w:style w:type="table" w:styleId="732">
     <w:name w:val="Grid Table 6 Colorful - Accent 4"/>
-    <w:basedOn w:val="618"/>
+    <w:basedOn w:val="831"/>
     <w:uiPriority w:val="99"/>
     <w:pPr>
       <w:spacing w:after="0" w:line="240" w:lineRule="auto"/>
@@ -8249,9 +11028,9 @@
       </w:rPr>
     </w:tblStylePr>
   </w:style>
-  <w:style w:type="table" w:styleId="95">
+  <w:style w:type="table" w:styleId="733">
     <w:name w:val="Grid Table 6 Colorful - Accent 5"/>
-    <w:basedOn w:val="618"/>
+    <w:basedOn w:val="831"/>
     <w:uiPriority w:val="99"/>
     <w:pPr>
       <w:spacing w:after="0" w:line="240" w:lineRule="auto"/>
@@ -8328,9 +11107,9 @@
       </w:rPr>
     </w:tblStylePr>
   </w:style>
-  <w:style w:type="table" w:styleId="96">
+  <w:style w:type="table" w:styleId="734">
     <w:name w:val="Grid Table 6 Colorful - Accent 6"/>
-    <w:basedOn w:val="618"/>
+    <w:basedOn w:val="831"/>
     <w:uiPriority w:val="99"/>
     <w:pPr>
       <w:spacing w:after="0" w:line="240" w:lineRule="auto"/>
@@ -8407,9 +11186,9 @@
       </w:rPr>
     </w:tblStylePr>
   </w:style>
-  <w:style w:type="table" w:styleId="97">
+  <w:style w:type="table" w:styleId="735">
     <w:name w:val="Grid Table 7 Colorful"/>
-    <w:basedOn w:val="618"/>
+    <w:basedOn w:val="831"/>
     <w:uiPriority w:val="99"/>
     <w:pPr>
       <w:spacing w:after="0" w:line="240" w:lineRule="auto"/>
@@ -8458,11 +11237,11 @@
         <w:jc w:val="right"/>
       </w:pPr>
       <w:tcPr>
-        <w:shd w:color="ffffff"/>
-        <w:tcBorders>
-          <w:top w:val="none"/>
-          <w:left w:val="none"/>
-          <w:bottom w:val="none"/>
+        <w:shd w:val="clear" w:color="ffffff"/>
+        <w:tcBorders>
+          <w:top w:val="none" w:color="000000" w:sz="4" w:space="0"/>
+          <w:left w:val="none" w:color="000000" w:sz="4" w:space="0"/>
+          <w:bottom w:val="none" w:color="000000" w:sz="4" w:space="0"/>
           <w:right w:val="single" w:color="000000" w:themeColor="text1" w:themeTint="80" w:sz="4" w:space="0"/>
         </w:tcBorders>
       </w:tcPr>
@@ -8477,10 +11256,10 @@
       <w:tcPr>
         <w:shd w:val="clear" w:color="ffffff" w:themeColor="light1" w:fill="ffffff" w:themeFill="light1"/>
         <w:tcBorders>
-          <w:top w:val="none"/>
-          <w:left w:val="none"/>
+          <w:top w:val="none" w:color="000000" w:sz="4" w:space="0"/>
+          <w:left w:val="none" w:color="000000" w:sz="4" w:space="0"/>
           <w:bottom w:val="single" w:color="000000" w:themeColor="text1" w:themeTint="80" w:sz="4" w:space="0"/>
-          <w:right w:val="none"/>
+          <w:right w:val="none" w:color="000000" w:sz="4" w:space="0"/>
         </w:tcBorders>
       </w:tcPr>
     </w:tblStylePr>
@@ -8492,12 +11271,12 @@
         <w:sz w:val="22"/>
       </w:rPr>
       <w:tcPr>
-        <w:shd w:color="ffffff"/>
-        <w:tcBorders>
-          <w:top w:val="none"/>
+        <w:shd w:val="clear" w:color="ffffff"/>
+        <w:tcBorders>
+          <w:top w:val="none" w:color="000000" w:sz="4" w:space="0"/>
           <w:left w:val="single" w:color="000000" w:themeColor="text1" w:themeTint="80" w:sz="4" w:space="0"/>
-          <w:bottom w:val="none"/>
-          <w:right w:val="none"/>
+          <w:bottom w:val="none" w:color="000000" w:sz="4" w:space="0"/>
+          <w:right w:val="none" w:color="000000" w:sz="4" w:space="0"/>
         </w:tcBorders>
       </w:tcPr>
     </w:tblStylePr>
@@ -8512,16 +11291,16 @@
         <w:shd w:val="clear" w:color="ffffff" w:themeColor="light1" w:fill="ffffff" w:themeFill="light1"/>
         <w:tcBorders>
           <w:top w:val="single" w:color="000000" w:themeColor="text1" w:themeTint="80" w:sz="4" w:space="0"/>
-          <w:left w:val="none"/>
-          <w:bottom w:val="none"/>
-          <w:right w:val="none"/>
+          <w:left w:val="none" w:color="000000" w:sz="4" w:space="0"/>
+          <w:bottom w:val="none" w:color="000000" w:sz="4" w:space="0"/>
+          <w:right w:val="none" w:color="000000" w:sz="4" w:space="0"/>
         </w:tcBorders>
       </w:tcPr>
     </w:tblStylePr>
   </w:style>
-  <w:style w:type="table" w:styleId="98">
+  <w:style w:type="table" w:styleId="736">
     <w:name w:val="Grid Table 7 Colorful - Accent 1"/>
-    <w:basedOn w:val="618"/>
+    <w:basedOn w:val="831"/>
     <w:uiPriority w:val="99"/>
     <w:pPr>
       <w:spacing w:after="0" w:line="240" w:lineRule="auto"/>
@@ -8570,11 +11349,11 @@
         <w:jc w:val="right"/>
       </w:pPr>
       <w:tcPr>
-        <w:shd w:color="ffffff"/>
-        <w:tcBorders>
-          <w:top w:val="none"/>
-          <w:left w:val="none"/>
-          <w:bottom w:val="none"/>
+        <w:shd w:val="clear" w:color="ffffff"/>
+        <w:tcBorders>
+          <w:top w:val="none" w:color="000000" w:sz="4" w:space="0"/>
+          <w:left w:val="none" w:color="000000" w:sz="4" w:space="0"/>
+          <w:bottom w:val="none" w:color="000000" w:sz="4" w:space="0"/>
           <w:right w:val="single" w:color="000000" w:themeColor="accent1" w:themeTint="80" w:sz="4" w:space="0"/>
         </w:tcBorders>
       </w:tcPr>
@@ -8589,10 +11368,10 @@
       <w:tcPr>
         <w:shd w:val="clear" w:color="ffffff" w:themeColor="light1" w:fill="ffffff" w:themeFill="light1"/>
         <w:tcBorders>
-          <w:top w:val="none"/>
-          <w:left w:val="none"/>
+          <w:top w:val="none" w:color="000000" w:sz="4" w:space="0"/>
+          <w:left w:val="none" w:color="000000" w:sz="4" w:space="0"/>
           <w:bottom w:val="single" w:color="000000" w:themeColor="accent1" w:themeTint="80" w:sz="4" w:space="0"/>
-          <w:right w:val="none"/>
+          <w:right w:val="none" w:color="000000" w:sz="4" w:space="0"/>
         </w:tcBorders>
       </w:tcPr>
     </w:tblStylePr>
@@ -8604,12 +11383,12 @@
         <w:sz w:val="22"/>
       </w:rPr>
       <w:tcPr>
-        <w:shd w:color="ffffff"/>
-        <w:tcBorders>
-          <w:top w:val="none"/>
+        <w:shd w:val="clear" w:color="ffffff"/>
+        <w:tcBorders>
+          <w:top w:val="none" w:color="000000" w:sz="4" w:space="0"/>
           <w:left w:val="single" w:color="000000" w:themeColor="accent1" w:themeTint="80" w:sz="4" w:space="0"/>
-          <w:bottom w:val="none"/>
-          <w:right w:val="none"/>
+          <w:bottom w:val="none" w:color="000000" w:sz="4" w:space="0"/>
+          <w:right w:val="none" w:color="000000" w:sz="4" w:space="0"/>
         </w:tcBorders>
       </w:tcPr>
     </w:tblStylePr>
@@ -8624,16 +11403,16 @@
         <w:shd w:val="clear" w:color="ffffff" w:themeColor="light1" w:fill="ffffff" w:themeFill="light1"/>
         <w:tcBorders>
           <w:top w:val="single" w:color="000000" w:themeColor="accent1" w:themeTint="80" w:sz="4" w:space="0"/>
-          <w:left w:val="none"/>
-          <w:bottom w:val="none"/>
-          <w:right w:val="none"/>
+          <w:left w:val="none" w:color="000000" w:sz="4" w:space="0"/>
+          <w:bottom w:val="none" w:color="000000" w:sz="4" w:space="0"/>
+          <w:right w:val="none" w:color="000000" w:sz="4" w:space="0"/>
         </w:tcBorders>
       </w:tcPr>
     </w:tblStylePr>
   </w:style>
-  <w:style w:type="table" w:styleId="99">
+  <w:style w:type="table" w:styleId="737">
     <w:name w:val="Grid Table 7 Colorful - Accent 2"/>
-    <w:basedOn w:val="618"/>
+    <w:basedOn w:val="831"/>
     <w:uiPriority w:val="99"/>
     <w:pPr>
       <w:spacing w:after="0" w:line="240" w:lineRule="auto"/>
@@ -8682,11 +11461,11 @@
         <w:jc w:val="right"/>
       </w:pPr>
       <w:tcPr>
-        <w:shd w:color="ffffff"/>
-        <w:tcBorders>
-          <w:top w:val="none"/>
-          <w:left w:val="none"/>
-          <w:bottom w:val="none"/>
+        <w:shd w:val="clear" w:color="ffffff"/>
+        <w:tcBorders>
+          <w:top w:val="none" w:color="000000" w:sz="4" w:space="0"/>
+          <w:left w:val="none" w:color="000000" w:sz="4" w:space="0"/>
+          <w:bottom w:val="none" w:color="000000" w:sz="4" w:space="0"/>
           <w:right w:val="single" w:color="000000" w:themeColor="accent2" w:themeTint="97" w:sz="4" w:space="0"/>
         </w:tcBorders>
       </w:tcPr>
@@ -8701,10 +11480,10 @@
       <w:tcPr>
         <w:shd w:val="clear" w:color="ffffff" w:themeColor="light1" w:fill="ffffff" w:themeFill="light1"/>
         <w:tcBorders>
-          <w:top w:val="none"/>
-          <w:left w:val="none"/>
+          <w:top w:val="none" w:color="000000" w:sz="4" w:space="0"/>
+          <w:left w:val="none" w:color="000000" w:sz="4" w:space="0"/>
           <w:bottom w:val="single" w:color="000000" w:themeColor="accent2" w:themeTint="97" w:sz="4" w:space="0"/>
-          <w:right w:val="none"/>
+          <w:right w:val="none" w:color="000000" w:sz="4" w:space="0"/>
         </w:tcBorders>
       </w:tcPr>
     </w:tblStylePr>
@@ -8716,12 +11495,12 @@
         <w:sz w:val="22"/>
       </w:rPr>
       <w:tcPr>
-        <w:shd w:color="ffffff"/>
-        <w:tcBorders>
-          <w:top w:val="none"/>
+        <w:shd w:val="clear" w:color="ffffff"/>
+        <w:tcBorders>
+          <w:top w:val="none" w:color="000000" w:sz="4" w:space="0"/>
           <w:left w:val="single" w:color="000000" w:themeColor="accent2" w:themeTint="97" w:sz="4" w:space="0"/>
-          <w:bottom w:val="none"/>
-          <w:right w:val="none"/>
+          <w:bottom w:val="none" w:color="000000" w:sz="4" w:space="0"/>
+          <w:right w:val="none" w:color="000000" w:sz="4" w:space="0"/>
         </w:tcBorders>
       </w:tcPr>
     </w:tblStylePr>
@@ -8736,16 +11515,16 @@
         <w:shd w:val="clear" w:color="ffffff" w:themeColor="light1" w:fill="ffffff" w:themeFill="light1"/>
         <w:tcBorders>
           <w:top w:val="single" w:color="000000" w:themeColor="accent2" w:themeTint="97" w:sz="4" w:space="0"/>
-          <w:left w:val="none"/>
-          <w:bottom w:val="none"/>
-          <w:right w:val="none"/>
+          <w:left w:val="none" w:color="000000" w:sz="4" w:space="0"/>
+          <w:bottom w:val="none" w:color="000000" w:sz="4" w:space="0"/>
+          <w:right w:val="none" w:color="000000" w:sz="4" w:space="0"/>
         </w:tcBorders>
       </w:tcPr>
     </w:tblStylePr>
   </w:style>
-  <w:style w:type="table" w:styleId="100">
+  <w:style w:type="table" w:styleId="738">
     <w:name w:val="Grid Table 7 Colorful - Accent 3"/>
-    <w:basedOn w:val="618"/>
+    <w:basedOn w:val="831"/>
     <w:uiPriority w:val="99"/>
     <w:pPr>
       <w:spacing w:after="0" w:line="240" w:lineRule="auto"/>
@@ -8794,11 +11573,11 @@
         <w:jc w:val="right"/>
       </w:pPr>
       <w:tcPr>
-        <w:shd w:color="ffffff"/>
-        <w:tcBorders>
-          <w:top w:val="none"/>
-          <w:left w:val="none"/>
-          <w:bottom w:val="none"/>
+        <w:shd w:val="clear" w:color="ffffff"/>
+        <w:tcBorders>
+          <w:top w:val="none" w:color="000000" w:sz="4" w:space="0"/>
+          <w:left w:val="none" w:color="000000" w:sz="4" w:space="0"/>
+          <w:bottom w:val="none" w:color="000000" w:sz="4" w:space="0"/>
           <w:right w:val="single" w:color="000000" w:themeColor="accent3" w:themeTint="FE" w:sz="4" w:space="0"/>
         </w:tcBorders>
       </w:tcPr>
@@ -8813,10 +11592,10 @@
       <w:tcPr>
         <w:shd w:val="clear" w:color="ffffff" w:themeColor="light1" w:fill="ffffff" w:themeFill="light1"/>
         <w:tcBorders>
-          <w:top w:val="none"/>
-          <w:left w:val="none"/>
+          <w:top w:val="none" w:color="000000" w:sz="4" w:space="0"/>
+          <w:left w:val="none" w:color="000000" w:sz="4" w:space="0"/>
           <w:bottom w:val="single" w:color="000000" w:themeColor="accent3" w:themeTint="FE" w:sz="4" w:space="0"/>
-          <w:right w:val="none"/>
+          <w:right w:val="none" w:color="000000" w:sz="4" w:space="0"/>
         </w:tcBorders>
       </w:tcPr>
     </w:tblStylePr>
@@ -8828,12 +11607,12 @@
         <w:sz w:val="22"/>
       </w:rPr>
       <w:tcPr>
-        <w:shd w:color="ffffff"/>
-        <w:tcBorders>
-          <w:top w:val="none"/>
+        <w:shd w:val="clear" w:color="ffffff"/>
+        <w:tcBorders>
+          <w:top w:val="none" w:color="000000" w:sz="4" w:space="0"/>
           <w:left w:val="single" w:color="000000" w:themeColor="accent3" w:themeTint="FE" w:sz="4" w:space="0"/>
-          <w:bottom w:val="none"/>
-          <w:right w:val="none"/>
+          <w:bottom w:val="none" w:color="000000" w:sz="4" w:space="0"/>
+          <w:right w:val="none" w:color="000000" w:sz="4" w:space="0"/>
         </w:tcBorders>
       </w:tcPr>
     </w:tblStylePr>
@@ -8848,16 +11627,16 @@
         <w:shd w:val="clear" w:color="ffffff" w:themeColor="light1" w:fill="ffffff" w:themeFill="light1"/>
         <w:tcBorders>
           <w:top w:val="single" w:color="000000" w:themeColor="accent3" w:themeTint="FE" w:sz="4" w:space="0"/>
-          <w:left w:val="none"/>
-          <w:bottom w:val="none"/>
-          <w:right w:val="none"/>
+          <w:left w:val="none" w:color="000000" w:sz="4" w:space="0"/>
+          <w:bottom w:val="none" w:color="000000" w:sz="4" w:space="0"/>
+          <w:right w:val="none" w:color="000000" w:sz="4" w:space="0"/>
         </w:tcBorders>
       </w:tcPr>
     </w:tblStylePr>
   </w:style>
-  <w:style w:type="table" w:styleId="101">
+  <w:style w:type="table" w:styleId="739">
     <w:name w:val="Grid Table 7 Colorful - Accent 4"/>
-    <w:basedOn w:val="618"/>
+    <w:basedOn w:val="831"/>
     <w:uiPriority w:val="99"/>
     <w:pPr>
       <w:spacing w:after="0" w:line="240" w:lineRule="auto"/>
@@ -8906,11 +11685,11 @@
         <w:jc w:val="right"/>
       </w:pPr>
       <w:tcPr>
-        <w:shd w:color="ffffff"/>
-        <w:tcBorders>
-          <w:top w:val="none"/>
-          <w:left w:val="none"/>
-          <w:bottom w:val="none"/>
+        <w:shd w:val="clear" w:color="ffffff"/>
+        <w:tcBorders>
+          <w:top w:val="none" w:color="000000" w:sz="4" w:space="0"/>
+          <w:left w:val="none" w:color="000000" w:sz="4" w:space="0"/>
+          <w:bottom w:val="none" w:color="000000" w:sz="4" w:space="0"/>
           <w:right w:val="single" w:color="000000" w:themeColor="accent4" w:themeTint="9A" w:sz="4" w:space="0"/>
         </w:tcBorders>
       </w:tcPr>
@@ -8925,10 +11704,10 @@
       <w:tcPr>
         <w:shd w:val="clear" w:color="ffffff" w:themeColor="light1" w:fill="ffffff" w:themeFill="light1"/>
         <w:tcBorders>
-          <w:top w:val="none"/>
-          <w:left w:val="none"/>
+          <w:top w:val="none" w:color="000000" w:sz="4" w:space="0"/>
+          <w:left w:val="none" w:color="000000" w:sz="4" w:space="0"/>
           <w:bottom w:val="single" w:color="000000" w:themeColor="accent4" w:themeTint="9A" w:sz="4" w:space="0"/>
-          <w:right w:val="none"/>
+          <w:right w:val="none" w:color="000000" w:sz="4" w:space="0"/>
         </w:tcBorders>
       </w:tcPr>
     </w:tblStylePr>
@@ -8940,12 +11719,12 @@
         <w:sz w:val="22"/>
       </w:rPr>
       <w:tcPr>
-        <w:shd w:color="ffffff"/>
-        <w:tcBorders>
-          <w:top w:val="none"/>
+        <w:shd w:val="clear" w:color="ffffff"/>
+        <w:tcBorders>
+          <w:top w:val="none" w:color="000000" w:sz="4" w:space="0"/>
           <w:left w:val="single" w:color="000000" w:themeColor="accent4" w:themeTint="9A" w:sz="4" w:space="0"/>
-          <w:bottom w:val="none"/>
-          <w:right w:val="none"/>
+          <w:bottom w:val="none" w:color="000000" w:sz="4" w:space="0"/>
+          <w:right w:val="none" w:color="000000" w:sz="4" w:space="0"/>
         </w:tcBorders>
       </w:tcPr>
     </w:tblStylePr>
@@ -8960,16 +11739,16 @@
         <w:shd w:val="clear" w:color="ffffff" w:themeColor="light1" w:fill="ffffff" w:themeFill="light1"/>
         <w:tcBorders>
           <w:top w:val="single" w:color="000000" w:themeColor="accent4" w:themeTint="9A" w:sz="4" w:space="0"/>
-          <w:left w:val="none"/>
-          <w:bottom w:val="none"/>
-          <w:right w:val="none"/>
+          <w:left w:val="none" w:color="000000" w:sz="4" w:space="0"/>
+          <w:bottom w:val="none" w:color="000000" w:sz="4" w:space="0"/>
+          <w:right w:val="none" w:color="000000" w:sz="4" w:space="0"/>
         </w:tcBorders>
       </w:tcPr>
     </w:tblStylePr>
   </w:style>
-  <w:style w:type="table" w:styleId="102">
+  <w:style w:type="table" w:styleId="740">
     <w:name w:val="Grid Table 7 Colorful - Accent 5"/>
-    <w:basedOn w:val="618"/>
+    <w:basedOn w:val="831"/>
     <w:uiPriority w:val="99"/>
     <w:pPr>
       <w:spacing w:after="0" w:line="240" w:lineRule="auto"/>
@@ -9018,11 +11797,11 @@
         <w:jc w:val="right"/>
       </w:pPr>
       <w:tcPr>
-        <w:shd w:color="ffffff"/>
-        <w:tcBorders>
-          <w:top w:val="none"/>
-          <w:left w:val="none"/>
-          <w:bottom w:val="none"/>
+        <w:shd w:val="clear" w:color="ffffff"/>
+        <w:tcBorders>
+          <w:top w:val="none" w:color="000000" w:sz="4" w:space="0"/>
+          <w:left w:val="none" w:color="000000" w:sz="4" w:space="0"/>
+          <w:bottom w:val="none" w:color="000000" w:sz="4" w:space="0"/>
           <w:right w:val="single" w:color="000000" w:themeColor="accent5" w:themeTint="90" w:sz="4" w:space="0"/>
         </w:tcBorders>
       </w:tcPr>
@@ -9037,10 +11816,10 @@
       <w:tcPr>
         <w:shd w:val="clear" w:color="ffffff" w:themeColor="light1" w:fill="ffffff" w:themeFill="light1"/>
         <w:tcBorders>
-          <w:top w:val="none"/>
-          <w:left w:val="none"/>
+          <w:top w:val="none" w:color="000000" w:sz="4" w:space="0"/>
+          <w:left w:val="none" w:color="000000" w:sz="4" w:space="0"/>
           <w:bottom w:val="single" w:color="000000" w:themeColor="accent5" w:themeTint="90" w:sz="4" w:space="0"/>
-          <w:right w:val="none"/>
+          <w:right w:val="none" w:color="000000" w:sz="4" w:space="0"/>
         </w:tcBorders>
       </w:tcPr>
     </w:tblStylePr>
@@ -9052,12 +11831,12 @@
         <w:sz w:val="22"/>
       </w:rPr>
       <w:tcPr>
-        <w:shd w:color="ffffff"/>
-        <w:tcBorders>
-          <w:top w:val="none"/>
+        <w:shd w:val="clear" w:color="ffffff"/>
+        <w:tcBorders>
+          <w:top w:val="none" w:color="000000" w:sz="4" w:space="0"/>
           <w:left w:val="single" w:color="000000" w:themeColor="accent5" w:themeTint="90" w:sz="4" w:space="0"/>
-          <w:bottom w:val="none"/>
-          <w:right w:val="none"/>
+          <w:bottom w:val="none" w:color="000000" w:sz="4" w:space="0"/>
+          <w:right w:val="none" w:color="000000" w:sz="4" w:space="0"/>
         </w:tcBorders>
       </w:tcPr>
     </w:tblStylePr>
@@ -9072,16 +11851,16 @@
         <w:shd w:val="clear" w:color="ffffff" w:themeColor="light1" w:fill="ffffff" w:themeFill="light1"/>
         <w:tcBorders>
           <w:top w:val="single" w:color="000000" w:themeColor="accent5" w:themeTint="90" w:sz="4" w:space="0"/>
-          <w:left w:val="none"/>
-          <w:bottom w:val="none"/>
-          <w:right w:val="none"/>
+          <w:left w:val="none" w:color="000000" w:sz="4" w:space="0"/>
+          <w:bottom w:val="none" w:color="000000" w:sz="4" w:space="0"/>
+          <w:right w:val="none" w:color="000000" w:sz="4" w:space="0"/>
         </w:tcBorders>
       </w:tcPr>
     </w:tblStylePr>
   </w:style>
-  <w:style w:type="table" w:styleId="103">
+  <w:style w:type="table" w:styleId="741">
     <w:name w:val="Grid Table 7 Colorful - Accent 6"/>
-    <w:basedOn w:val="618"/>
+    <w:basedOn w:val="831"/>
     <w:uiPriority w:val="99"/>
     <w:pPr>
       <w:spacing w:after="0" w:line="240" w:lineRule="auto"/>
@@ -9130,11 +11909,11 @@
         <w:jc w:val="right"/>
       </w:pPr>
       <w:tcPr>
-        <w:shd w:color="ffffff"/>
-        <w:tcBorders>
-          <w:top w:val="none"/>
-          <w:left w:val="none"/>
-          <w:bottom w:val="none"/>
+        <w:shd w:val="clear" w:color="ffffff"/>
+        <w:tcBorders>
+          <w:top w:val="none" w:color="000000" w:sz="4" w:space="0"/>
+          <w:left w:val="none" w:color="000000" w:sz="4" w:space="0"/>
+          <w:bottom w:val="none" w:color="000000" w:sz="4" w:space="0"/>
           <w:right w:val="single" w:color="000000" w:themeColor="accent6" w:themeTint="90" w:sz="4" w:space="0"/>
         </w:tcBorders>
       </w:tcPr>
@@ -9149,10 +11928,10 @@
       <w:tcPr>
         <w:shd w:val="clear" w:color="ffffff" w:themeColor="light1" w:fill="ffffff" w:themeFill="light1"/>
         <w:tcBorders>
-          <w:top w:val="none"/>
-          <w:left w:val="none"/>
+          <w:top w:val="none" w:color="000000" w:sz="4" w:space="0"/>
+          <w:left w:val="none" w:color="000000" w:sz="4" w:space="0"/>
           <w:bottom w:val="single" w:color="000000" w:themeColor="accent6" w:themeTint="90" w:sz="4" w:space="0"/>
-          <w:right w:val="none"/>
+          <w:right w:val="none" w:color="000000" w:sz="4" w:space="0"/>
         </w:tcBorders>
       </w:tcPr>
     </w:tblStylePr>
@@ -9164,12 +11943,12 @@
         <w:sz w:val="22"/>
       </w:rPr>
       <w:tcPr>
-        <w:shd w:color="ffffff"/>
-        <w:tcBorders>
-          <w:top w:val="none"/>
+        <w:shd w:val="clear" w:color="ffffff"/>
+        <w:tcBorders>
+          <w:top w:val="none" w:color="000000" w:sz="4" w:space="0"/>
           <w:left w:val="single" w:color="000000" w:themeColor="accent6" w:themeTint="90" w:sz="4" w:space="0"/>
-          <w:bottom w:val="none"/>
-          <w:right w:val="none"/>
+          <w:bottom w:val="none" w:color="000000" w:sz="4" w:space="0"/>
+          <w:right w:val="none" w:color="000000" w:sz="4" w:space="0"/>
         </w:tcBorders>
       </w:tcPr>
     </w:tblStylePr>
@@ -9184,16 +11963,16 @@
         <w:shd w:val="clear" w:color="ffffff" w:themeColor="light1" w:fill="ffffff" w:themeFill="light1"/>
         <w:tcBorders>
           <w:top w:val="single" w:color="000000" w:themeColor="accent6" w:themeTint="90" w:sz="4" w:space="0"/>
-          <w:left w:val="none"/>
-          <w:bottom w:val="none"/>
-          <w:right w:val="none"/>
+          <w:left w:val="none" w:color="000000" w:sz="4" w:space="0"/>
+          <w:bottom w:val="none" w:color="000000" w:sz="4" w:space="0"/>
+          <w:right w:val="none" w:color="000000" w:sz="4" w:space="0"/>
         </w:tcBorders>
       </w:tcPr>
     </w:tblStylePr>
   </w:style>
-  <w:style w:type="table" w:styleId="104">
+  <w:style w:type="table" w:styleId="742">
     <w:name w:val="List Table 1 Light"/>
-    <w:basedOn w:val="618"/>
+    <w:basedOn w:val="831"/>
     <w:uiPriority w:val="99"/>
     <w:pPr>
       <w:spacing w:after="0" w:line="240" w:lineRule="auto"/>
@@ -9254,9 +12033,9 @@
       </w:tcPr>
     </w:tblStylePr>
   </w:style>
-  <w:style w:type="table" w:styleId="105">
+  <w:style w:type="table" w:styleId="743">
     <w:name w:val="List Table 1 Light - Accent 1"/>
-    <w:basedOn w:val="618"/>
+    <w:basedOn w:val="831"/>
     <w:uiPriority w:val="99"/>
     <w:pPr>
       <w:spacing w:after="0" w:line="240" w:lineRule="auto"/>
@@ -9317,9 +12096,9 @@
       </w:tcPr>
     </w:tblStylePr>
   </w:style>
-  <w:style w:type="table" w:styleId="106">
+  <w:style w:type="table" w:styleId="744">
     <w:name w:val="List Table 1 Light - Accent 2"/>
-    <w:basedOn w:val="618"/>
+    <w:basedOn w:val="831"/>
     <w:uiPriority w:val="99"/>
     <w:pPr>
       <w:spacing w:after="0" w:line="240" w:lineRule="auto"/>
@@ -9380,9 +12159,9 @@
       </w:tcPr>
     </w:tblStylePr>
   </w:style>
-  <w:style w:type="table" w:styleId="107">
+  <w:style w:type="table" w:styleId="745">
     <w:name w:val="List Table 1 Light - Accent 3"/>
-    <w:basedOn w:val="618"/>
+    <w:basedOn w:val="831"/>
     <w:uiPriority w:val="99"/>
     <w:pPr>
       <w:spacing w:after="0" w:line="240" w:lineRule="auto"/>
@@ -9443,9 +12222,9 @@
       </w:tcPr>
     </w:tblStylePr>
   </w:style>
-  <w:style w:type="table" w:styleId="108">
+  <w:style w:type="table" w:styleId="746">
     <w:name w:val="List Table 1 Light - Accent 4"/>
-    <w:basedOn w:val="618"/>
+    <w:basedOn w:val="831"/>
     <w:uiPriority w:val="99"/>
     <w:pPr>
       <w:spacing w:after="0" w:line="240" w:lineRule="auto"/>
@@ -9506,9 +12285,9 @@
       </w:tcPr>
     </w:tblStylePr>
   </w:style>
-  <w:style w:type="table" w:styleId="109">
+  <w:style w:type="table" w:styleId="747">
     <w:name w:val="List Table 1 Light - Accent 5"/>
-    <w:basedOn w:val="618"/>
+    <w:basedOn w:val="831"/>
     <w:uiPriority w:val="99"/>
     <w:pPr>
       <w:spacing w:after="0" w:line="240" w:lineRule="auto"/>
@@ -9569,9 +12348,9 @@
       </w:tcPr>
     </w:tblStylePr>
   </w:style>
-  <w:style w:type="table" w:styleId="110">
+  <w:style w:type="table" w:styleId="748">
     <w:name w:val="List Table 1 Light - Accent 6"/>
-    <w:basedOn w:val="618"/>
+    <w:basedOn w:val="831"/>
     <w:uiPriority w:val="99"/>
     <w:pPr>
       <w:spacing w:after="0" w:line="240" w:lineRule="auto"/>
@@ -9632,9 +12411,9 @@
       </w:tcPr>
     </w:tblStylePr>
   </w:style>
-  <w:style w:type="table" w:styleId="111">
+  <w:style w:type="table" w:styleId="749">
     <w:name w:val="List Table 2"/>
-    <w:basedOn w:val="618"/>
+    <w:basedOn w:val="831"/>
     <w:uiPriority w:val="99"/>
     <w:pPr>
       <w:spacing w:after="0" w:line="240" w:lineRule="auto"/>
@@ -9718,9 +12497,9 @@
       </w:tcPr>
     </w:tblStylePr>
   </w:style>
-  <w:style w:type="table" w:styleId="112">
+  <w:style w:type="table" w:styleId="750">
     <w:name w:val="List Table 2 - Accent 1"/>
-    <w:basedOn w:val="618"/>
+    <w:basedOn w:val="831"/>
     <w:uiPriority w:val="99"/>
     <w:pPr>
       <w:spacing w:after="0" w:line="240" w:lineRule="auto"/>
@@ -9804,9 +12583,9 @@
       </w:tcPr>
     </w:tblStylePr>
   </w:style>
-  <w:style w:type="table" w:styleId="113">
+  <w:style w:type="table" w:styleId="751">
     <w:name w:val="List Table 2 - Accent 2"/>
-    <w:basedOn w:val="618"/>
+    <w:basedOn w:val="831"/>
     <w:uiPriority w:val="99"/>
     <w:pPr>
       <w:spacing w:after="0" w:line="240" w:lineRule="auto"/>
@@ -9890,9 +12669,9 @@
       </w:tcPr>
     </w:tblStylePr>
   </w:style>
-  <w:style w:type="table" w:styleId="114">
+  <w:style w:type="table" w:styleId="752">
     <w:name w:val="List Table 2 - Accent 3"/>
-    <w:basedOn w:val="618"/>
+    <w:basedOn w:val="831"/>
     <w:uiPriority w:val="99"/>
     <w:pPr>
       <w:spacing w:after="0" w:line="240" w:lineRule="auto"/>
@@ -9976,9 +12755,9 @@
       </w:tcPr>
     </w:tblStylePr>
   </w:style>
-  <w:style w:type="table" w:styleId="115">
+  <w:style w:type="table" w:styleId="753">
     <w:name w:val="List Table 2 - Accent 4"/>
-    <w:basedOn w:val="618"/>
+    <w:basedOn w:val="831"/>
     <w:uiPriority w:val="99"/>
     <w:pPr>
       <w:spacing w:after="0" w:line="240" w:lineRule="auto"/>
@@ -10062,9 +12841,9 @@
       </w:tcPr>
     </w:tblStylePr>
   </w:style>
-  <w:style w:type="table" w:styleId="116">
+  <w:style w:type="table" w:styleId="754">
     <w:name w:val="List Table 2 - Accent 5"/>
-    <w:basedOn w:val="618"/>
+    <w:basedOn w:val="831"/>
     <w:uiPriority w:val="99"/>
     <w:pPr>
       <w:spacing w:after="0" w:line="240" w:lineRule="auto"/>
@@ -10148,9 +12927,9 @@
       </w:tcPr>
     </w:tblStylePr>
   </w:style>
-  <w:style w:type="table" w:styleId="117">
+  <w:style w:type="table" w:styleId="755">
     <w:name w:val="List Table 2 - Accent 6"/>
-    <w:basedOn w:val="618"/>
+    <w:basedOn w:val="831"/>
     <w:uiPriority w:val="99"/>
     <w:pPr>
       <w:spacing w:after="0" w:line="240" w:lineRule="auto"/>
@@ -10234,9 +13013,9 @@
       </w:tcPr>
     </w:tblStylePr>
   </w:style>
-  <w:style w:type="table" w:styleId="118">
+  <w:style w:type="table" w:styleId="756">
     <w:name w:val="List Table 3"/>
-    <w:basedOn w:val="618"/>
+    <w:basedOn w:val="831"/>
     <w:uiPriority w:val="99"/>
     <w:pPr>
       <w:spacing w:after="0" w:line="240" w:lineRule="auto"/>
@@ -10308,9 +13087,9 @@
       </w:rPr>
     </w:tblStylePr>
   </w:style>
-  <w:style w:type="table" w:styleId="119">
+  <w:style w:type="table" w:styleId="757">
     <w:name w:val="List Table 3 - Accent 1"/>
-    <w:basedOn w:val="618"/>
+    <w:basedOn w:val="831"/>
     <w:uiPriority w:val="99"/>
     <w:pPr>
       <w:spacing w:after="0" w:line="240" w:lineRule="auto"/>
@@ -10382,9 +13161,9 @@
       </w:rPr>
     </w:tblStylePr>
   </w:style>
-  <w:style w:type="table" w:styleId="120">
+  <w:style w:type="table" w:styleId="758">
     <w:name w:val="List Table 3 - Accent 2"/>
-    <w:basedOn w:val="618"/>
+    <w:basedOn w:val="831"/>
     <w:uiPriority w:val="99"/>
     <w:pPr>
       <w:spacing w:after="0" w:line="240" w:lineRule="auto"/>
@@ -10456,9 +13235,9 @@
       </w:rPr>
     </w:tblStylePr>
   </w:style>
-  <w:style w:type="table" w:styleId="121">
+  <w:style w:type="table" w:styleId="759">
     <w:name w:val="List Table 3 - Accent 3"/>
-    <w:basedOn w:val="618"/>
+    <w:basedOn w:val="831"/>
     <w:uiPriority w:val="99"/>
     <w:pPr>
       <w:spacing w:after="0" w:line="240" w:lineRule="auto"/>
@@ -10530,9 +13309,9 @@
       </w:rPr>
     </w:tblStylePr>
   </w:style>
-  <w:style w:type="table" w:styleId="122">
+  <w:style w:type="table" w:styleId="760">
     <w:name w:val="List Table 3 - Accent 4"/>
-    <w:basedOn w:val="618"/>
+    <w:basedOn w:val="831"/>
     <w:uiPriority w:val="99"/>
     <w:pPr>
       <w:spacing w:after="0" w:line="240" w:lineRule="auto"/>
@@ -10604,9 +13383,9 @@
       </w:rPr>
     </w:tblStylePr>
   </w:style>
-  <w:style w:type="table" w:styleId="123">
+  <w:style w:type="table" w:styleId="761">
     <w:name w:val="List Table 3 - Accent 5"/>
-    <w:basedOn w:val="618"/>
+    <w:basedOn w:val="831"/>
     <w:uiPriority w:val="99"/>
     <w:pPr>
       <w:spacing w:after="0" w:line="240" w:lineRule="auto"/>
@@ -10678,9 +13457,9 @@
       </w:rPr>
     </w:tblStylePr>
   </w:style>
-  <w:style w:type="table" w:styleId="124">
+  <w:style w:type="table" w:styleId="762">
     <w:name w:val="List Table 3 - Accent 6"/>
-    <w:basedOn w:val="618"/>
+    <w:basedOn w:val="831"/>
     <w:uiPriority w:val="99"/>
     <w:pPr>
       <w:spacing w:after="0" w:line="240" w:lineRule="auto"/>
@@ -10752,9 +13531,9 @@
       </w:rPr>
     </w:tblStylePr>
   </w:style>
-  <w:style w:type="table" w:styleId="125">
+  <w:style w:type="table" w:styleId="763">
     <w:name w:val="List Table 4"/>
-    <w:basedOn w:val="618"/>
+    <w:basedOn w:val="831"/>
     <w:uiPriority w:val="99"/>
     <w:pPr>
       <w:spacing w:after="0" w:line="240" w:lineRule="auto"/>
@@ -10821,9 +13600,9 @@
       </w:rPr>
     </w:tblStylePr>
   </w:style>
-  <w:style w:type="table" w:styleId="126">
+  <w:style w:type="table" w:styleId="764">
     <w:name w:val="List Table 4 - Accent 1"/>
-    <w:basedOn w:val="618"/>
+    <w:basedOn w:val="831"/>
     <w:uiPriority w:val="99"/>
     <w:pPr>
       <w:spacing w:after="0" w:line="240" w:lineRule="auto"/>
@@ -10890,9 +13669,9 @@
       </w:rPr>
     </w:tblStylePr>
   </w:style>
-  <w:style w:type="table" w:styleId="127">
+  <w:style w:type="table" w:styleId="765">
     <w:name w:val="List Table 4 - Accent 2"/>
-    <w:basedOn w:val="618"/>
+    <w:basedOn w:val="831"/>
     <w:uiPriority w:val="99"/>
     <w:pPr>
       <w:spacing w:after="0" w:line="240" w:lineRule="auto"/>
@@ -10959,9 +13738,9 @@
       </w:rPr>
     </w:tblStylePr>
   </w:style>
-  <w:style w:type="table" w:styleId="128">
+  <w:style w:type="table" w:styleId="766">
     <w:name w:val="List Table 4 - Accent 3"/>
-    <w:basedOn w:val="618"/>
+    <w:basedOn w:val="831"/>
     <w:uiPriority w:val="99"/>
     <w:pPr>
       <w:spacing w:after="0" w:line="240" w:lineRule="auto"/>
@@ -11028,9 +13807,9 @@
       </w:rPr>
     </w:tblStylePr>
   </w:style>
-  <w:style w:type="table" w:styleId="129">
+  <w:style w:type="table" w:styleId="767">
     <w:name w:val="List Table 4 - Accent 4"/>
-    <w:basedOn w:val="618"/>
+    <w:basedOn w:val="831"/>
     <w:uiPriority w:val="99"/>
     <w:pPr>
       <w:spacing w:after="0" w:line="240" w:lineRule="auto"/>
@@ -11097,9 +13876,9 @@
       </w:rPr>
     </w:tblStylePr>
   </w:style>
-  <w:style w:type="table" w:styleId="130">
+  <w:style w:type="table" w:styleId="768">
     <w:name w:val="List Table 4 - Accent 5"/>
-    <w:basedOn w:val="618"/>
+    <w:basedOn w:val="831"/>
     <w:uiPriority w:val="99"/>
     <w:pPr>
       <w:spacing w:after="0" w:line="240" w:lineRule="auto"/>
@@ -11166,9 +13945,9 @@
       </w:rPr>
     </w:tblStylePr>
   </w:style>
-  <w:style w:type="table" w:styleId="131">
+  <w:style w:type="table" w:styleId="769">
     <w:name w:val="List Table 4 - Accent 6"/>
-    <w:basedOn w:val="618"/>
+    <w:basedOn w:val="831"/>
     <w:uiPriority w:val="99"/>
     <w:pPr>
       <w:spacing w:after="0" w:line="240" w:lineRule="auto"/>
@@ -11235,9 +14014,9 @@
       </w:rPr>
     </w:tblStylePr>
   </w:style>
-  <w:style w:type="table" w:styleId="132">
+  <w:style w:type="table" w:styleId="770">
     <w:name w:val="List Table 5 Dark"/>
-    <w:basedOn w:val="618"/>
+    <w:basedOn w:val="831"/>
     <w:uiPriority w:val="99"/>
     <w:pPr>
       <w:spacing w:after="0" w:line="240" w:lineRule="auto"/>
@@ -11342,9 +14121,9 @@
       </w:rPr>
     </w:tblStylePr>
   </w:style>
-  <w:style w:type="table" w:styleId="133">
+  <w:style w:type="table" w:styleId="771">
     <w:name w:val="List Table 5 Dark - Accent 1"/>
-    <w:basedOn w:val="618"/>
+    <w:basedOn w:val="831"/>
     <w:uiPriority w:val="99"/>
     <w:pPr>
       <w:spacing w:after="0" w:line="240" w:lineRule="auto"/>
@@ -11449,9 +14228,9 @@
       </w:rPr>
     </w:tblStylePr>
   </w:style>
-  <w:style w:type="table" w:styleId="134">
+  <w:style w:type="table" w:styleId="772">
     <w:name w:val="List Table 5 Dark - Accent 2"/>
-    <w:basedOn w:val="618"/>
+    <w:basedOn w:val="831"/>
     <w:uiPriority w:val="99"/>
     <w:pPr>
       <w:spacing w:after="0" w:line="240" w:lineRule="auto"/>
@@ -11556,9 +14335,9 @@
       </w:rPr>
     </w:tblStylePr>
   </w:style>
-  <w:style w:type="table" w:styleId="135">
+  <w:style w:type="table" w:styleId="773">
     <w:name w:val="List Table 5 Dark - Accent 3"/>
-    <w:basedOn w:val="618"/>
+    <w:basedOn w:val="831"/>
     <w:uiPriority w:val="99"/>
     <w:pPr>
       <w:spacing w:after="0" w:line="240" w:lineRule="auto"/>
@@ -11663,9 +14442,9 @@
       </w:rPr>
     </w:tblStylePr>
   </w:style>
-  <w:style w:type="table" w:styleId="136">
+  <w:style w:type="table" w:styleId="774">
     <w:name w:val="List Table 5 Dark - Accent 4"/>
-    <w:basedOn w:val="618"/>
+    <w:basedOn w:val="831"/>
     <w:uiPriority w:val="99"/>
     <w:pPr>
       <w:spacing w:after="0" w:line="240" w:lineRule="auto"/>
@@ -11770,9 +14549,9 @@
       </w:rPr>
     </w:tblStylePr>
   </w:style>
-  <w:style w:type="table" w:styleId="137">
+  <w:style w:type="table" w:styleId="775">
     <w:name w:val="List Table 5 Dark - Accent 5"/>
-    <w:basedOn w:val="618"/>
+    <w:basedOn w:val="831"/>
     <w:uiPriority w:val="99"/>
     <w:pPr>
       <w:spacing w:after="0" w:line="240" w:lineRule="auto"/>
@@ -11877,9 +14656,9 @@
       </w:rPr>
     </w:tblStylePr>
   </w:style>
-  <w:style w:type="table" w:styleId="138">
+  <w:style w:type="table" w:styleId="776">
     <w:name w:val="List Table 5 Dark - Accent 6"/>
-    <w:basedOn w:val="618"/>
+    <w:basedOn w:val="831"/>
     <w:uiPriority w:val="99"/>
     <w:pPr>
       <w:spacing w:after="0" w:line="240" w:lineRule="auto"/>
@@ -11984,9 +14763,9 @@
       </w:rPr>
     </w:tblStylePr>
   </w:style>
-  <w:style w:type="table" w:styleId="139">
+  <w:style w:type="table" w:styleId="777">
     <w:name w:val="List Table 6 Colorful"/>
-    <w:basedOn w:val="618"/>
+    <w:basedOn w:val="831"/>
     <w:uiPriority w:val="99"/>
     <w:pPr>
       <w:spacing w:after="0" w:line="240" w:lineRule="auto"/>
@@ -12057,9 +14836,9 @@
       </w:tcPr>
     </w:tblStylePr>
   </w:style>
-  <w:style w:type="table" w:styleId="140">
+  <w:style w:type="table" w:styleId="778">
     <w:name w:val="List Table 6 Colorful - Accent 1"/>
-    <w:basedOn w:val="618"/>
+    <w:basedOn w:val="831"/>
     <w:uiPriority w:val="99"/>
     <w:pPr>
       <w:spacing w:after="0" w:line="240" w:lineRule="auto"/>
@@ -12130,9 +14909,9 @@
       </w:tcPr>
     </w:tblStylePr>
   </w:style>
-  <w:style w:type="table" w:styleId="141">
+  <w:style w:type="table" w:styleId="779">
     <w:name w:val="List Table 6 Colorful - Accent 2"/>
-    <w:basedOn w:val="618"/>
+    <w:basedOn w:val="831"/>
     <w:uiPriority w:val="99"/>
     <w:pPr>
       <w:spacing w:after="0" w:line="240" w:lineRule="auto"/>
@@ -12203,9 +14982,9 @@
       </w:tcPr>
     </w:tblStylePr>
   </w:style>
-  <w:style w:type="table" w:styleId="142">
+  <w:style w:type="table" w:styleId="780">
     <w:name w:val="List Table 6 Colorful - Accent 3"/>
-    <w:basedOn w:val="618"/>
+    <w:basedOn w:val="831"/>
     <w:uiPriority w:val="99"/>
     <w:pPr>
       <w:spacing w:after="0" w:line="240" w:lineRule="auto"/>
@@ -12276,9 +15055,9 @@
       </w:tcPr>
     </w:tblStylePr>
   </w:style>
-  <w:style w:type="table" w:styleId="143">
+  <w:style w:type="table" w:styleId="781">
     <w:name w:val="List Table 6 Colorful - Accent 4"/>
-    <w:basedOn w:val="618"/>
+    <w:basedOn w:val="831"/>
     <w:uiPriority w:val="99"/>
     <w:pPr>
       <w:spacing w:after="0" w:line="240" w:lineRule="auto"/>
@@ -12349,9 +15128,9 @@
       </w:tcPr>
     </w:tblStylePr>
   </w:style>
-  <w:style w:type="table" w:styleId="144">
+  <w:style w:type="table" w:styleId="782">
     <w:name w:val="List Table 6 Colorful - Accent 5"/>
-    <w:basedOn w:val="618"/>
+    <w:basedOn w:val="831"/>
     <w:uiPriority w:val="99"/>
     <w:pPr>
       <w:spacing w:after="0" w:line="240" w:lineRule="auto"/>
@@ -12422,9 +15201,9 @@
       </w:tcPr>
     </w:tblStylePr>
   </w:style>
-  <w:style w:type="table" w:styleId="145">
+  <w:style w:type="table" w:styleId="783">
     <w:name w:val="List Table 6 Colorful - Accent 6"/>
-    <w:basedOn w:val="618"/>
+    <w:basedOn w:val="831"/>
     <w:uiPriority w:val="99"/>
     <w:pPr>
       <w:spacing w:after="0" w:line="240" w:lineRule="auto"/>
@@ -12495,9 +15274,9 @@
       </w:tcPr>
     </w:tblStylePr>
   </w:style>
-  <w:style w:type="table" w:styleId="146">
+  <w:style w:type="table" w:styleId="784">
     <w:name w:val="List Table 7 Colorful"/>
-    <w:basedOn w:val="618"/>
+    <w:basedOn w:val="831"/>
     <w:uiPriority w:val="99"/>
     <w:pPr>
       <w:spacing w:after="0" w:line="240" w:lineRule="auto"/>
@@ -12543,11 +15322,11 @@
         <w:jc w:val="right"/>
       </w:pPr>
       <w:tcPr>
-        <w:shd w:color="ffffff"/>
-        <w:tcBorders>
-          <w:top w:val="none"/>
-          <w:left w:val="none"/>
-          <w:bottom w:val="none"/>
+        <w:shd w:val="clear" w:color="ffffff"/>
+        <w:tcBorders>
+          <w:top w:val="none" w:color="000000" w:sz="4" w:space="0"/>
+          <w:left w:val="none" w:color="000000" w:sz="4" w:space="0"/>
+          <w:bottom w:val="none" w:color="000000" w:sz="4" w:space="0"/>
           <w:right w:val="single" w:color="000000" w:themeColor="text1" w:themeTint="80" w:sz="4" w:space="0"/>
         </w:tcBorders>
       </w:tcPr>
@@ -12562,10 +15341,10 @@
       <w:tcPr>
         <w:shd w:val="clear" w:color="ffffff" w:themeColor="light1" w:fill="ffffff" w:themeFill="light1"/>
         <w:tcBorders>
-          <w:top w:val="none"/>
-          <w:left w:val="none"/>
+          <w:top w:val="none" w:color="000000" w:sz="4" w:space="0"/>
+          <w:left w:val="none" w:color="000000" w:sz="4" w:space="0"/>
           <w:bottom w:val="single" w:color="000000" w:themeColor="text1" w:themeTint="80" w:sz="4" w:space="0"/>
-          <w:right w:val="none"/>
+          <w:right w:val="none" w:color="000000" w:sz="4" w:space="0"/>
         </w:tcBorders>
       </w:tcPr>
     </w:tblStylePr>
@@ -12577,12 +15356,12 @@
         <w:sz w:val="22"/>
       </w:rPr>
       <w:tcPr>
-        <w:shd w:color="ffffff"/>
-        <w:tcBorders>
-          <w:top w:val="none"/>
+        <w:shd w:val="clear" w:color="ffffff"/>
+        <w:tcBorders>
+          <w:top w:val="none" w:color="000000" w:sz="4" w:space="0"/>
           <w:left w:val="single" w:color="000000" w:themeColor="text1" w:themeTint="80" w:sz="4" w:space="0"/>
-          <w:bottom w:val="none"/>
-          <w:right w:val="none"/>
+          <w:bottom w:val="none" w:color="000000" w:sz="4" w:space="0"/>
+          <w:right w:val="none" w:color="000000" w:sz="4" w:space="0"/>
         </w:tcBorders>
       </w:tcPr>
     </w:tblStylePr>
@@ -12597,9 +15376,9 @@
         <w:shd w:val="clear" w:color="ffffff" w:themeColor="light1" w:fill="ffffff" w:themeFill="light1"/>
         <w:tcBorders>
           <w:top w:val="single" w:color="000000" w:themeColor="text1" w:themeTint="80" w:sz="4" w:space="0"/>
-          <w:left w:val="none"/>
-          <w:bottom w:val="none"/>
-          <w:right w:val="none"/>
+          <w:left w:val="none" w:color="000000" w:sz="4" w:space="0"/>
+          <w:bottom w:val="none" w:color="000000" w:sz="4" w:space="0"/>
+          <w:right w:val="none" w:color="000000" w:sz="4" w:space="0"/>
         </w:tcBorders>
       </w:tcPr>
     </w:tblStylePr>
@@ -12611,9 +15390,9 @@
       </w:rPr>
     </w:tblStylePr>
   </w:style>
-  <w:style w:type="table" w:styleId="147">
+  <w:style w:type="table" w:styleId="785">
     <w:name w:val="List Table 7 Colorful - Accent 1"/>
-    <w:basedOn w:val="618"/>
+    <w:basedOn w:val="831"/>
     <w:uiPriority w:val="99"/>
     <w:pPr>
       <w:spacing w:after="0" w:line="240" w:lineRule="auto"/>
@@ -12659,11 +15438,11 @@
         <w:jc w:val="right"/>
       </w:pPr>
       <w:tcPr>
-        <w:shd w:color="ffffff"/>
-        <w:tcBorders>
-          <w:top w:val="none"/>
-          <w:left w:val="none"/>
-          <w:bottom w:val="none"/>
+        <w:shd w:val="clear" w:color="ffffff"/>
+        <w:tcBorders>
+          <w:top w:val="none" w:color="000000" w:sz="4" w:space="0"/>
+          <w:left w:val="none" w:color="000000" w:sz="4" w:space="0"/>
+          <w:bottom w:val="none" w:color="000000" w:sz="4" w:space="0"/>
           <w:right w:val="single" w:color="000000" w:themeColor="accent1" w:sz="4" w:space="0"/>
         </w:tcBorders>
       </w:tcPr>
@@ -12678,10 +15457,10 @@
       <w:tcPr>
         <w:shd w:val="clear" w:color="ffffff" w:themeColor="light1" w:fill="ffffff" w:themeFill="light1"/>
         <w:tcBorders>
-          <w:top w:val="none"/>
-          <w:left w:val="none"/>
+          <w:top w:val="none" w:color="000000" w:sz="4" w:space="0"/>
+          <w:left w:val="none" w:color="000000" w:sz="4" w:space="0"/>
           <w:bottom w:val="single" w:color="000000" w:themeColor="accent1" w:sz="4" w:space="0"/>
-          <w:right w:val="none"/>
+          <w:right w:val="none" w:color="000000" w:sz="4" w:space="0"/>
         </w:tcBorders>
       </w:tcPr>
     </w:tblStylePr>
@@ -12693,12 +15472,12 @@
         <w:sz w:val="22"/>
       </w:rPr>
       <w:tcPr>
-        <w:shd w:color="ffffff"/>
-        <w:tcBorders>
-          <w:top w:val="none"/>
+        <w:shd w:val="clear" w:color="ffffff"/>
+        <w:tcBorders>
+          <w:top w:val="none" w:color="000000" w:sz="4" w:space="0"/>
           <w:left w:val="single" w:color="000000" w:themeColor="accent1" w:sz="4" w:space="0"/>
-          <w:bottom w:val="none"/>
-          <w:right w:val="none"/>
+          <w:bottom w:val="none" w:color="000000" w:sz="4" w:space="0"/>
+          <w:right w:val="none" w:color="000000" w:sz="4" w:space="0"/>
         </w:tcBorders>
       </w:tcPr>
     </w:tblStylePr>
@@ -12713,9 +15492,9 @@
         <w:shd w:val="clear" w:color="ffffff" w:themeColor="light1" w:fill="ffffff" w:themeFill="light1"/>
         <w:tcBorders>
           <w:top w:val="single" w:color="000000" w:themeColor="accent1" w:sz="4" w:space="0"/>
-          <w:left w:val="none"/>
-          <w:bottom w:val="none"/>
-          <w:right w:val="none"/>
+          <w:left w:val="none" w:color="000000" w:sz="4" w:space="0"/>
+          <w:bottom w:val="none" w:color="000000" w:sz="4" w:space="0"/>
+          <w:right w:val="none" w:color="000000" w:sz="4" w:space="0"/>
         </w:tcBorders>
       </w:tcPr>
     </w:tblStylePr>
@@ -12727,9 +15506,9 @@
       </w:rPr>
     </w:tblStylePr>
   </w:style>
-  <w:style w:type="table" w:styleId="148">
+  <w:style w:type="table" w:styleId="786">
     <w:name w:val="List Table 7 Colorful - Accent 2"/>
-    <w:basedOn w:val="618"/>
+    <w:basedOn w:val="831"/>
     <w:uiPriority w:val="99"/>
     <w:pPr>
       <w:spacing w:after="0" w:line="240" w:lineRule="auto"/>
@@ -12775,11 +15554,11 @@
         <w:jc w:val="right"/>
       </w:pPr>
       <w:tcPr>
-        <w:shd w:color="ffffff"/>
-        <w:tcBorders>
-          <w:top w:val="none"/>
-          <w:left w:val="none"/>
-          <w:bottom w:val="none"/>
+        <w:shd w:val="clear" w:color="ffffff"/>
+        <w:tcBorders>
+          <w:top w:val="none" w:color="000000" w:sz="4" w:space="0"/>
+          <w:left w:val="none" w:color="000000" w:sz="4" w:space="0"/>
+          <w:bottom w:val="none" w:color="000000" w:sz="4" w:space="0"/>
           <w:right w:val="single" w:color="000000" w:themeColor="accent2" w:themeTint="97" w:sz="4" w:space="0"/>
         </w:tcBorders>
       </w:tcPr>
@@ -12794,10 +15573,10 @@
       <w:tcPr>
         <w:shd w:val="clear" w:color="ffffff" w:themeColor="light1" w:fill="ffffff" w:themeFill="light1"/>
         <w:tcBorders>
-          <w:top w:val="none"/>
-          <w:left w:val="none"/>
+          <w:top w:val="none" w:color="000000" w:sz="4" w:space="0"/>
+          <w:left w:val="none" w:color="000000" w:sz="4" w:space="0"/>
           <w:bottom w:val="single" w:color="000000" w:themeColor="accent2" w:themeTint="97" w:sz="4" w:space="0"/>
-          <w:right w:val="none"/>
+          <w:right w:val="none" w:color="000000" w:sz="4" w:space="0"/>
         </w:tcBorders>
       </w:tcPr>
     </w:tblStylePr>
@@ -12809,12 +15588,12 @@
         <w:sz w:val="22"/>
       </w:rPr>
       <w:tcPr>
-        <w:shd w:color="ffffff"/>
-        <w:tcBorders>
-          <w:top w:val="none"/>
+        <w:shd w:val="clear" w:color="ffffff"/>
+        <w:tcBorders>
+          <w:top w:val="none" w:color="000000" w:sz="4" w:space="0"/>
           <w:left w:val="single" w:color="000000" w:themeColor="accent2" w:themeTint="97" w:sz="4" w:space="0"/>
-          <w:bottom w:val="none"/>
-          <w:right w:val="none"/>
+          <w:bottom w:val="none" w:color="000000" w:sz="4" w:space="0"/>
+          <w:right w:val="none" w:color="000000" w:sz="4" w:space="0"/>
         </w:tcBorders>
       </w:tcPr>
     </w:tblStylePr>
@@ -12829,9 +15608,9 @@
         <w:shd w:val="clear" w:color="ffffff" w:themeColor="light1" w:fill="ffffff" w:themeFill="light1"/>
         <w:tcBorders>
           <w:top w:val="single" w:color="000000" w:themeColor="accent2" w:themeTint="97" w:sz="4" w:space="0"/>
-          <w:left w:val="none"/>
-          <w:bottom w:val="none"/>
-          <w:right w:val="none"/>
+          <w:left w:val="none" w:color="000000" w:sz="4" w:space="0"/>
+          <w:bottom w:val="none" w:color="000000" w:sz="4" w:space="0"/>
+          <w:right w:val="none" w:color="000000" w:sz="4" w:space="0"/>
         </w:tcBorders>
       </w:tcPr>
     </w:tblStylePr>
@@ -12843,9 +15622,9 @@
       </w:rPr>
     </w:tblStylePr>
   </w:style>
-  <w:style w:type="table" w:styleId="149">
+  <w:style w:type="table" w:styleId="787">
     <w:name w:val="List Table 7 Colorful - Accent 3"/>
-    <w:basedOn w:val="618"/>
+    <w:basedOn w:val="831"/>
     <w:uiPriority w:val="99"/>
     <w:pPr>
       <w:spacing w:after="0" w:line="240" w:lineRule="auto"/>
@@ -12891,11 +15670,11 @@
         <w:jc w:val="right"/>
       </w:pPr>
       <w:tcPr>
-        <w:shd w:color="ffffff"/>
-        <w:tcBorders>
-          <w:top w:val="none"/>
-          <w:left w:val="none"/>
-          <w:bottom w:val="none"/>
+        <w:shd w:val="clear" w:color="ffffff"/>
+        <w:tcBorders>
+          <w:top w:val="none" w:color="000000" w:sz="4" w:space="0"/>
+          <w:left w:val="none" w:color="000000" w:sz="4" w:space="0"/>
+          <w:bottom w:val="none" w:color="000000" w:sz="4" w:space="0"/>
           <w:right w:val="single" w:color="000000" w:themeColor="accent3" w:themeTint="98" w:sz="4" w:space="0"/>
         </w:tcBorders>
       </w:tcPr>
@@ -12910,10 +15689,10 @@
       <w:tcPr>
         <w:shd w:val="clear" w:color="ffffff" w:themeColor="light1" w:fill="ffffff" w:themeFill="light1"/>
         <w:tcBorders>
-          <w:top w:val="none"/>
-          <w:left w:val="none"/>
+          <w:top w:val="none" w:color="000000" w:sz="4" w:space="0"/>
+          <w:left w:val="none" w:color="000000" w:sz="4" w:space="0"/>
           <w:bottom w:val="single" w:color="000000" w:themeColor="accent3" w:themeTint="98" w:sz="4" w:space="0"/>
-          <w:right w:val="none"/>
+          <w:right w:val="none" w:color="000000" w:sz="4" w:space="0"/>
         </w:tcBorders>
       </w:tcPr>
     </w:tblStylePr>
@@ -12925,12 +15704,12 @@
         <w:sz w:val="22"/>
       </w:rPr>
       <w:tcPr>
-        <w:shd w:color="ffffff"/>
-        <w:tcBorders>
-          <w:top w:val="none"/>
+        <w:shd w:val="clear" w:color="ffffff"/>
+        <w:tcBorders>
+          <w:top w:val="none" w:color="000000" w:sz="4" w:space="0"/>
           <w:left w:val="single" w:color="000000" w:themeColor="accent3" w:themeTint="98" w:sz="4" w:space="0"/>
-          <w:bottom w:val="none"/>
-          <w:right w:val="none"/>
+          <w:bottom w:val="none" w:color="000000" w:sz="4" w:space="0"/>
+          <w:right w:val="none" w:color="000000" w:sz="4" w:space="0"/>
         </w:tcBorders>
       </w:tcPr>
     </w:tblStylePr>
@@ -12945,9 +15724,9 @@
         <w:shd w:val="clear" w:color="ffffff" w:themeColor="light1" w:fill="ffffff" w:themeFill="light1"/>
         <w:tcBorders>
           <w:top w:val="single" w:color="000000" w:themeColor="accent3" w:themeTint="98" w:sz="4" w:space="0"/>
-          <w:left w:val="none"/>
-          <w:bottom w:val="none"/>
-          <w:right w:val="none"/>
+          <w:left w:val="none" w:color="000000" w:sz="4" w:space="0"/>
+          <w:bottom w:val="none" w:color="000000" w:sz="4" w:space="0"/>
+          <w:right w:val="none" w:color="000000" w:sz="4" w:space="0"/>
         </w:tcBorders>
       </w:tcPr>
     </w:tblStylePr>
@@ -12959,9 +15738,9 @@
       </w:rPr>
     </w:tblStylePr>
   </w:style>
-  <w:style w:type="table" w:styleId="150">
+  <w:style w:type="table" w:styleId="788">
     <w:name w:val="List Table 7 Colorful - Accent 4"/>
-    <w:basedOn w:val="618"/>
+    <w:basedOn w:val="831"/>
     <w:uiPriority w:val="99"/>
     <w:pPr>
       <w:spacing w:after="0" w:line="240" w:lineRule="auto"/>
@@ -13007,11 +15786,11 @@
         <w:jc w:val="right"/>
       </w:pPr>
       <w:tcPr>
-        <w:shd w:color="ffffff"/>
-        <w:tcBorders>
-          <w:top w:val="none"/>
-          <w:left w:val="none"/>
-          <w:bottom w:val="none"/>
+        <w:shd w:val="clear" w:color="ffffff"/>
+        <w:tcBorders>
+          <w:top w:val="none" w:color="000000" w:sz="4" w:space="0"/>
+          <w:left w:val="none" w:color="000000" w:sz="4" w:space="0"/>
+          <w:bottom w:val="none" w:color="000000" w:sz="4" w:space="0"/>
           <w:right w:val="single" w:color="000000" w:themeColor="accent4" w:themeTint="9A" w:sz="4" w:space="0"/>
         </w:tcBorders>
       </w:tcPr>
@@ -13026,10 +15805,10 @@
       <w:tcPr>
         <w:shd w:val="clear" w:color="ffffff" w:themeColor="light1" w:fill="ffffff" w:themeFill="light1"/>
         <w:tcBorders>
-          <w:top w:val="none"/>
-          <w:left w:val="none"/>
+          <w:top w:val="none" w:color="000000" w:sz="4" w:space="0"/>
+          <w:left w:val="none" w:color="000000" w:sz="4" w:space="0"/>
           <w:bottom w:val="single" w:color="000000" w:themeColor="accent4" w:themeTint="9A" w:sz="4" w:space="0"/>
-          <w:right w:val="none"/>
+          <w:right w:val="none" w:color="000000" w:sz="4" w:space="0"/>
         </w:tcBorders>
       </w:tcPr>
     </w:tblStylePr>
@@ -13041,12 +15820,12 @@
         <w:sz w:val="22"/>
       </w:rPr>
       <w:tcPr>
-        <w:shd w:color="ffffff"/>
-        <w:tcBorders>
-          <w:top w:val="none"/>
+        <w:shd w:val="clear" w:color="ffffff"/>
+        <w:tcBorders>
+          <w:top w:val="none" w:color="000000" w:sz="4" w:space="0"/>
           <w:left w:val="single" w:color="000000" w:themeColor="accent4" w:themeTint="9A" w:sz="4" w:space="0"/>
-          <w:bottom w:val="none"/>
-          <w:right w:val="none"/>
+          <w:bottom w:val="none" w:color="000000" w:sz="4" w:space="0"/>
+          <w:right w:val="none" w:color="000000" w:sz="4" w:space="0"/>
         </w:tcBorders>
       </w:tcPr>
     </w:tblStylePr>
@@ -13061,9 +15840,9 @@
         <w:shd w:val="clear" w:color="ffffff" w:themeColor="light1" w:fill="ffffff" w:themeFill="light1"/>
         <w:tcBorders>
           <w:top w:val="single" w:color="000000" w:themeColor="accent4" w:themeTint="9A" w:sz="4" w:space="0"/>
-          <w:left w:val="none"/>
-          <w:bottom w:val="none"/>
-          <w:right w:val="none"/>
+          <w:left w:val="none" w:color="000000" w:sz="4" w:space="0"/>
+          <w:bottom w:val="none" w:color="000000" w:sz="4" w:space="0"/>
+          <w:right w:val="none" w:color="000000" w:sz="4" w:space="0"/>
         </w:tcBorders>
       </w:tcPr>
     </w:tblStylePr>
@@ -13075,9 +15854,9 @@
       </w:rPr>
     </w:tblStylePr>
   </w:style>
-  <w:style w:type="table" w:styleId="151">
+  <w:style w:type="table" w:styleId="789">
     <w:name w:val="List Table 7 Colorful - Accent 5"/>
-    <w:basedOn w:val="618"/>
+    <w:basedOn w:val="831"/>
     <w:uiPriority w:val="99"/>
     <w:pPr>
       <w:spacing w:after="0" w:line="240" w:lineRule="auto"/>
@@ -13123,11 +15902,11 @@
         <w:jc w:val="right"/>
       </w:pPr>
       <w:tcPr>
-        <w:shd w:color="ffffff"/>
-        <w:tcBorders>
-          <w:top w:val="none"/>
-          <w:left w:val="none"/>
-          <w:bottom w:val="none"/>
+        <w:shd w:val="clear" w:color="ffffff"/>
+        <w:tcBorders>
+          <w:top w:val="none" w:color="000000" w:sz="4" w:space="0"/>
+          <w:left w:val="none" w:color="000000" w:sz="4" w:space="0"/>
+          <w:bottom w:val="none" w:color="000000" w:sz="4" w:space="0"/>
           <w:right w:val="single" w:color="000000" w:themeColor="accent5" w:themeTint="9A" w:sz="4" w:space="0"/>
         </w:tcBorders>
       </w:tcPr>
@@ -13142,10 +15921,10 @@
       <w:tcPr>
         <w:shd w:val="clear" w:color="ffffff" w:themeColor="light1" w:fill="ffffff" w:themeFill="light1"/>
         <w:tcBorders>
-          <w:top w:val="none"/>
-          <w:left w:val="none"/>
+          <w:top w:val="none" w:color="000000" w:sz="4" w:space="0"/>
+          <w:left w:val="none" w:color="000000" w:sz="4" w:space="0"/>
           <w:bottom w:val="single" w:color="000000" w:themeColor="accent5" w:themeTint="9A" w:sz="4" w:space="0"/>
-          <w:right w:val="none"/>
+          <w:right w:val="none" w:color="000000" w:sz="4" w:space="0"/>
         </w:tcBorders>
       </w:tcPr>
     </w:tblStylePr>
@@ -13157,12 +15936,12 @@
         <w:sz w:val="22"/>
       </w:rPr>
       <w:tcPr>
-        <w:shd w:color="ffffff"/>
-        <w:tcBorders>
-          <w:top w:val="none"/>
+        <w:shd w:val="clear" w:color="ffffff"/>
+        <w:tcBorders>
+          <w:top w:val="none" w:color="000000" w:sz="4" w:space="0"/>
           <w:left w:val="single" w:color="000000" w:themeColor="accent5" w:themeTint="9A" w:sz="4" w:space="0"/>
-          <w:bottom w:val="none"/>
-          <w:right w:val="none"/>
+          <w:bottom w:val="none" w:color="000000" w:sz="4" w:space="0"/>
+          <w:right w:val="none" w:color="000000" w:sz="4" w:space="0"/>
         </w:tcBorders>
       </w:tcPr>
     </w:tblStylePr>
@@ -13177,9 +15956,9 @@
         <w:shd w:val="clear" w:color="ffffff" w:themeColor="light1" w:fill="ffffff" w:themeFill="light1"/>
         <w:tcBorders>
           <w:top w:val="single" w:color="000000" w:themeColor="accent5" w:themeTint="9A" w:sz="4" w:space="0"/>
-          <w:left w:val="none"/>
-          <w:bottom w:val="none"/>
-          <w:right w:val="none"/>
+          <w:left w:val="none" w:color="000000" w:sz="4" w:space="0"/>
+          <w:bottom w:val="none" w:color="000000" w:sz="4" w:space="0"/>
+          <w:right w:val="none" w:color="000000" w:sz="4" w:space="0"/>
         </w:tcBorders>
       </w:tcPr>
     </w:tblStylePr>
@@ -13191,9 +15970,9 @@
       </w:rPr>
     </w:tblStylePr>
   </w:style>
-  <w:style w:type="table" w:styleId="152">
+  <w:style w:type="table" w:styleId="790">
     <w:name w:val="List Table 7 Colorful - Accent 6"/>
-    <w:basedOn w:val="618"/>
+    <w:basedOn w:val="831"/>
     <w:uiPriority w:val="99"/>
     <w:pPr>
       <w:spacing w:after="0" w:line="240" w:lineRule="auto"/>
@@ -13239,11 +16018,11 @@
         <w:jc w:val="right"/>
       </w:pPr>
       <w:tcPr>
-        <w:shd w:color="ffffff"/>
-        <w:tcBorders>
-          <w:top w:val="none"/>
-          <w:left w:val="none"/>
-          <w:bottom w:val="none"/>
+        <w:shd w:val="clear" w:color="ffffff"/>
+        <w:tcBorders>
+          <w:top w:val="none" w:color="000000" w:sz="4" w:space="0"/>
+          <w:left w:val="none" w:color="000000" w:sz="4" w:space="0"/>
+          <w:bottom w:val="none" w:color="000000" w:sz="4" w:space="0"/>
           <w:right w:val="single" w:color="000000" w:themeColor="accent6" w:themeTint="98" w:sz="4" w:space="0"/>
         </w:tcBorders>
       </w:tcPr>
@@ -13258,10 +16037,10 @@
       <w:tcPr>
         <w:shd w:val="clear" w:color="ffffff" w:themeColor="light1" w:fill="ffffff" w:themeFill="light1"/>
         <w:tcBorders>
-          <w:top w:val="none"/>
-          <w:left w:val="none"/>
+          <w:top w:val="none" w:color="000000" w:sz="4" w:space="0"/>
+          <w:left w:val="none" w:color="000000" w:sz="4" w:space="0"/>
           <w:bottom w:val="single" w:color="000000" w:themeColor="accent6" w:themeTint="98" w:sz="4" w:space="0"/>
-          <w:right w:val="none"/>
+          <w:right w:val="none" w:color="000000" w:sz="4" w:space="0"/>
         </w:tcBorders>
       </w:tcPr>
     </w:tblStylePr>
@@ -13273,12 +16052,12 @@
         <w:sz w:val="22"/>
       </w:rPr>
       <w:tcPr>
-        <w:shd w:color="ffffff"/>
-        <w:tcBorders>
-          <w:top w:val="none"/>
+        <w:shd w:val="clear" w:color="ffffff"/>
+        <w:tcBorders>
+          <w:top w:val="none" w:color="000000" w:sz="4" w:space="0"/>
           <w:left w:val="single" w:color="000000" w:themeColor="accent6" w:themeTint="98" w:sz="4" w:space="0"/>
-          <w:bottom w:val="none"/>
-          <w:right w:val="none"/>
+          <w:bottom w:val="none" w:color="000000" w:sz="4" w:space="0"/>
+          <w:right w:val="none" w:color="000000" w:sz="4" w:space="0"/>
         </w:tcBorders>
       </w:tcPr>
     </w:tblStylePr>
@@ -13293,9 +16072,9 @@
         <w:shd w:val="clear" w:color="ffffff" w:themeColor="light1" w:fill="ffffff" w:themeFill="light1"/>
         <w:tcBorders>
           <w:top w:val="single" w:color="000000" w:themeColor="accent6" w:themeTint="98" w:sz="4" w:space="0"/>
-          <w:left w:val="none"/>
-          <w:bottom w:val="none"/>
-          <w:right w:val="none"/>
+          <w:left w:val="none" w:color="000000" w:sz="4" w:space="0"/>
+          <w:bottom w:val="none" w:color="000000" w:sz="4" w:space="0"/>
+          <w:right w:val="none" w:color="000000" w:sz="4" w:space="0"/>
         </w:tcBorders>
       </w:tcPr>
     </w:tblStylePr>
@@ -13307,9 +16086,9 @@
       </w:rPr>
     </w:tblStylePr>
   </w:style>
-  <w:style w:type="table" w:styleId="153">
+  <w:style w:type="table" w:styleId="791">
     <w:name w:val="Lined - Accent"/>
-    <w:basedOn w:val="618"/>
+    <w:basedOn w:val="831"/>
     <w:uiPriority w:val="99"/>
     <w:pPr>
       <w:spacing w:after="0" w:line="240" w:lineRule="auto"/>
@@ -13397,9 +16176,9 @@
       </w:tcPr>
     </w:tblStylePr>
   </w:style>
-  <w:style w:type="table" w:styleId="154">
+  <w:style w:type="table" w:styleId="792">
     <w:name w:val="Lined - Accent 1"/>
-    <w:basedOn w:val="618"/>
+    <w:basedOn w:val="831"/>
     <w:uiPriority w:val="99"/>
     <w:pPr>
       <w:spacing w:after="0" w:line="240" w:lineRule="auto"/>
@@ -13487,9 +16266,9 @@
       </w:tcPr>
     </w:tblStylePr>
   </w:style>
-  <w:style w:type="table" w:styleId="155">
+  <w:style w:type="table" w:styleId="793">
     <w:name w:val="Lined - Accent 2"/>
-    <w:basedOn w:val="618"/>
+    <w:basedOn w:val="831"/>
     <w:uiPriority w:val="99"/>
     <w:pPr>
       <w:spacing w:after="0" w:line="240" w:lineRule="auto"/>
@@ -13577,9 +16356,9 @@
       </w:tcPr>
     </w:tblStylePr>
   </w:style>
-  <w:style w:type="table" w:styleId="156">
+  <w:style w:type="table" w:styleId="794">
     <w:name w:val="Lined - Accent 3"/>
-    <w:basedOn w:val="618"/>
+    <w:basedOn w:val="831"/>
     <w:uiPriority w:val="99"/>
     <w:pPr>
       <w:spacing w:after="0" w:line="240" w:lineRule="auto"/>
@@ -13667,9 +16446,9 @@
       </w:tcPr>
     </w:tblStylePr>
   </w:style>
-  <w:style w:type="table" w:styleId="157">
+  <w:style w:type="table" w:styleId="795">
     <w:name w:val="Lined - Accent 4"/>
-    <w:basedOn w:val="618"/>
+    <w:basedOn w:val="831"/>
     <w:uiPriority w:val="99"/>
     <w:pPr>
       <w:spacing w:after="0" w:line="240" w:lineRule="auto"/>
@@ -13757,9 +16536,9 @@
       </w:tcPr>
     </w:tblStylePr>
   </w:style>
-  <w:style w:type="table" w:styleId="158">
+  <w:style w:type="table" w:styleId="796">
     <w:name w:val="Lined - Accent 5"/>
-    <w:basedOn w:val="618"/>
+    <w:basedOn w:val="831"/>
     <w:uiPriority w:val="99"/>
     <w:pPr>
       <w:spacing w:after="0" w:line="240" w:lineRule="auto"/>
@@ -13847,9 +16626,9 @@
       </w:tcPr>
     </w:tblStylePr>
   </w:style>
-  <w:style w:type="table" w:styleId="159">
+  <w:style w:type="table" w:styleId="797">
     <w:name w:val="Lined - Accent 6"/>
-    <w:basedOn w:val="618"/>
+    <w:basedOn w:val="831"/>
     <w:uiPriority w:val="99"/>
     <w:pPr>
       <w:spacing w:after="0" w:line="240" w:lineRule="auto"/>
@@ -13937,9 +16716,9 @@
       </w:tcPr>
     </w:tblStylePr>
   </w:style>
-  <w:style w:type="table" w:styleId="160">
+  <w:style w:type="table" w:styleId="798">
     <w:name w:val="Bordered &amp; Lined - Accent"/>
-    <w:basedOn w:val="618"/>
+    <w:basedOn w:val="831"/>
     <w:uiPriority w:val="99"/>
     <w:pPr>
       <w:spacing w:after="0" w:line="240" w:lineRule="auto"/>
@@ -14035,9 +16814,9 @@
       </w:tcPr>
     </w:tblStylePr>
   </w:style>
-  <w:style w:type="table" w:styleId="161">
+  <w:style w:type="table" w:styleId="799">
     <w:name w:val="Bordered &amp; Lined - Accent 1"/>
-    <w:basedOn w:val="618"/>
+    <w:basedOn w:val="831"/>
     <w:uiPriority w:val="99"/>
     <w:pPr>
       <w:spacing w:after="0" w:line="240" w:lineRule="auto"/>
@@ -14133,9 +16912,9 @@
       </w:tcPr>
     </w:tblStylePr>
   </w:style>
-  <w:style w:type="table" w:styleId="162">
+  <w:style w:type="table" w:styleId="800">
     <w:name w:val="Bordered &amp; Lined - Accent 2"/>
-    <w:basedOn w:val="618"/>
+    <w:basedOn w:val="831"/>
     <w:uiPriority w:val="99"/>
     <w:pPr>
       <w:spacing w:after="0" w:line="240" w:lineRule="auto"/>
@@ -14231,9 +17010,9 @@
       </w:tcPr>
     </w:tblStylePr>
   </w:style>
-  <w:style w:type="table" w:styleId="163">
+  <w:style w:type="table" w:styleId="801">
     <w:name w:val="Bordered &amp; Lined - Accent 3"/>
-    <w:basedOn w:val="618"/>
+    <w:basedOn w:val="831"/>
     <w:uiPriority w:val="99"/>
     <w:pPr>
       <w:spacing w:after="0" w:line="240" w:lineRule="auto"/>
@@ -14329,9 +17108,9 @@
       </w:tcPr>
     </w:tblStylePr>
   </w:style>
-  <w:style w:type="table" w:styleId="164">
+  <w:style w:type="table" w:styleId="802">
     <w:name w:val="Bordered &amp; Lined - Accent 4"/>
-    <w:basedOn w:val="618"/>
+    <w:basedOn w:val="831"/>
     <w:uiPriority w:val="99"/>
     <w:pPr>
       <w:spacing w:after="0" w:line="240" w:lineRule="auto"/>
@@ -14427,9 +17206,9 @@
       </w:tcPr>
     </w:tblStylePr>
   </w:style>
-  <w:style w:type="table" w:styleId="165">
+  <w:style w:type="table" w:styleId="803">
     <w:name w:val="Bordered &amp; Lined - Accent 5"/>
-    <w:basedOn w:val="618"/>
+    <w:basedOn w:val="831"/>
     <w:uiPriority w:val="99"/>
     <w:pPr>
       <w:spacing w:after="0" w:line="240" w:lineRule="auto"/>
@@ -14525,9 +17304,9 @@
       </w:tcPr>
     </w:tblStylePr>
   </w:style>
-  <w:style w:type="table" w:styleId="166">
+  <w:style w:type="table" w:styleId="804">
     <w:name w:val="Bordered &amp; Lined - Accent 6"/>
-    <w:basedOn w:val="618"/>
+    <w:basedOn w:val="831"/>
     <w:uiPriority w:val="99"/>
     <w:pPr>
       <w:spacing w:after="0" w:line="240" w:lineRule="auto"/>
@@ -14623,9 +17402,9 @@
       </w:tcPr>
     </w:tblStylePr>
   </w:style>
-  <w:style w:type="table" w:styleId="167">
+  <w:style w:type="table" w:styleId="805">
     <w:name w:val="Bordered"/>
-    <w:basedOn w:val="618"/>
+    <w:basedOn w:val="831"/>
     <w:uiPriority w:val="99"/>
     <w:pPr>
       <w:spacing w:after="0" w:line="240" w:lineRule="auto"/>
@@ -14702,9 +17481,9 @@
       </w:tcPr>
     </w:tblStylePr>
   </w:style>
-  <w:style w:type="table" w:styleId="168">
+  <w:style w:type="table" w:styleId="806">
     <w:name w:val="Bordered - Accent 1"/>
-    <w:basedOn w:val="618"/>
+    <w:basedOn w:val="831"/>
     <w:uiPriority w:val="99"/>
     <w:pPr>
       <w:spacing w:after="0" w:line="240" w:lineRule="auto"/>
@@ -14781,9 +17560,9 @@
       </w:tcPr>
     </w:tblStylePr>
   </w:style>
-  <w:style w:type="table" w:styleId="169">
+  <w:style w:type="table" w:styleId="807">
     <w:name w:val="Bordered - Accent 2"/>
-    <w:basedOn w:val="618"/>
+    <w:basedOn w:val="831"/>
     <w:uiPriority w:val="99"/>
     <w:pPr>
       <w:spacing w:after="0" w:line="240" w:lineRule="auto"/>
@@ -14860,9 +17639,9 @@
       </w:tcPr>
     </w:tblStylePr>
   </w:style>
-  <w:style w:type="table" w:styleId="170">
+  <w:style w:type="table" w:styleId="808">
     <w:name w:val="Bordered - Accent 3"/>
-    <w:basedOn w:val="618"/>
+    <w:basedOn w:val="831"/>
     <w:uiPriority w:val="99"/>
     <w:pPr>
       <w:spacing w:after="0" w:line="240" w:lineRule="auto"/>
@@ -14939,9 +17718,9 @@
       </w:tcPr>
     </w:tblStylePr>
   </w:style>
-  <w:style w:type="table" w:styleId="171">
+  <w:style w:type="table" w:styleId="809">
     <w:name w:val="Bordered - Accent 4"/>
-    <w:basedOn w:val="618"/>
+    <w:basedOn w:val="831"/>
     <w:uiPriority w:val="99"/>
     <w:pPr>
       <w:spacing w:after="0" w:line="240" w:lineRule="auto"/>
@@ -15018,9 +17797,9 @@
       </w:tcPr>
     </w:tblStylePr>
   </w:style>
-  <w:style w:type="table" w:styleId="172">
+  <w:style w:type="table" w:styleId="810">
     <w:name w:val="Bordered - Accent 5"/>
-    <w:basedOn w:val="618"/>
+    <w:basedOn w:val="831"/>
     <w:uiPriority w:val="99"/>
     <w:pPr>
       <w:spacing w:after="0" w:line="240" w:lineRule="auto"/>
@@ -15097,9 +17876,9 @@
       </w:tcPr>
     </w:tblStylePr>
   </w:style>
-  <w:style w:type="table" w:styleId="173">
+  <w:style w:type="table" w:styleId="811">
     <w:name w:val="Bordered - Accent 6"/>
-    <w:basedOn w:val="618"/>
+    <w:basedOn w:val="831"/>
     <w:uiPriority w:val="99"/>
     <w:pPr>
       <w:spacing w:after="0" w:line="240" w:lineRule="auto"/>
@@ -15176,7 +17955,7 @@
       </w:tcPr>
     </w:tblStylePr>
   </w:style>
-  <w:style w:type="character" w:styleId="174">
+  <w:style w:type="character" w:styleId="812">
     <w:name w:val="Hyperlink"/>
     <w:uiPriority w:val="99"/>
     <w:unhideWhenUsed/>
@@ -15185,10 +17964,10 @@
       <w:u w:val="single"/>
     </w:rPr>
   </w:style>
-  <w:style w:type="paragraph" w:styleId="175">
+  <w:style w:type="paragraph" w:styleId="813">
     <w:name w:val="footnote text"/>
-    <w:basedOn w:val="617"/>
-    <w:link w:val="176"/>
+    <w:basedOn w:val="830"/>
+    <w:link w:val="814"/>
     <w:uiPriority w:val="99"/>
     <w:semiHidden/>
     <w:unhideWhenUsed/>
@@ -15199,27 +17978,26 @@
       <w:sz w:val="18"/>
     </w:rPr>
   </w:style>
-  <w:style w:type="character" w:styleId="176">
+  <w:style w:type="character" w:styleId="814">
     <w:name w:val="Footnote Text Char"/>
-    <w:link w:val="175"/>
+    <w:link w:val="813"/>
     <w:uiPriority w:val="99"/>
     <w:rPr>
       <w:sz w:val="18"/>
     </w:rPr>
   </w:style>
-  <w:style w:type="character" w:styleId="177">
+  <w:style w:type="character" w:styleId="815">
     <w:name w:val="footnote reference"/>
-    <w:basedOn w:val="11"/>
     <w:uiPriority w:val="99"/>
     <w:unhideWhenUsed/>
     <w:rPr>
       <w:vertAlign w:val="superscript"/>
     </w:rPr>
   </w:style>
-  <w:style w:type="paragraph" w:styleId="178">
+  <w:style w:type="paragraph" w:styleId="816">
     <w:name w:val="endnote text"/>
-    <w:basedOn w:val="617"/>
-    <w:link w:val="179"/>
+    <w:basedOn w:val="830"/>
+    <w:link w:val="817"/>
     <w:uiPriority w:val="99"/>
     <w:semiHidden/>
     <w:unhideWhenUsed/>
@@ -15230,17 +18008,16 @@
       <w:sz w:val="20"/>
     </w:rPr>
   </w:style>
-  <w:style w:type="character" w:styleId="179">
+  <w:style w:type="character" w:styleId="817">
     <w:name w:val="Endnote Text Char"/>
-    <w:link w:val="178"/>
+    <w:link w:val="816"/>
     <w:uiPriority w:val="99"/>
     <w:rPr>
       <w:sz w:val="20"/>
     </w:rPr>
   </w:style>
-  <w:style w:type="character" w:styleId="180">
+  <w:style w:type="character" w:styleId="818">
     <w:name w:val="endnote reference"/>
-    <w:basedOn w:val="11"/>
     <w:uiPriority w:val="99"/>
     <w:semiHidden/>
     <w:unhideWhenUsed/>
@@ -15248,10 +18025,10 @@
       <w:vertAlign w:val="superscript"/>
     </w:rPr>
   </w:style>
-  <w:style w:type="paragraph" w:styleId="181">
+  <w:style w:type="paragraph" w:styleId="819">
     <w:name w:val="toc 1"/>
-    <w:basedOn w:val="617"/>
-    <w:next w:val="617"/>
+    <w:basedOn w:val="830"/>
+    <w:next w:val="830"/>
     <w:uiPriority w:val="39"/>
     <w:unhideWhenUsed/>
     <w:pPr>
@@ -15259,10 +18036,10 @@
       <w:spacing w:after="57"/>
     </w:pPr>
   </w:style>
-  <w:style w:type="paragraph" w:styleId="182">
+  <w:style w:type="paragraph" w:styleId="820">
     <w:name w:val="toc 2"/>
-    <w:basedOn w:val="617"/>
-    <w:next w:val="617"/>
+    <w:basedOn w:val="830"/>
+    <w:next w:val="830"/>
     <w:uiPriority w:val="39"/>
     <w:unhideWhenUsed/>
     <w:pPr>
@@ -15270,10 +18047,10 @@
       <w:spacing w:after="57"/>
     </w:pPr>
   </w:style>
-  <w:style w:type="paragraph" w:styleId="183">
+  <w:style w:type="paragraph" w:styleId="821">
     <w:name w:val="toc 3"/>
-    <w:basedOn w:val="617"/>
-    <w:next w:val="617"/>
+    <w:basedOn w:val="830"/>
+    <w:next w:val="830"/>
     <w:uiPriority w:val="39"/>
     <w:unhideWhenUsed/>
     <w:pPr>
@@ -15281,10 +18058,10 @@
       <w:spacing w:after="57"/>
     </w:pPr>
   </w:style>
-  <w:style w:type="paragraph" w:styleId="184">
+  <w:style w:type="paragraph" w:styleId="822">
     <w:name w:val="toc 4"/>
-    <w:basedOn w:val="617"/>
-    <w:next w:val="617"/>
+    <w:basedOn w:val="830"/>
+    <w:next w:val="830"/>
     <w:uiPriority w:val="39"/>
     <w:unhideWhenUsed/>
     <w:pPr>
@@ -15292,10 +18069,10 @@
       <w:spacing w:after="57"/>
     </w:pPr>
   </w:style>
-  <w:style w:type="paragraph" w:styleId="185">
+  <w:style w:type="paragraph" w:styleId="823">
     <w:name w:val="toc 5"/>
-    <w:basedOn w:val="617"/>
-    <w:next w:val="617"/>
+    <w:basedOn w:val="830"/>
+    <w:next w:val="830"/>
     <w:uiPriority w:val="39"/>
     <w:unhideWhenUsed/>
     <w:pPr>
@@ -15303,10 +18080,10 @@
       <w:spacing w:after="57"/>
     </w:pPr>
   </w:style>
-  <w:style w:type="paragraph" w:styleId="186">
+  <w:style w:type="paragraph" w:styleId="824">
     <w:name w:val="toc 6"/>
-    <w:basedOn w:val="617"/>
-    <w:next w:val="617"/>
+    <w:basedOn w:val="830"/>
+    <w:next w:val="830"/>
     <w:uiPriority w:val="39"/>
     <w:unhideWhenUsed/>
     <w:pPr>
@@ -15314,10 +18091,10 @@
       <w:spacing w:after="57"/>
     </w:pPr>
   </w:style>
-  <w:style w:type="paragraph" w:styleId="187">
+  <w:style w:type="paragraph" w:styleId="825">
     <w:name w:val="toc 7"/>
-    <w:basedOn w:val="617"/>
-    <w:next w:val="617"/>
+    <w:basedOn w:val="830"/>
+    <w:next w:val="830"/>
     <w:uiPriority w:val="39"/>
     <w:unhideWhenUsed/>
     <w:pPr>
@@ -15325,10 +18102,10 @@
       <w:spacing w:after="57"/>
     </w:pPr>
   </w:style>
-  <w:style w:type="paragraph" w:styleId="188">
+  <w:style w:type="paragraph" w:styleId="826">
     <w:name w:val="toc 8"/>
-    <w:basedOn w:val="617"/>
-    <w:next w:val="617"/>
+    <w:basedOn w:val="830"/>
+    <w:next w:val="830"/>
     <w:uiPriority w:val="39"/>
     <w:unhideWhenUsed/>
     <w:pPr>
@@ -15336,10 +18113,10 @@
       <w:spacing w:after="57"/>
     </w:pPr>
   </w:style>
-  <w:style w:type="paragraph" w:styleId="189">
+  <w:style w:type="paragraph" w:styleId="827">
     <w:name w:val="toc 9"/>
-    <w:basedOn w:val="617"/>
-    <w:next w:val="617"/>
+    <w:basedOn w:val="830"/>
+    <w:next w:val="830"/>
     <w:uiPriority w:val="39"/>
     <w:unhideWhenUsed/>
     <w:pPr>
@@ -15347,22 +18124,22 @@
       <w:spacing w:after="57"/>
     </w:pPr>
   </w:style>
-  <w:style w:type="paragraph" w:styleId="190">
+  <w:style w:type="paragraph" w:styleId="828">
     <w:name w:val="TOC Heading"/>
     <w:uiPriority w:val="39"/>
     <w:unhideWhenUsed/>
   </w:style>
-  <w:style w:type="paragraph" w:styleId="191">
+  <w:style w:type="paragraph" w:styleId="829">
     <w:name w:val="table of figures"/>
-    <w:basedOn w:val="617"/>
-    <w:next w:val="617"/>
+    <w:basedOn w:val="830"/>
+    <w:next w:val="830"/>
     <w:uiPriority w:val="99"/>
     <w:unhideWhenUsed/>
     <w:pPr>
       <w:spacing w:after="0" w:afterAutospacing="0"/>
     </w:pPr>
   </w:style>
-  <w:style w:type="paragraph" w:styleId="617" w:default="1">
+  <w:style w:type="paragraph" w:styleId="830" w:default="1">
     <w:name w:val="Normal"/>
     <w:qFormat/>
     <w:rPr>
@@ -15372,7 +18149,7 @@
       <w:lang w:val="zh-TW"/>
     </w:rPr>
   </w:style>
-  <w:style w:type="table" w:styleId="618" w:default="1">
+  <w:style w:type="table" w:styleId="831" w:default="1">
     <w:name w:val="Normal Table"/>
     <w:uiPriority w:val="99"/>
     <w:semiHidden/>
@@ -15387,24 +18164,24 @@
       </w:tblCellMar>
     </w:tblPr>
   </w:style>
-  <w:style w:type="numbering" w:styleId="619" w:default="1">
+  <w:style w:type="numbering" w:styleId="832" w:default="1">
     <w:name w:val="No List"/>
     <w:uiPriority w:val="99"/>
     <w:semiHidden/>
     <w:unhideWhenUsed/>
   </w:style>
-  <w:style w:type="paragraph" w:styleId="620">
+  <w:style w:type="paragraph" w:styleId="833">
     <w:name w:val="No Spacing"/>
-    <w:basedOn w:val="617"/>
+    <w:basedOn w:val="830"/>
     <w:uiPriority w:val="1"/>
     <w:qFormat/>
     <w:pPr>
       <w:spacing w:after="0" w:line="240" w:lineRule="auto"/>
     </w:pPr>
   </w:style>
-  <w:style w:type="paragraph" w:styleId="621">
+  <w:style w:type="paragraph" w:styleId="834">
     <w:name w:val="List Paragraph"/>
-    <w:basedOn w:val="617"/>
+    <w:basedOn w:val="830"/>
     <w:uiPriority w:val="34"/>
     <w:qFormat/>
     <w:pPr>
@@ -15412,7 +18189,7 @@
       <w:ind w:left="720"/>
     </w:pPr>
   </w:style>
-  <w:style w:type="character" w:styleId="626" w:default="1">
+  <w:style w:type="character" w:styleId="835" w:default="1">
     <w:name w:val="Default Paragraph Font"/>
     <w:uiPriority w:val="1"/>
     <w:semiHidden/>
